--- a/files/Q1 Identify the actors.docx
+++ b/files/Q1 Identify the actors.docx
@@ -6324,6 +6324,1020 @@
         </w:rPr>
         <w:t xml:space="preserve"> </w:t>
       </w:r>
+      <w:r>
+        <w:rPr>
+          <w:rFonts w:eastAsia="DengXian" w:hint="eastAsia"/>
+          <w:lang w:eastAsia="zh-CN"/>
+        </w:rPr>
+        <w:t xml:space="preserve">    </w:t>
+      </w:r>
+    </w:p>
+    <w:tbl>
+      <w:tblPr>
+        <w:tblStyle w:val="ae"/>
+        <w:tblW w:w="0" w:type="auto"/>
+        <w:tblLook w:val="04A0" w:firstRow="1" w:lastRow="0" w:firstColumn="1" w:lastColumn="0" w:noHBand="0" w:noVBand="1"/>
+      </w:tblPr>
+      <w:tblGrid>
+        <w:gridCol w:w="4148"/>
+        <w:gridCol w:w="4148"/>
+      </w:tblGrid>
+      <w:tr>
+        <w:tc>
+          <w:tcPr>
+            <w:tcW w:w="4148" w:type="dxa"/>
+          </w:tcPr>
+          <w:p>
+            <w:pPr>
+              <w:rPr>
+                <w:rFonts w:eastAsia="DengXian" w:hint="eastAsia"/>
+                <w:lang w:eastAsia="zh-CN"/>
+              </w:rPr>
+            </w:pPr>
+            <w:r>
+              <w:rPr>
+                <w:rFonts w:eastAsia="DengXian"/>
+                <w:lang w:eastAsia="zh-CN"/>
+              </w:rPr>
+              <w:t>C</w:t>
+            </w:r>
+            <w:r>
+              <w:rPr>
+                <w:rFonts w:eastAsia="DengXian" w:hint="eastAsia"/>
+                <w:lang w:eastAsia="zh-CN"/>
+              </w:rPr>
+              <w:t>andidate classes</w:t>
+            </w:r>
+          </w:p>
+        </w:tc>
+        <w:tc>
+          <w:tcPr>
+            <w:tcW w:w="4148" w:type="dxa"/>
+          </w:tcPr>
+          <w:p>
+            <w:pPr>
+              <w:rPr>
+                <w:rFonts w:eastAsia="DengXian" w:hint="eastAsia"/>
+                <w:lang w:eastAsia="zh-CN"/>
+              </w:rPr>
+            </w:pPr>
+            <w:r>
+              <w:rPr>
+                <w:rFonts w:eastAsia="DengXian"/>
+                <w:lang w:eastAsia="zh-CN"/>
+              </w:rPr>
+              <w:t>R</w:t>
+            </w:r>
+            <w:r>
+              <w:rPr>
+                <w:rFonts w:eastAsia="DengXian" w:hint="eastAsia"/>
+                <w:lang w:eastAsia="zh-CN"/>
+              </w:rPr>
+              <w:t>eason</w:t>
+            </w:r>
+          </w:p>
+        </w:tc>
+      </w:tr>
+      <w:tr>
+        <w:tc>
+          <w:tcPr>
+            <w:tcW w:w="4148" w:type="dxa"/>
+          </w:tcPr>
+          <w:p>
+            <w:pPr>
+              <w:rPr>
+                <w:rFonts w:eastAsia="DengXian"/>
+                <w:lang w:eastAsia="zh-CN"/>
+              </w:rPr>
+            </w:pPr>
+            <w:r>
+              <w:rPr>
+                <w:rFonts w:eastAsia="DengXian"/>
+                <w:lang w:eastAsia="zh-CN"/>
+              </w:rPr>
+              <w:t>Client</w:t>
+            </w:r>
+          </w:p>
+        </w:tc>
+        <w:tc>
+          <w:tcPr>
+            <w:tcW w:w="4148" w:type="dxa"/>
+          </w:tcPr>
+          <w:p>
+            <w:pPr>
+              <w:tabs>
+                <w:tab w:val="left" w:pos="1428"/>
+              </w:tabs>
+              <w:rPr>
+                <w:rFonts w:eastAsia="DengXian" w:hint="eastAsia"/>
+                <w:lang w:eastAsia="zh-CN"/>
+              </w:rPr>
+            </w:pPr>
+            <w:r>
+              <w:rPr>
+                <w:rFonts w:eastAsia="DengXian"/>
+                <w:lang w:eastAsia="zh-CN"/>
+              </w:rPr>
+              <w:t>R</w:t>
+            </w:r>
+            <w:r>
+              <w:rPr>
+                <w:rFonts w:eastAsia="DengXian" w:hint="eastAsia"/>
+                <w:lang w:eastAsia="zh-CN"/>
+              </w:rPr>
+              <w:t>ole play</w:t>
+            </w:r>
+          </w:p>
+        </w:tc>
+      </w:tr>
+      <w:tr>
+        <w:tc>
+          <w:tcPr>
+            <w:tcW w:w="4148" w:type="dxa"/>
+          </w:tcPr>
+          <w:p>
+            <w:pPr>
+              <w:rPr>
+                <w:rFonts w:eastAsia="DengXian"/>
+                <w:lang w:eastAsia="zh-CN"/>
+              </w:rPr>
+            </w:pPr>
+            <w:r>
+              <w:rPr>
+                <w:rFonts w:eastAsia="DengXian"/>
+                <w:lang w:eastAsia="zh-CN"/>
+              </w:rPr>
+              <w:t>external SMS gateway</w:t>
+            </w:r>
+          </w:p>
+        </w:tc>
+        <w:tc>
+          <w:tcPr>
+            <w:tcW w:w="4148" w:type="dxa"/>
+          </w:tcPr>
+          <w:p>
+            <w:pPr>
+              <w:rPr>
+                <w:rFonts w:eastAsia="DengXian" w:hint="eastAsia"/>
+                <w:lang w:eastAsia="zh-CN"/>
+              </w:rPr>
+            </w:pPr>
+            <w:r>
+              <w:rPr>
+                <w:rFonts w:eastAsia="DengXian"/>
+                <w:lang w:eastAsia="zh-CN"/>
+              </w:rPr>
+              <w:t>R</w:t>
+            </w:r>
+            <w:r>
+              <w:rPr>
+                <w:rFonts w:eastAsia="DengXian" w:hint="eastAsia"/>
+                <w:lang w:eastAsia="zh-CN"/>
+              </w:rPr>
+              <w:t>ole play</w:t>
+            </w:r>
+            <w:r>
+              <w:rPr>
+                <w:rFonts w:eastAsia="DengXian" w:hint="eastAsia"/>
+                <w:lang w:eastAsia="zh-CN"/>
+              </w:rPr>
+              <w:t>/</w:t>
+            </w:r>
+            <w:r>
+              <w:rPr>
+                <w:rFonts w:eastAsia="DengXian"/>
+                <w:lang w:eastAsia="zh-CN"/>
+              </w:rPr>
+              <w:t xml:space="preserve"> </w:t>
+            </w:r>
+            <w:r>
+              <w:rPr>
+                <w:rFonts w:eastAsia="DengXian"/>
+                <w:lang w:eastAsia="zh-CN"/>
+              </w:rPr>
+              <w:t>external</w:t>
+            </w:r>
+            <w:r>
+              <w:rPr>
+                <w:rFonts w:eastAsia="DengXian" w:hint="eastAsia"/>
+                <w:lang w:eastAsia="zh-CN"/>
+              </w:rPr>
+              <w:t xml:space="preserve"> system</w:t>
+            </w:r>
+          </w:p>
+        </w:tc>
+      </w:tr>
+      <w:tr>
+        <w:tc>
+          <w:tcPr>
+            <w:tcW w:w="4148" w:type="dxa"/>
+          </w:tcPr>
+          <w:p>
+            <w:pPr>
+              <w:tabs>
+                <w:tab w:val="left" w:pos="2784"/>
+              </w:tabs>
+              <w:rPr>
+                <w:rFonts w:eastAsia="DengXian" w:hint="eastAsia"/>
+                <w:lang w:eastAsia="zh-CN"/>
+              </w:rPr>
+            </w:pPr>
+            <w:r>
+              <w:rPr>
+                <w:rFonts w:eastAsia="DengXian"/>
+                <w:b/>
+                <w:bCs/>
+                <w:lang w:eastAsia="zh-CN"/>
+              </w:rPr>
+              <w:t>OTP </w:t>
+            </w:r>
+          </w:p>
+        </w:tc>
+        <w:tc>
+          <w:tcPr>
+            <w:tcW w:w="4148" w:type="dxa"/>
+          </w:tcPr>
+          <w:p>
+            <w:pPr>
+              <w:rPr>
+                <w:rFonts w:eastAsia="DengXian"/>
+                <w:lang w:eastAsia="zh-CN"/>
+              </w:rPr>
+            </w:pPr>
+            <w:r>
+              <w:rPr>
+                <w:rFonts w:eastAsia="DengXian"/>
+                <w:lang w:eastAsia="zh-CN"/>
+              </w:rPr>
+              <w:t>C</w:t>
+            </w:r>
+            <w:r>
+              <w:rPr>
+                <w:rFonts w:eastAsia="DengXian" w:hint="eastAsia"/>
+                <w:lang w:eastAsia="zh-CN"/>
+              </w:rPr>
+              <w:t>onceptual thing</w:t>
+            </w:r>
+          </w:p>
+        </w:tc>
+      </w:tr>
+      <w:tr>
+        <w:tc>
+          <w:tcPr>
+            <w:tcW w:w="4148" w:type="dxa"/>
+          </w:tcPr>
+          <w:p>
+            <w:pPr>
+              <w:rPr>
+                <w:rFonts w:eastAsia="DengXian"/>
+                <w:lang w:eastAsia="zh-CN"/>
+              </w:rPr>
+            </w:pPr>
+            <w:r>
+              <w:rPr>
+                <w:rFonts w:eastAsia="DengXian"/>
+                <w:b/>
+                <w:bCs/>
+                <w:lang w:eastAsia="zh-CN"/>
+              </w:rPr>
+              <w:t>Product</w:t>
+            </w:r>
+          </w:p>
+        </w:tc>
+        <w:tc>
+          <w:tcPr>
+            <w:tcW w:w="4148" w:type="dxa"/>
+          </w:tcPr>
+          <w:p>
+            <w:pPr>
+              <w:rPr>
+                <w:rFonts w:eastAsia="DengXian"/>
+                <w:lang w:eastAsia="zh-CN"/>
+              </w:rPr>
+            </w:pPr>
+            <w:r>
+              <w:rPr>
+                <w:rFonts w:eastAsia="DengXian"/>
+                <w:lang w:eastAsia="zh-CN"/>
+              </w:rPr>
+              <w:t>C</w:t>
+            </w:r>
+            <w:r>
+              <w:rPr>
+                <w:rFonts w:eastAsia="DengXian" w:hint="eastAsia"/>
+                <w:lang w:eastAsia="zh-CN"/>
+              </w:rPr>
+              <w:t>onceptual thing</w:t>
+            </w:r>
+          </w:p>
+        </w:tc>
+      </w:tr>
+      <w:tr>
+        <w:tc>
+          <w:tcPr>
+            <w:tcW w:w="4148" w:type="dxa"/>
+          </w:tcPr>
+          <w:p>
+            <w:pPr>
+              <w:rPr>
+                <w:rFonts w:eastAsia="DengXian"/>
+                <w:lang w:eastAsia="zh-CN"/>
+              </w:rPr>
+            </w:pPr>
+            <w:r>
+              <w:rPr>
+                <w:rFonts w:eastAsia="DengXian"/>
+                <w:b/>
+                <w:bCs/>
+                <w:lang w:eastAsia="zh-CN"/>
+              </w:rPr>
+              <w:t>Category</w:t>
+            </w:r>
+          </w:p>
+        </w:tc>
+        <w:tc>
+          <w:tcPr>
+            <w:tcW w:w="4148" w:type="dxa"/>
+          </w:tcPr>
+          <w:p>
+            <w:pPr>
+              <w:rPr>
+                <w:rFonts w:eastAsia="DengXian"/>
+                <w:lang w:eastAsia="zh-CN"/>
+              </w:rPr>
+            </w:pPr>
+            <w:r>
+              <w:rPr>
+                <w:rFonts w:eastAsia="DengXian"/>
+                <w:lang w:eastAsia="zh-CN"/>
+              </w:rPr>
+              <w:t>C</w:t>
+            </w:r>
+            <w:r>
+              <w:rPr>
+                <w:rFonts w:eastAsia="DengXian" w:hint="eastAsia"/>
+                <w:lang w:eastAsia="zh-CN"/>
+              </w:rPr>
+              <w:t>onceptual thing</w:t>
+            </w:r>
+          </w:p>
+        </w:tc>
+      </w:tr>
+      <w:tr>
+        <w:tc>
+          <w:tcPr>
+            <w:tcW w:w="4148" w:type="dxa"/>
+          </w:tcPr>
+          <w:p>
+            <w:pPr>
+              <w:tabs>
+                <w:tab w:val="left" w:pos="1176"/>
+              </w:tabs>
+              <w:rPr>
+                <w:rFonts w:eastAsia="DengXian"/>
+                <w:lang w:eastAsia="zh-CN"/>
+              </w:rPr>
+            </w:pPr>
+            <w:r>
+              <w:rPr>
+                <w:rFonts w:eastAsia="DengXian"/>
+                <w:b/>
+                <w:bCs/>
+                <w:lang w:eastAsia="zh-CN"/>
+              </w:rPr>
+              <w:t>Shopping Cart</w:t>
+            </w:r>
+          </w:p>
+        </w:tc>
+        <w:tc>
+          <w:tcPr>
+            <w:tcW w:w="4148" w:type="dxa"/>
+          </w:tcPr>
+          <w:p>
+            <w:pPr>
+              <w:rPr>
+                <w:rFonts w:eastAsia="DengXian"/>
+                <w:lang w:eastAsia="zh-CN"/>
+              </w:rPr>
+            </w:pPr>
+            <w:r>
+              <w:rPr>
+                <w:rFonts w:eastAsia="DengXian"/>
+                <w:lang w:eastAsia="zh-CN"/>
+              </w:rPr>
+              <w:t>C</w:t>
+            </w:r>
+            <w:r>
+              <w:rPr>
+                <w:rFonts w:eastAsia="DengXian" w:hint="eastAsia"/>
+                <w:lang w:eastAsia="zh-CN"/>
+              </w:rPr>
+              <w:t>onceptual thing</w:t>
+            </w:r>
+          </w:p>
+        </w:tc>
+      </w:tr>
+      <w:tr>
+        <w:tc>
+          <w:tcPr>
+            <w:tcW w:w="4148" w:type="dxa"/>
+          </w:tcPr>
+          <w:p>
+            <w:pPr>
+              <w:rPr>
+                <w:rFonts w:eastAsia="DengXian"/>
+                <w:lang w:eastAsia="zh-CN"/>
+              </w:rPr>
+            </w:pPr>
+            <w:r>
+              <w:rPr>
+                <w:rFonts w:eastAsia="DengXian"/>
+                <w:b/>
+                <w:bCs/>
+                <w:lang w:eastAsia="zh-CN"/>
+              </w:rPr>
+              <w:t>Order</w:t>
+            </w:r>
+          </w:p>
+        </w:tc>
+        <w:tc>
+          <w:tcPr>
+            <w:tcW w:w="4148" w:type="dxa"/>
+          </w:tcPr>
+          <w:p>
+            <w:pPr>
+              <w:rPr>
+                <w:rFonts w:eastAsia="DengXian"/>
+                <w:lang w:eastAsia="zh-CN"/>
+              </w:rPr>
+            </w:pPr>
+            <w:r>
+              <w:rPr>
+                <w:rFonts w:eastAsia="DengXian" w:hint="eastAsia"/>
+                <w:lang w:eastAsia="zh-CN"/>
+              </w:rPr>
+              <w:t>event</w:t>
+            </w:r>
+          </w:p>
+        </w:tc>
+      </w:tr>
+      <w:tr>
+        <w:tc>
+          <w:tcPr>
+            <w:tcW w:w="4148" w:type="dxa"/>
+          </w:tcPr>
+          <w:p>
+            <w:pPr>
+              <w:rPr>
+                <w:rFonts w:eastAsia="DengXian"/>
+                <w:lang w:eastAsia="zh-CN"/>
+              </w:rPr>
+            </w:pPr>
+            <w:r>
+              <w:rPr>
+                <w:rFonts w:eastAsia="DengXian"/>
+                <w:b/>
+                <w:bCs/>
+                <w:lang w:eastAsia="zh-CN"/>
+              </w:rPr>
+              <w:t>Shipping Address</w:t>
+            </w:r>
+          </w:p>
+        </w:tc>
+        <w:tc>
+          <w:tcPr>
+            <w:tcW w:w="4148" w:type="dxa"/>
+          </w:tcPr>
+          <w:p>
+            <w:pPr>
+              <w:rPr>
+                <w:rFonts w:eastAsia="DengXian"/>
+                <w:lang w:eastAsia="zh-CN"/>
+              </w:rPr>
+            </w:pPr>
+            <w:r>
+              <w:rPr>
+                <w:rFonts w:eastAsia="DengXian"/>
+                <w:lang w:eastAsia="zh-CN"/>
+              </w:rPr>
+              <w:t>C</w:t>
+            </w:r>
+            <w:r>
+              <w:rPr>
+                <w:rFonts w:eastAsia="DengXian" w:hint="eastAsia"/>
+                <w:lang w:eastAsia="zh-CN"/>
+              </w:rPr>
+              <w:t>onceptual thing</w:t>
+            </w:r>
+          </w:p>
+        </w:tc>
+      </w:tr>
+      <w:tr>
+        <w:tc>
+          <w:tcPr>
+            <w:tcW w:w="4148" w:type="dxa"/>
+          </w:tcPr>
+          <w:p>
+            <w:pPr>
+              <w:rPr>
+                <w:rFonts w:eastAsia="DengXian"/>
+                <w:lang w:eastAsia="zh-CN"/>
+              </w:rPr>
+            </w:pPr>
+            <w:r>
+              <w:rPr>
+                <w:rFonts w:eastAsia="DengXian"/>
+                <w:b/>
+                <w:bCs/>
+                <w:lang w:eastAsia="zh-CN"/>
+              </w:rPr>
+              <w:t>Gift Points</w:t>
+            </w:r>
+          </w:p>
+        </w:tc>
+        <w:tc>
+          <w:tcPr>
+            <w:tcW w:w="4148" w:type="dxa"/>
+          </w:tcPr>
+          <w:p>
+            <w:pPr>
+              <w:rPr>
+                <w:rFonts w:eastAsia="DengXian"/>
+                <w:lang w:eastAsia="zh-CN"/>
+              </w:rPr>
+            </w:pPr>
+            <w:r>
+              <w:rPr>
+                <w:rFonts w:eastAsia="DengXian"/>
+                <w:lang w:eastAsia="zh-CN"/>
+              </w:rPr>
+              <w:t>C</w:t>
+            </w:r>
+            <w:r>
+              <w:rPr>
+                <w:rFonts w:eastAsia="DengXian" w:hint="eastAsia"/>
+                <w:lang w:eastAsia="zh-CN"/>
+              </w:rPr>
+              <w:t>onceptual thing</w:t>
+            </w:r>
+          </w:p>
+        </w:tc>
+      </w:tr>
+      <w:tr>
+        <w:tc>
+          <w:tcPr>
+            <w:tcW w:w="4148" w:type="dxa"/>
+          </w:tcPr>
+          <w:p>
+            <w:pPr>
+              <w:rPr>
+                <w:rFonts w:eastAsia="DengXian"/>
+                <w:lang w:eastAsia="zh-CN"/>
+              </w:rPr>
+            </w:pPr>
+            <w:r>
+              <w:rPr>
+                <w:rFonts w:eastAsia="DengXian"/>
+                <w:b/>
+                <w:bCs/>
+                <w:lang w:eastAsia="zh-CN"/>
+              </w:rPr>
+              <w:t>Credit Card</w:t>
+            </w:r>
+          </w:p>
+        </w:tc>
+        <w:tc>
+          <w:tcPr>
+            <w:tcW w:w="4148" w:type="dxa"/>
+          </w:tcPr>
+          <w:p>
+            <w:pPr>
+              <w:rPr>
+                <w:rFonts w:eastAsia="DengXian"/>
+                <w:lang w:eastAsia="zh-CN"/>
+              </w:rPr>
+            </w:pPr>
+            <w:r>
+              <w:rPr>
+                <w:rFonts w:eastAsia="DengXian"/>
+                <w:lang w:eastAsia="zh-CN"/>
+              </w:rPr>
+              <w:t>C</w:t>
+            </w:r>
+            <w:r>
+              <w:rPr>
+                <w:rFonts w:eastAsia="DengXian" w:hint="eastAsia"/>
+                <w:lang w:eastAsia="zh-CN"/>
+              </w:rPr>
+              <w:t>onceptual thing</w:t>
+            </w:r>
+          </w:p>
+        </w:tc>
+      </w:tr>
+      <w:tr>
+        <w:tc>
+          <w:tcPr>
+            <w:tcW w:w="4148" w:type="dxa"/>
+          </w:tcPr>
+          <w:p>
+            <w:pPr>
+              <w:rPr>
+                <w:rFonts w:eastAsia="DengXian"/>
+                <w:lang w:eastAsia="zh-CN"/>
+              </w:rPr>
+            </w:pPr>
+            <w:r>
+              <w:rPr>
+                <w:rFonts w:eastAsia="DengXian"/>
+                <w:b/>
+                <w:bCs/>
+                <w:lang w:eastAsia="zh-CN"/>
+              </w:rPr>
+              <w:t>Payment</w:t>
+            </w:r>
+          </w:p>
+        </w:tc>
+        <w:tc>
+          <w:tcPr>
+            <w:tcW w:w="4148" w:type="dxa"/>
+          </w:tcPr>
+          <w:p>
+            <w:pPr>
+              <w:rPr>
+                <w:rFonts w:eastAsia="DengXian" w:hint="eastAsia"/>
+                <w:lang w:eastAsia="zh-CN"/>
+              </w:rPr>
+            </w:pPr>
+            <w:r>
+              <w:rPr>
+                <w:rFonts w:eastAsia="DengXian" w:hint="eastAsia"/>
+                <w:lang w:eastAsia="zh-CN"/>
+              </w:rPr>
+              <w:t>event</w:t>
+            </w:r>
+          </w:p>
+        </w:tc>
+      </w:tr>
+      <w:tr>
+        <w:tc>
+          <w:tcPr>
+            <w:tcW w:w="4148" w:type="dxa"/>
+          </w:tcPr>
+          <w:p>
+            <w:pPr>
+              <w:tabs>
+                <w:tab w:val="left" w:pos="948"/>
+              </w:tabs>
+              <w:rPr>
+                <w:rFonts w:eastAsia="DengXian"/>
+                <w:lang w:eastAsia="zh-CN"/>
+              </w:rPr>
+            </w:pPr>
+            <w:r>
+              <w:rPr>
+                <w:rFonts w:eastAsia="DengXian"/>
+                <w:b/>
+                <w:bCs/>
+                <w:lang w:eastAsia="zh-CN"/>
+              </w:rPr>
+              <w:t>Payment Gateway</w:t>
+            </w:r>
+          </w:p>
+        </w:tc>
+        <w:tc>
+          <w:tcPr>
+            <w:tcW w:w="4148" w:type="dxa"/>
+          </w:tcPr>
+          <w:p>
+            <w:pPr>
+              <w:rPr>
+                <w:rFonts w:eastAsia="DengXian"/>
+                <w:lang w:eastAsia="zh-CN"/>
+              </w:rPr>
+            </w:pPr>
+            <w:r>
+              <w:rPr>
+                <w:rFonts w:eastAsia="DengXian"/>
+                <w:lang w:eastAsia="zh-CN"/>
+              </w:rPr>
+              <w:t>R</w:t>
+            </w:r>
+            <w:r>
+              <w:rPr>
+                <w:rFonts w:eastAsia="DengXian" w:hint="eastAsia"/>
+                <w:lang w:eastAsia="zh-CN"/>
+              </w:rPr>
+              <w:t>ole play/</w:t>
+            </w:r>
+            <w:r>
+              <w:rPr>
+                <w:rFonts w:eastAsia="DengXian"/>
+                <w:lang w:eastAsia="zh-CN"/>
+              </w:rPr>
+              <w:t xml:space="preserve"> external</w:t>
+            </w:r>
+            <w:r>
+              <w:rPr>
+                <w:rFonts w:eastAsia="DengXian" w:hint="eastAsia"/>
+                <w:lang w:eastAsia="zh-CN"/>
+              </w:rPr>
+              <w:t xml:space="preserve"> system</w:t>
+            </w:r>
+          </w:p>
+        </w:tc>
+      </w:tr>
+      <w:tr>
+        <w:tc>
+          <w:tcPr>
+            <w:tcW w:w="4148" w:type="dxa"/>
+          </w:tcPr>
+          <w:p>
+            <w:pPr>
+              <w:rPr>
+                <w:rFonts w:eastAsia="DengXian" w:hint="eastAsia"/>
+                <w:lang w:eastAsia="zh-CN"/>
+              </w:rPr>
+            </w:pPr>
+            <w:r>
+              <w:rPr>
+                <w:rFonts w:eastAsia="DengXian"/>
+                <w:b/>
+                <w:bCs/>
+                <w:lang w:eastAsia="zh-CN"/>
+              </w:rPr>
+              <w:t>Referral QR Code</w:t>
+            </w:r>
+          </w:p>
+        </w:tc>
+        <w:tc>
+          <w:tcPr>
+            <w:tcW w:w="4148" w:type="dxa"/>
+          </w:tcPr>
+          <w:p>
+            <w:pPr>
+              <w:rPr>
+                <w:rFonts w:eastAsia="DengXian"/>
+                <w:lang w:eastAsia="zh-CN"/>
+              </w:rPr>
+            </w:pPr>
+            <w:r>
+              <w:rPr>
+                <w:rFonts w:eastAsia="DengXian" w:hint="eastAsia"/>
+                <w:lang w:eastAsia="zh-CN"/>
+              </w:rPr>
+              <w:t>event</w:t>
+            </w:r>
+          </w:p>
+        </w:tc>
+      </w:tr>
+      <w:tr>
+        <w:tc>
+          <w:tcPr>
+            <w:tcW w:w="4148" w:type="dxa"/>
+          </w:tcPr>
+          <w:p>
+            <w:pPr>
+              <w:rPr>
+                <w:rFonts w:eastAsia="DengXian"/>
+                <w:lang w:eastAsia="zh-CN"/>
+              </w:rPr>
+            </w:pPr>
+            <w:r>
+              <w:rPr>
+                <w:rFonts w:eastAsia="DengXian" w:hint="eastAsia"/>
+                <w:b/>
+                <w:bCs/>
+                <w:lang w:eastAsia="zh-CN"/>
+              </w:rPr>
+              <w:t>s</w:t>
+            </w:r>
+            <w:r>
+              <w:rPr>
+                <w:rFonts w:eastAsia="DengXian"/>
+                <w:b/>
+                <w:bCs/>
+                <w:lang w:eastAsia="zh-CN"/>
+              </w:rPr>
+              <w:t>taff Member</w:t>
+            </w:r>
+          </w:p>
+        </w:tc>
+        <w:tc>
+          <w:tcPr>
+            <w:tcW w:w="4148" w:type="dxa"/>
+          </w:tcPr>
+          <w:p>
+            <w:pPr>
+              <w:rPr>
+                <w:rFonts w:eastAsia="DengXian"/>
+                <w:lang w:eastAsia="zh-CN"/>
+              </w:rPr>
+            </w:pPr>
+            <w:r>
+              <w:rPr>
+                <w:rFonts w:eastAsia="DengXian"/>
+                <w:lang w:eastAsia="zh-CN"/>
+              </w:rPr>
+              <w:t>R</w:t>
+            </w:r>
+            <w:r>
+              <w:rPr>
+                <w:rFonts w:eastAsia="DengXian" w:hint="eastAsia"/>
+                <w:lang w:eastAsia="zh-CN"/>
+              </w:rPr>
+              <w:t>ole play/</w:t>
+            </w:r>
+            <w:r>
+              <w:rPr>
+                <w:rFonts w:eastAsia="DengXian"/>
+                <w:lang w:eastAsia="zh-CN"/>
+              </w:rPr>
+              <w:t xml:space="preserve"> external</w:t>
+            </w:r>
+            <w:r>
+              <w:rPr>
+                <w:rFonts w:eastAsia="DengXian" w:hint="eastAsia"/>
+                <w:lang w:eastAsia="zh-CN"/>
+              </w:rPr>
+              <w:t xml:space="preserve"> system</w:t>
+            </w:r>
+          </w:p>
+        </w:tc>
+      </w:tr>
+      <w:tr>
+        <w:tc>
+          <w:tcPr>
+            <w:tcW w:w="4148" w:type="dxa"/>
+          </w:tcPr>
+          <w:p>
+            <w:pPr>
+              <w:tabs>
+                <w:tab w:val="left" w:pos="684"/>
+              </w:tabs>
+              <w:rPr>
+                <w:rFonts w:eastAsia="DengXian"/>
+                <w:lang w:eastAsia="zh-CN"/>
+              </w:rPr>
+            </w:pPr>
+            <w:r>
+              <w:rPr>
+                <w:rFonts w:eastAsia="DengXian"/>
+                <w:b/>
+                <w:bCs/>
+                <w:lang w:eastAsia="zh-CN"/>
+              </w:rPr>
+              <w:t>System</w:t>
+            </w:r>
+          </w:p>
+        </w:tc>
+        <w:tc>
+          <w:tcPr>
+            <w:tcW w:w="4148" w:type="dxa"/>
+          </w:tcPr>
+          <w:p>
+            <w:pPr>
+              <w:tabs>
+                <w:tab w:val="left" w:pos="684"/>
+              </w:tabs>
+              <w:rPr>
+                <w:rFonts w:eastAsia="DengXian"/>
+                <w:lang w:eastAsia="zh-CN"/>
+              </w:rPr>
+            </w:pPr>
+            <w:r>
+              <w:rPr>
+                <w:rFonts w:eastAsia="DengXian"/>
+                <w:lang w:eastAsia="zh-CN"/>
+              </w:rPr>
+              <w:t>boundary class</w:t>
+            </w:r>
+          </w:p>
+        </w:tc>
+      </w:tr>
+    </w:tbl>
+    <w:p>
+      <w:pPr>
+        <w:rPr>
+          <w:rFonts w:eastAsia="DengXian"/>
+          <w:lang w:eastAsia="zh-CN"/>
+        </w:rPr>
+      </w:pPr>
+    </w:p>
+    <w:p>
+      <w:pPr>
+        <w:rPr>
+          <w:rFonts w:eastAsia="DengXian"/>
+          <w:lang w:eastAsia="zh-CN"/>
+        </w:rPr>
+      </w:pPr>
+    </w:p>
+    <w:p>
+      <w:pPr>
+        <w:rPr>
+          <w:rFonts w:eastAsia="DengXian"/>
+          <w:lang w:eastAsia="zh-CN"/>
+        </w:rPr>
+      </w:pPr>
+    </w:p>
+    <w:p>
+      <w:pPr>
+        <w:rPr>
+          <w:rFonts w:eastAsia="DengXian"/>
+          <w:lang w:eastAsia="zh-CN"/>
+        </w:rPr>
+      </w:pPr>
+    </w:p>
+    <w:p>
+      <w:pPr>
+        <w:rPr>
+          <w:rFonts w:eastAsia="DengXian"/>
+          <w:lang w:eastAsia="zh-CN"/>
+        </w:rPr>
+      </w:pPr>
+    </w:p>
+    <w:p>
+      <w:pPr>
+        <w:rPr>
+          <w:rFonts w:eastAsia="DengXian"/>
+          <w:lang w:eastAsia="zh-CN"/>
+        </w:rPr>
+      </w:pPr>
+    </w:p>
+    <w:p>
+      <w:pPr>
+        <w:rPr>
+          <w:rFonts w:eastAsia="DengXian"/>
+          <w:lang w:eastAsia="zh-CN"/>
+        </w:rPr>
+      </w:pPr>
+    </w:p>
+    <w:p>
+      <w:pPr>
+        <w:rPr>
+          <w:rFonts w:eastAsia="DengXian"/>
+          <w:lang w:eastAsia="zh-CN"/>
+        </w:rPr>
+      </w:pPr>
+    </w:p>
+    <w:p>
+      <w:pPr>
+        <w:rPr>
+          <w:rFonts w:eastAsia="DengXian"/>
+          <w:lang w:eastAsia="zh-CN"/>
+        </w:rPr>
+      </w:pPr>
+    </w:p>
+    <w:p>
+      <w:pPr>
+        <w:rPr>
+          <w:rFonts w:eastAsia="DengXian"/>
+          <w:lang w:eastAsia="zh-CN"/>
+        </w:rPr>
+      </w:pPr>
+    </w:p>
+    <w:p>
+      <w:pPr>
+        <w:rPr>
+          <w:rFonts w:eastAsia="DengXian"/>
+          <w:lang w:eastAsia="zh-CN"/>
+        </w:rPr>
+      </w:pPr>
+    </w:p>
+    <w:p>
+      <w:pPr>
+        <w:rPr>
+          <w:rFonts w:eastAsia="DengXian" w:hint="eastAsia"/>
+          <w:lang w:eastAsia="zh-CN"/>
+        </w:rPr>
+      </w:pPr>
+    </w:p>
+    <w:p>
+      <w:pPr>
+        <w:pStyle w:val="a9"/>
+        <w:numPr>
+          <w:ilvl w:val="0"/>
+          <w:numId w:val="3"/>
+        </w:numPr>
+        <w:rPr>
+          <w:rFonts w:eastAsia="DengXian" w:hint="eastAsia"/>
+          <w:lang w:eastAsia="zh-CN"/>
+        </w:rPr>
+      </w:pPr>
+      <w:r>
+        <w:rPr>
+          <w:rFonts w:eastAsia="DengXian"/>
+          <w:lang w:eastAsia="zh-CN"/>
+        </w:rPr>
+        <w:lastRenderedPageBreak/>
+        <w:t>Draw a domain class diagram to show the relationships among the candidate classes found in Task 5. Show attributes of classes, the inheritances and multiplicities of the associations between classes. Give appropriate names to associations.</w:t>
+      </w:r>
+      <w:r>
+        <w:rPr>
+          <w:rFonts w:eastAsia="DengXian"/>
+          <w:lang w:eastAsia="zh-CN"/>
+        </w:rPr>
+        <w:br w:type="textWrapping" w:clear="all"/>
+      </w:r>
     </w:p>
     <w:sectPr>
       <w:pgSz w:w="11906" w:h="16838"/>
@@ -6744,6 +7758,453 @@
     </w:lvl>
   </w:abstractNum>
   <w:abstractNum w:abstractNumId="3" w15:restartNumberingAfterBreak="0">
+    <w:nsid w:val="081C462A"/>
+    <w:multiLevelType w:val="multilevel"/>
+    <w:tmpl w:val="DBEC74B0"/>
+    <w:lvl w:ilvl="0">
+      <w:start w:val="1"/>
+      <w:numFmt w:val="bullet"/>
+      <w:lvlText w:val=""/>
+      <w:lvlJc w:val="left"/>
+      <w:pPr>
+        <w:tabs>
+          <w:tab w:val="num" w:pos="720"/>
+        </w:tabs>
+        <w:ind w:left="720" w:hanging="360"/>
+      </w:pPr>
+      <w:rPr>
+        <w:rFonts w:ascii="Symbol" w:hAnsi="Symbol" w:hint="default"/>
+        <w:sz w:val="20"/>
+      </w:rPr>
+    </w:lvl>
+    <w:lvl w:ilvl="1" w:tentative="1">
+      <w:start w:val="1"/>
+      <w:numFmt w:val="bullet"/>
+      <w:lvlText w:val="o"/>
+      <w:lvlJc w:val="left"/>
+      <w:pPr>
+        <w:tabs>
+          <w:tab w:val="num" w:pos="1440"/>
+        </w:tabs>
+        <w:ind w:left="1440" w:hanging="360"/>
+      </w:pPr>
+      <w:rPr>
+        <w:rFonts w:ascii="Courier New" w:hAnsi="Courier New" w:hint="default"/>
+        <w:sz w:val="20"/>
+      </w:rPr>
+    </w:lvl>
+    <w:lvl w:ilvl="2" w:tentative="1">
+      <w:start w:val="1"/>
+      <w:numFmt w:val="bullet"/>
+      <w:lvlText w:val=""/>
+      <w:lvlJc w:val="left"/>
+      <w:pPr>
+        <w:tabs>
+          <w:tab w:val="num" w:pos="2160"/>
+        </w:tabs>
+        <w:ind w:left="2160" w:hanging="360"/>
+      </w:pPr>
+      <w:rPr>
+        <w:rFonts w:ascii="Wingdings" w:hAnsi="Wingdings" w:hint="default"/>
+        <w:sz w:val="20"/>
+      </w:rPr>
+    </w:lvl>
+    <w:lvl w:ilvl="3" w:tentative="1">
+      <w:start w:val="1"/>
+      <w:numFmt w:val="bullet"/>
+      <w:lvlText w:val=""/>
+      <w:lvlJc w:val="left"/>
+      <w:pPr>
+        <w:tabs>
+          <w:tab w:val="num" w:pos="2880"/>
+        </w:tabs>
+        <w:ind w:left="2880" w:hanging="360"/>
+      </w:pPr>
+      <w:rPr>
+        <w:rFonts w:ascii="Wingdings" w:hAnsi="Wingdings" w:hint="default"/>
+        <w:sz w:val="20"/>
+      </w:rPr>
+    </w:lvl>
+    <w:lvl w:ilvl="4" w:tentative="1">
+      <w:start w:val="1"/>
+      <w:numFmt w:val="bullet"/>
+      <w:lvlText w:val=""/>
+      <w:lvlJc w:val="left"/>
+      <w:pPr>
+        <w:tabs>
+          <w:tab w:val="num" w:pos="3600"/>
+        </w:tabs>
+        <w:ind w:left="3600" w:hanging="360"/>
+      </w:pPr>
+      <w:rPr>
+        <w:rFonts w:ascii="Wingdings" w:hAnsi="Wingdings" w:hint="default"/>
+        <w:sz w:val="20"/>
+      </w:rPr>
+    </w:lvl>
+    <w:lvl w:ilvl="5" w:tentative="1">
+      <w:start w:val="1"/>
+      <w:numFmt w:val="bullet"/>
+      <w:lvlText w:val=""/>
+      <w:lvlJc w:val="left"/>
+      <w:pPr>
+        <w:tabs>
+          <w:tab w:val="num" w:pos="4320"/>
+        </w:tabs>
+        <w:ind w:left="4320" w:hanging="360"/>
+      </w:pPr>
+      <w:rPr>
+        <w:rFonts w:ascii="Wingdings" w:hAnsi="Wingdings" w:hint="default"/>
+        <w:sz w:val="20"/>
+      </w:rPr>
+    </w:lvl>
+    <w:lvl w:ilvl="6" w:tentative="1">
+      <w:start w:val="1"/>
+      <w:numFmt w:val="bullet"/>
+      <w:lvlText w:val=""/>
+      <w:lvlJc w:val="left"/>
+      <w:pPr>
+        <w:tabs>
+          <w:tab w:val="num" w:pos="5040"/>
+        </w:tabs>
+        <w:ind w:left="5040" w:hanging="360"/>
+      </w:pPr>
+      <w:rPr>
+        <w:rFonts w:ascii="Wingdings" w:hAnsi="Wingdings" w:hint="default"/>
+        <w:sz w:val="20"/>
+      </w:rPr>
+    </w:lvl>
+    <w:lvl w:ilvl="7" w:tentative="1">
+      <w:start w:val="1"/>
+      <w:numFmt w:val="bullet"/>
+      <w:lvlText w:val=""/>
+      <w:lvlJc w:val="left"/>
+      <w:pPr>
+        <w:tabs>
+          <w:tab w:val="num" w:pos="5760"/>
+        </w:tabs>
+        <w:ind w:left="5760" w:hanging="360"/>
+      </w:pPr>
+      <w:rPr>
+        <w:rFonts w:ascii="Wingdings" w:hAnsi="Wingdings" w:hint="default"/>
+        <w:sz w:val="20"/>
+      </w:rPr>
+    </w:lvl>
+    <w:lvl w:ilvl="8" w:tentative="1">
+      <w:start w:val="1"/>
+      <w:numFmt w:val="bullet"/>
+      <w:lvlText w:val=""/>
+      <w:lvlJc w:val="left"/>
+      <w:pPr>
+        <w:tabs>
+          <w:tab w:val="num" w:pos="6480"/>
+        </w:tabs>
+        <w:ind w:left="6480" w:hanging="360"/>
+      </w:pPr>
+      <w:rPr>
+        <w:rFonts w:ascii="Wingdings" w:hAnsi="Wingdings" w:hint="default"/>
+        <w:sz w:val="20"/>
+      </w:rPr>
+    </w:lvl>
+  </w:abstractNum>
+  <w:abstractNum w:abstractNumId="4" w15:restartNumberingAfterBreak="0">
+    <w:nsid w:val="08D6279F"/>
+    <w:multiLevelType w:val="multilevel"/>
+    <w:tmpl w:val="75EEC71E"/>
+    <w:lvl w:ilvl="0">
+      <w:start w:val="1"/>
+      <w:numFmt w:val="bullet"/>
+      <w:lvlText w:val=""/>
+      <w:lvlJc w:val="left"/>
+      <w:pPr>
+        <w:tabs>
+          <w:tab w:val="num" w:pos="720"/>
+        </w:tabs>
+        <w:ind w:left="720" w:hanging="360"/>
+      </w:pPr>
+      <w:rPr>
+        <w:rFonts w:ascii="Symbol" w:hAnsi="Symbol" w:hint="default"/>
+        <w:sz w:val="20"/>
+      </w:rPr>
+    </w:lvl>
+    <w:lvl w:ilvl="1" w:tentative="1">
+      <w:start w:val="1"/>
+      <w:numFmt w:val="bullet"/>
+      <w:lvlText w:val="o"/>
+      <w:lvlJc w:val="left"/>
+      <w:pPr>
+        <w:tabs>
+          <w:tab w:val="num" w:pos="1440"/>
+        </w:tabs>
+        <w:ind w:left="1440" w:hanging="360"/>
+      </w:pPr>
+      <w:rPr>
+        <w:rFonts w:ascii="Courier New" w:hAnsi="Courier New" w:hint="default"/>
+        <w:sz w:val="20"/>
+      </w:rPr>
+    </w:lvl>
+    <w:lvl w:ilvl="2" w:tentative="1">
+      <w:start w:val="1"/>
+      <w:numFmt w:val="bullet"/>
+      <w:lvlText w:val=""/>
+      <w:lvlJc w:val="left"/>
+      <w:pPr>
+        <w:tabs>
+          <w:tab w:val="num" w:pos="2160"/>
+        </w:tabs>
+        <w:ind w:left="2160" w:hanging="360"/>
+      </w:pPr>
+      <w:rPr>
+        <w:rFonts w:ascii="Wingdings" w:hAnsi="Wingdings" w:hint="default"/>
+        <w:sz w:val="20"/>
+      </w:rPr>
+    </w:lvl>
+    <w:lvl w:ilvl="3" w:tentative="1">
+      <w:start w:val="1"/>
+      <w:numFmt w:val="bullet"/>
+      <w:lvlText w:val=""/>
+      <w:lvlJc w:val="left"/>
+      <w:pPr>
+        <w:tabs>
+          <w:tab w:val="num" w:pos="2880"/>
+        </w:tabs>
+        <w:ind w:left="2880" w:hanging="360"/>
+      </w:pPr>
+      <w:rPr>
+        <w:rFonts w:ascii="Wingdings" w:hAnsi="Wingdings" w:hint="default"/>
+        <w:sz w:val="20"/>
+      </w:rPr>
+    </w:lvl>
+    <w:lvl w:ilvl="4" w:tentative="1">
+      <w:start w:val="1"/>
+      <w:numFmt w:val="bullet"/>
+      <w:lvlText w:val=""/>
+      <w:lvlJc w:val="left"/>
+      <w:pPr>
+        <w:tabs>
+          <w:tab w:val="num" w:pos="3600"/>
+        </w:tabs>
+        <w:ind w:left="3600" w:hanging="360"/>
+      </w:pPr>
+      <w:rPr>
+        <w:rFonts w:ascii="Wingdings" w:hAnsi="Wingdings" w:hint="default"/>
+        <w:sz w:val="20"/>
+      </w:rPr>
+    </w:lvl>
+    <w:lvl w:ilvl="5" w:tentative="1">
+      <w:start w:val="1"/>
+      <w:numFmt w:val="bullet"/>
+      <w:lvlText w:val=""/>
+      <w:lvlJc w:val="left"/>
+      <w:pPr>
+        <w:tabs>
+          <w:tab w:val="num" w:pos="4320"/>
+        </w:tabs>
+        <w:ind w:left="4320" w:hanging="360"/>
+      </w:pPr>
+      <w:rPr>
+        <w:rFonts w:ascii="Wingdings" w:hAnsi="Wingdings" w:hint="default"/>
+        <w:sz w:val="20"/>
+      </w:rPr>
+    </w:lvl>
+    <w:lvl w:ilvl="6" w:tentative="1">
+      <w:start w:val="1"/>
+      <w:numFmt w:val="bullet"/>
+      <w:lvlText w:val=""/>
+      <w:lvlJc w:val="left"/>
+      <w:pPr>
+        <w:tabs>
+          <w:tab w:val="num" w:pos="5040"/>
+        </w:tabs>
+        <w:ind w:left="5040" w:hanging="360"/>
+      </w:pPr>
+      <w:rPr>
+        <w:rFonts w:ascii="Wingdings" w:hAnsi="Wingdings" w:hint="default"/>
+        <w:sz w:val="20"/>
+      </w:rPr>
+    </w:lvl>
+    <w:lvl w:ilvl="7" w:tentative="1">
+      <w:start w:val="1"/>
+      <w:numFmt w:val="bullet"/>
+      <w:lvlText w:val=""/>
+      <w:lvlJc w:val="left"/>
+      <w:pPr>
+        <w:tabs>
+          <w:tab w:val="num" w:pos="5760"/>
+        </w:tabs>
+        <w:ind w:left="5760" w:hanging="360"/>
+      </w:pPr>
+      <w:rPr>
+        <w:rFonts w:ascii="Wingdings" w:hAnsi="Wingdings" w:hint="default"/>
+        <w:sz w:val="20"/>
+      </w:rPr>
+    </w:lvl>
+    <w:lvl w:ilvl="8" w:tentative="1">
+      <w:start w:val="1"/>
+      <w:numFmt w:val="bullet"/>
+      <w:lvlText w:val=""/>
+      <w:lvlJc w:val="left"/>
+      <w:pPr>
+        <w:tabs>
+          <w:tab w:val="num" w:pos="6480"/>
+        </w:tabs>
+        <w:ind w:left="6480" w:hanging="360"/>
+      </w:pPr>
+      <w:rPr>
+        <w:rFonts w:ascii="Wingdings" w:hAnsi="Wingdings" w:hint="default"/>
+        <w:sz w:val="20"/>
+      </w:rPr>
+    </w:lvl>
+  </w:abstractNum>
+  <w:abstractNum w:abstractNumId="5" w15:restartNumberingAfterBreak="0">
+    <w:nsid w:val="2B883E1E"/>
+    <w:multiLevelType w:val="multilevel"/>
+    <w:tmpl w:val="694C05AE"/>
+    <w:lvl w:ilvl="0">
+      <w:start w:val="1"/>
+      <w:numFmt w:val="bullet"/>
+      <w:lvlText w:val=""/>
+      <w:lvlJc w:val="left"/>
+      <w:pPr>
+        <w:tabs>
+          <w:tab w:val="num" w:pos="720"/>
+        </w:tabs>
+        <w:ind w:left="720" w:hanging="360"/>
+      </w:pPr>
+      <w:rPr>
+        <w:rFonts w:ascii="Symbol" w:hAnsi="Symbol" w:hint="default"/>
+        <w:sz w:val="20"/>
+      </w:rPr>
+    </w:lvl>
+    <w:lvl w:ilvl="1" w:tentative="1">
+      <w:start w:val="1"/>
+      <w:numFmt w:val="bullet"/>
+      <w:lvlText w:val="o"/>
+      <w:lvlJc w:val="left"/>
+      <w:pPr>
+        <w:tabs>
+          <w:tab w:val="num" w:pos="1440"/>
+        </w:tabs>
+        <w:ind w:left="1440" w:hanging="360"/>
+      </w:pPr>
+      <w:rPr>
+        <w:rFonts w:ascii="Courier New" w:hAnsi="Courier New" w:hint="default"/>
+        <w:sz w:val="20"/>
+      </w:rPr>
+    </w:lvl>
+    <w:lvl w:ilvl="2" w:tentative="1">
+      <w:start w:val="1"/>
+      <w:numFmt w:val="bullet"/>
+      <w:lvlText w:val=""/>
+      <w:lvlJc w:val="left"/>
+      <w:pPr>
+        <w:tabs>
+          <w:tab w:val="num" w:pos="2160"/>
+        </w:tabs>
+        <w:ind w:left="2160" w:hanging="360"/>
+      </w:pPr>
+      <w:rPr>
+        <w:rFonts w:ascii="Wingdings" w:hAnsi="Wingdings" w:hint="default"/>
+        <w:sz w:val="20"/>
+      </w:rPr>
+    </w:lvl>
+    <w:lvl w:ilvl="3" w:tentative="1">
+      <w:start w:val="1"/>
+      <w:numFmt w:val="bullet"/>
+      <w:lvlText w:val=""/>
+      <w:lvlJc w:val="left"/>
+      <w:pPr>
+        <w:tabs>
+          <w:tab w:val="num" w:pos="2880"/>
+        </w:tabs>
+        <w:ind w:left="2880" w:hanging="360"/>
+      </w:pPr>
+      <w:rPr>
+        <w:rFonts w:ascii="Wingdings" w:hAnsi="Wingdings" w:hint="default"/>
+        <w:sz w:val="20"/>
+      </w:rPr>
+    </w:lvl>
+    <w:lvl w:ilvl="4" w:tentative="1">
+      <w:start w:val="1"/>
+      <w:numFmt w:val="bullet"/>
+      <w:lvlText w:val=""/>
+      <w:lvlJc w:val="left"/>
+      <w:pPr>
+        <w:tabs>
+          <w:tab w:val="num" w:pos="3600"/>
+        </w:tabs>
+        <w:ind w:left="3600" w:hanging="360"/>
+      </w:pPr>
+      <w:rPr>
+        <w:rFonts w:ascii="Wingdings" w:hAnsi="Wingdings" w:hint="default"/>
+        <w:sz w:val="20"/>
+      </w:rPr>
+    </w:lvl>
+    <w:lvl w:ilvl="5" w:tentative="1">
+      <w:start w:val="1"/>
+      <w:numFmt w:val="bullet"/>
+      <w:lvlText w:val=""/>
+      <w:lvlJc w:val="left"/>
+      <w:pPr>
+        <w:tabs>
+          <w:tab w:val="num" w:pos="4320"/>
+        </w:tabs>
+        <w:ind w:left="4320" w:hanging="360"/>
+      </w:pPr>
+      <w:rPr>
+        <w:rFonts w:ascii="Wingdings" w:hAnsi="Wingdings" w:hint="default"/>
+        <w:sz w:val="20"/>
+      </w:rPr>
+    </w:lvl>
+    <w:lvl w:ilvl="6" w:tentative="1">
+      <w:start w:val="1"/>
+      <w:numFmt w:val="bullet"/>
+      <w:lvlText w:val=""/>
+      <w:lvlJc w:val="left"/>
+      <w:pPr>
+        <w:tabs>
+          <w:tab w:val="num" w:pos="5040"/>
+        </w:tabs>
+        <w:ind w:left="5040" w:hanging="360"/>
+      </w:pPr>
+      <w:rPr>
+        <w:rFonts w:ascii="Wingdings" w:hAnsi="Wingdings" w:hint="default"/>
+        <w:sz w:val="20"/>
+      </w:rPr>
+    </w:lvl>
+    <w:lvl w:ilvl="7" w:tentative="1">
+      <w:start w:val="1"/>
+      <w:numFmt w:val="bullet"/>
+      <w:lvlText w:val=""/>
+      <w:lvlJc w:val="left"/>
+      <w:pPr>
+        <w:tabs>
+          <w:tab w:val="num" w:pos="5760"/>
+        </w:tabs>
+        <w:ind w:left="5760" w:hanging="360"/>
+      </w:pPr>
+      <w:rPr>
+        <w:rFonts w:ascii="Wingdings" w:hAnsi="Wingdings" w:hint="default"/>
+        <w:sz w:val="20"/>
+      </w:rPr>
+    </w:lvl>
+    <w:lvl w:ilvl="8" w:tentative="1">
+      <w:start w:val="1"/>
+      <w:numFmt w:val="bullet"/>
+      <w:lvlText w:val=""/>
+      <w:lvlJc w:val="left"/>
+      <w:pPr>
+        <w:tabs>
+          <w:tab w:val="num" w:pos="6480"/>
+        </w:tabs>
+        <w:ind w:left="6480" w:hanging="360"/>
+      </w:pPr>
+      <w:rPr>
+        <w:rFonts w:ascii="Wingdings" w:hAnsi="Wingdings" w:hint="default"/>
+        <w:sz w:val="20"/>
+      </w:rPr>
+    </w:lvl>
+  </w:abstractNum>
+  <w:abstractNum w:abstractNumId="6" w15:restartNumberingAfterBreak="0">
     <w:nsid w:val="31B06F20"/>
     <w:multiLevelType w:val="hybridMultilevel"/>
     <w:tmpl w:val="E61079D8"/>
@@ -6832,7 +8293,7 @@
       </w:pPr>
     </w:lvl>
   </w:abstractNum>
-  <w:abstractNum w:abstractNumId="4" w15:restartNumberingAfterBreak="0">
+  <w:abstractNum w:abstractNumId="7" w15:restartNumberingAfterBreak="0">
     <w:nsid w:val="33B27A5C"/>
     <w:multiLevelType w:val="multilevel"/>
     <w:tmpl w:val="CD502734"/>
@@ -6976,7 +8437,156 @@
       </w:rPr>
     </w:lvl>
   </w:abstractNum>
-  <w:abstractNum w:abstractNumId="5" w15:restartNumberingAfterBreak="0">
+  <w:abstractNum w:abstractNumId="8" w15:restartNumberingAfterBreak="0">
+    <w:nsid w:val="425E5BB7"/>
+    <w:multiLevelType w:val="multilevel"/>
+    <w:tmpl w:val="9ACAA986"/>
+    <w:lvl w:ilvl="0">
+      <w:start w:val="1"/>
+      <w:numFmt w:val="bullet"/>
+      <w:lvlText w:val=""/>
+      <w:lvlJc w:val="left"/>
+      <w:pPr>
+        <w:tabs>
+          <w:tab w:val="num" w:pos="720"/>
+        </w:tabs>
+        <w:ind w:left="720" w:hanging="360"/>
+      </w:pPr>
+      <w:rPr>
+        <w:rFonts w:ascii="Symbol" w:hAnsi="Symbol" w:hint="default"/>
+        <w:sz w:val="20"/>
+      </w:rPr>
+    </w:lvl>
+    <w:lvl w:ilvl="1" w:tentative="1">
+      <w:start w:val="1"/>
+      <w:numFmt w:val="bullet"/>
+      <w:lvlText w:val="o"/>
+      <w:lvlJc w:val="left"/>
+      <w:pPr>
+        <w:tabs>
+          <w:tab w:val="num" w:pos="1440"/>
+        </w:tabs>
+        <w:ind w:left="1440" w:hanging="360"/>
+      </w:pPr>
+      <w:rPr>
+        <w:rFonts w:ascii="Courier New" w:hAnsi="Courier New" w:hint="default"/>
+        <w:sz w:val="20"/>
+      </w:rPr>
+    </w:lvl>
+    <w:lvl w:ilvl="2" w:tentative="1">
+      <w:start w:val="1"/>
+      <w:numFmt w:val="bullet"/>
+      <w:lvlText w:val=""/>
+      <w:lvlJc w:val="left"/>
+      <w:pPr>
+        <w:tabs>
+          <w:tab w:val="num" w:pos="2160"/>
+        </w:tabs>
+        <w:ind w:left="2160" w:hanging="360"/>
+      </w:pPr>
+      <w:rPr>
+        <w:rFonts w:ascii="Wingdings" w:hAnsi="Wingdings" w:hint="default"/>
+        <w:sz w:val="20"/>
+      </w:rPr>
+    </w:lvl>
+    <w:lvl w:ilvl="3" w:tentative="1">
+      <w:start w:val="1"/>
+      <w:numFmt w:val="bullet"/>
+      <w:lvlText w:val=""/>
+      <w:lvlJc w:val="left"/>
+      <w:pPr>
+        <w:tabs>
+          <w:tab w:val="num" w:pos="2880"/>
+        </w:tabs>
+        <w:ind w:left="2880" w:hanging="360"/>
+      </w:pPr>
+      <w:rPr>
+        <w:rFonts w:ascii="Wingdings" w:hAnsi="Wingdings" w:hint="default"/>
+        <w:sz w:val="20"/>
+      </w:rPr>
+    </w:lvl>
+    <w:lvl w:ilvl="4" w:tentative="1">
+      <w:start w:val="1"/>
+      <w:numFmt w:val="bullet"/>
+      <w:lvlText w:val=""/>
+      <w:lvlJc w:val="left"/>
+      <w:pPr>
+        <w:tabs>
+          <w:tab w:val="num" w:pos="3600"/>
+        </w:tabs>
+        <w:ind w:left="3600" w:hanging="360"/>
+      </w:pPr>
+      <w:rPr>
+        <w:rFonts w:ascii="Wingdings" w:hAnsi="Wingdings" w:hint="default"/>
+        <w:sz w:val="20"/>
+      </w:rPr>
+    </w:lvl>
+    <w:lvl w:ilvl="5" w:tentative="1">
+      <w:start w:val="1"/>
+      <w:numFmt w:val="bullet"/>
+      <w:lvlText w:val=""/>
+      <w:lvlJc w:val="left"/>
+      <w:pPr>
+        <w:tabs>
+          <w:tab w:val="num" w:pos="4320"/>
+        </w:tabs>
+        <w:ind w:left="4320" w:hanging="360"/>
+      </w:pPr>
+      <w:rPr>
+        <w:rFonts w:ascii="Wingdings" w:hAnsi="Wingdings" w:hint="default"/>
+        <w:sz w:val="20"/>
+      </w:rPr>
+    </w:lvl>
+    <w:lvl w:ilvl="6" w:tentative="1">
+      <w:start w:val="1"/>
+      <w:numFmt w:val="bullet"/>
+      <w:lvlText w:val=""/>
+      <w:lvlJc w:val="left"/>
+      <w:pPr>
+        <w:tabs>
+          <w:tab w:val="num" w:pos="5040"/>
+        </w:tabs>
+        <w:ind w:left="5040" w:hanging="360"/>
+      </w:pPr>
+      <w:rPr>
+        <w:rFonts w:ascii="Wingdings" w:hAnsi="Wingdings" w:hint="default"/>
+        <w:sz w:val="20"/>
+      </w:rPr>
+    </w:lvl>
+    <w:lvl w:ilvl="7" w:tentative="1">
+      <w:start w:val="1"/>
+      <w:numFmt w:val="bullet"/>
+      <w:lvlText w:val=""/>
+      <w:lvlJc w:val="left"/>
+      <w:pPr>
+        <w:tabs>
+          <w:tab w:val="num" w:pos="5760"/>
+        </w:tabs>
+        <w:ind w:left="5760" w:hanging="360"/>
+      </w:pPr>
+      <w:rPr>
+        <w:rFonts w:ascii="Wingdings" w:hAnsi="Wingdings" w:hint="default"/>
+        <w:sz w:val="20"/>
+      </w:rPr>
+    </w:lvl>
+    <w:lvl w:ilvl="8" w:tentative="1">
+      <w:start w:val="1"/>
+      <w:numFmt w:val="bullet"/>
+      <w:lvlText w:val=""/>
+      <w:lvlJc w:val="left"/>
+      <w:pPr>
+        <w:tabs>
+          <w:tab w:val="num" w:pos="6480"/>
+        </w:tabs>
+        <w:ind w:left="6480" w:hanging="360"/>
+      </w:pPr>
+      <w:rPr>
+        <w:rFonts w:ascii="Wingdings" w:hAnsi="Wingdings" w:hint="default"/>
+        <w:sz w:val="20"/>
+      </w:rPr>
+    </w:lvl>
+  </w:abstractNum>
+  <w:abstractNum w:abstractNumId="9" w15:restartNumberingAfterBreak="0">
     <w:nsid w:val="4CDD127E"/>
     <w:multiLevelType w:val="hybridMultilevel"/>
     <w:tmpl w:val="5C105114"/>
@@ -7065,7 +8675,7 @@
       </w:pPr>
     </w:lvl>
   </w:abstractNum>
-  <w:abstractNum w:abstractNumId="6" w15:restartNumberingAfterBreak="0">
+  <w:abstractNum w:abstractNumId="10" w15:restartNumberingAfterBreak="0">
     <w:nsid w:val="55AA2620"/>
     <w:multiLevelType w:val="multilevel"/>
     <w:tmpl w:val="CAB664F4"/>
@@ -7214,7 +8824,7 @@
       </w:rPr>
     </w:lvl>
   </w:abstractNum>
-  <w:abstractNum w:abstractNumId="7" w15:restartNumberingAfterBreak="0">
+  <w:abstractNum w:abstractNumId="11" w15:restartNumberingAfterBreak="0">
     <w:nsid w:val="5CA60546"/>
     <w:multiLevelType w:val="hybridMultilevel"/>
     <w:tmpl w:val="F3D85B3C"/>
@@ -7303,7 +8913,7 @@
       </w:pPr>
     </w:lvl>
   </w:abstractNum>
-  <w:abstractNum w:abstractNumId="8" w15:restartNumberingAfterBreak="0">
+  <w:abstractNum w:abstractNumId="12" w15:restartNumberingAfterBreak="0">
     <w:nsid w:val="5FED455B"/>
     <w:multiLevelType w:val="multilevel"/>
     <w:tmpl w:val="D270ABEE"/>
@@ -7416,7 +9026,156 @@
       </w:pPr>
     </w:lvl>
   </w:abstractNum>
-  <w:abstractNum w:abstractNumId="9" w15:restartNumberingAfterBreak="0">
+  <w:abstractNum w:abstractNumId="13" w15:restartNumberingAfterBreak="0">
+    <w:nsid w:val="64CA603D"/>
+    <w:multiLevelType w:val="multilevel"/>
+    <w:tmpl w:val="BABEA160"/>
+    <w:lvl w:ilvl="0">
+      <w:start w:val="1"/>
+      <w:numFmt w:val="bullet"/>
+      <w:lvlText w:val=""/>
+      <w:lvlJc w:val="left"/>
+      <w:pPr>
+        <w:tabs>
+          <w:tab w:val="num" w:pos="720"/>
+        </w:tabs>
+        <w:ind w:left="720" w:hanging="360"/>
+      </w:pPr>
+      <w:rPr>
+        <w:rFonts w:ascii="Symbol" w:hAnsi="Symbol" w:hint="default"/>
+        <w:sz w:val="20"/>
+      </w:rPr>
+    </w:lvl>
+    <w:lvl w:ilvl="1" w:tentative="1">
+      <w:start w:val="1"/>
+      <w:numFmt w:val="bullet"/>
+      <w:lvlText w:val="o"/>
+      <w:lvlJc w:val="left"/>
+      <w:pPr>
+        <w:tabs>
+          <w:tab w:val="num" w:pos="1440"/>
+        </w:tabs>
+        <w:ind w:left="1440" w:hanging="360"/>
+      </w:pPr>
+      <w:rPr>
+        <w:rFonts w:ascii="Courier New" w:hAnsi="Courier New" w:hint="default"/>
+        <w:sz w:val="20"/>
+      </w:rPr>
+    </w:lvl>
+    <w:lvl w:ilvl="2" w:tentative="1">
+      <w:start w:val="1"/>
+      <w:numFmt w:val="bullet"/>
+      <w:lvlText w:val=""/>
+      <w:lvlJc w:val="left"/>
+      <w:pPr>
+        <w:tabs>
+          <w:tab w:val="num" w:pos="2160"/>
+        </w:tabs>
+        <w:ind w:left="2160" w:hanging="360"/>
+      </w:pPr>
+      <w:rPr>
+        <w:rFonts w:ascii="Wingdings" w:hAnsi="Wingdings" w:hint="default"/>
+        <w:sz w:val="20"/>
+      </w:rPr>
+    </w:lvl>
+    <w:lvl w:ilvl="3" w:tentative="1">
+      <w:start w:val="1"/>
+      <w:numFmt w:val="bullet"/>
+      <w:lvlText w:val=""/>
+      <w:lvlJc w:val="left"/>
+      <w:pPr>
+        <w:tabs>
+          <w:tab w:val="num" w:pos="2880"/>
+        </w:tabs>
+        <w:ind w:left="2880" w:hanging="360"/>
+      </w:pPr>
+      <w:rPr>
+        <w:rFonts w:ascii="Wingdings" w:hAnsi="Wingdings" w:hint="default"/>
+        <w:sz w:val="20"/>
+      </w:rPr>
+    </w:lvl>
+    <w:lvl w:ilvl="4" w:tentative="1">
+      <w:start w:val="1"/>
+      <w:numFmt w:val="bullet"/>
+      <w:lvlText w:val=""/>
+      <w:lvlJc w:val="left"/>
+      <w:pPr>
+        <w:tabs>
+          <w:tab w:val="num" w:pos="3600"/>
+        </w:tabs>
+        <w:ind w:left="3600" w:hanging="360"/>
+      </w:pPr>
+      <w:rPr>
+        <w:rFonts w:ascii="Wingdings" w:hAnsi="Wingdings" w:hint="default"/>
+        <w:sz w:val="20"/>
+      </w:rPr>
+    </w:lvl>
+    <w:lvl w:ilvl="5" w:tentative="1">
+      <w:start w:val="1"/>
+      <w:numFmt w:val="bullet"/>
+      <w:lvlText w:val=""/>
+      <w:lvlJc w:val="left"/>
+      <w:pPr>
+        <w:tabs>
+          <w:tab w:val="num" w:pos="4320"/>
+        </w:tabs>
+        <w:ind w:left="4320" w:hanging="360"/>
+      </w:pPr>
+      <w:rPr>
+        <w:rFonts w:ascii="Wingdings" w:hAnsi="Wingdings" w:hint="default"/>
+        <w:sz w:val="20"/>
+      </w:rPr>
+    </w:lvl>
+    <w:lvl w:ilvl="6" w:tentative="1">
+      <w:start w:val="1"/>
+      <w:numFmt w:val="bullet"/>
+      <w:lvlText w:val=""/>
+      <w:lvlJc w:val="left"/>
+      <w:pPr>
+        <w:tabs>
+          <w:tab w:val="num" w:pos="5040"/>
+        </w:tabs>
+        <w:ind w:left="5040" w:hanging="360"/>
+      </w:pPr>
+      <w:rPr>
+        <w:rFonts w:ascii="Wingdings" w:hAnsi="Wingdings" w:hint="default"/>
+        <w:sz w:val="20"/>
+      </w:rPr>
+    </w:lvl>
+    <w:lvl w:ilvl="7" w:tentative="1">
+      <w:start w:val="1"/>
+      <w:numFmt w:val="bullet"/>
+      <w:lvlText w:val=""/>
+      <w:lvlJc w:val="left"/>
+      <w:pPr>
+        <w:tabs>
+          <w:tab w:val="num" w:pos="5760"/>
+        </w:tabs>
+        <w:ind w:left="5760" w:hanging="360"/>
+      </w:pPr>
+      <w:rPr>
+        <w:rFonts w:ascii="Wingdings" w:hAnsi="Wingdings" w:hint="default"/>
+        <w:sz w:val="20"/>
+      </w:rPr>
+    </w:lvl>
+    <w:lvl w:ilvl="8" w:tentative="1">
+      <w:start w:val="1"/>
+      <w:numFmt w:val="bullet"/>
+      <w:lvlText w:val=""/>
+      <w:lvlJc w:val="left"/>
+      <w:pPr>
+        <w:tabs>
+          <w:tab w:val="num" w:pos="6480"/>
+        </w:tabs>
+        <w:ind w:left="6480" w:hanging="360"/>
+      </w:pPr>
+      <w:rPr>
+        <w:rFonts w:ascii="Wingdings" w:hAnsi="Wingdings" w:hint="default"/>
+        <w:sz w:val="20"/>
+      </w:rPr>
+    </w:lvl>
+  </w:abstractNum>
+  <w:abstractNum w:abstractNumId="14" w15:restartNumberingAfterBreak="0">
     <w:nsid w:val="651C25E7"/>
     <w:multiLevelType w:val="multilevel"/>
     <w:tmpl w:val="D270ABEE"/>
@@ -7529,7 +9288,156 @@
       </w:pPr>
     </w:lvl>
   </w:abstractNum>
-  <w:abstractNum w:abstractNumId="10" w15:restartNumberingAfterBreak="0">
+  <w:abstractNum w:abstractNumId="15" w15:restartNumberingAfterBreak="0">
+    <w:nsid w:val="65276060"/>
+    <w:multiLevelType w:val="multilevel"/>
+    <w:tmpl w:val="3DF2E4DE"/>
+    <w:lvl w:ilvl="0">
+      <w:start w:val="1"/>
+      <w:numFmt w:val="bullet"/>
+      <w:lvlText w:val=""/>
+      <w:lvlJc w:val="left"/>
+      <w:pPr>
+        <w:tabs>
+          <w:tab w:val="num" w:pos="720"/>
+        </w:tabs>
+        <w:ind w:left="720" w:hanging="360"/>
+      </w:pPr>
+      <w:rPr>
+        <w:rFonts w:ascii="Symbol" w:hAnsi="Symbol" w:hint="default"/>
+        <w:sz w:val="20"/>
+      </w:rPr>
+    </w:lvl>
+    <w:lvl w:ilvl="1" w:tentative="1">
+      <w:start w:val="1"/>
+      <w:numFmt w:val="bullet"/>
+      <w:lvlText w:val="o"/>
+      <w:lvlJc w:val="left"/>
+      <w:pPr>
+        <w:tabs>
+          <w:tab w:val="num" w:pos="1440"/>
+        </w:tabs>
+        <w:ind w:left="1440" w:hanging="360"/>
+      </w:pPr>
+      <w:rPr>
+        <w:rFonts w:ascii="Courier New" w:hAnsi="Courier New" w:hint="default"/>
+        <w:sz w:val="20"/>
+      </w:rPr>
+    </w:lvl>
+    <w:lvl w:ilvl="2" w:tentative="1">
+      <w:start w:val="1"/>
+      <w:numFmt w:val="bullet"/>
+      <w:lvlText w:val=""/>
+      <w:lvlJc w:val="left"/>
+      <w:pPr>
+        <w:tabs>
+          <w:tab w:val="num" w:pos="2160"/>
+        </w:tabs>
+        <w:ind w:left="2160" w:hanging="360"/>
+      </w:pPr>
+      <w:rPr>
+        <w:rFonts w:ascii="Wingdings" w:hAnsi="Wingdings" w:hint="default"/>
+        <w:sz w:val="20"/>
+      </w:rPr>
+    </w:lvl>
+    <w:lvl w:ilvl="3" w:tentative="1">
+      <w:start w:val="1"/>
+      <w:numFmt w:val="bullet"/>
+      <w:lvlText w:val=""/>
+      <w:lvlJc w:val="left"/>
+      <w:pPr>
+        <w:tabs>
+          <w:tab w:val="num" w:pos="2880"/>
+        </w:tabs>
+        <w:ind w:left="2880" w:hanging="360"/>
+      </w:pPr>
+      <w:rPr>
+        <w:rFonts w:ascii="Wingdings" w:hAnsi="Wingdings" w:hint="default"/>
+        <w:sz w:val="20"/>
+      </w:rPr>
+    </w:lvl>
+    <w:lvl w:ilvl="4" w:tentative="1">
+      <w:start w:val="1"/>
+      <w:numFmt w:val="bullet"/>
+      <w:lvlText w:val=""/>
+      <w:lvlJc w:val="left"/>
+      <w:pPr>
+        <w:tabs>
+          <w:tab w:val="num" w:pos="3600"/>
+        </w:tabs>
+        <w:ind w:left="3600" w:hanging="360"/>
+      </w:pPr>
+      <w:rPr>
+        <w:rFonts w:ascii="Wingdings" w:hAnsi="Wingdings" w:hint="default"/>
+        <w:sz w:val="20"/>
+      </w:rPr>
+    </w:lvl>
+    <w:lvl w:ilvl="5" w:tentative="1">
+      <w:start w:val="1"/>
+      <w:numFmt w:val="bullet"/>
+      <w:lvlText w:val=""/>
+      <w:lvlJc w:val="left"/>
+      <w:pPr>
+        <w:tabs>
+          <w:tab w:val="num" w:pos="4320"/>
+        </w:tabs>
+        <w:ind w:left="4320" w:hanging="360"/>
+      </w:pPr>
+      <w:rPr>
+        <w:rFonts w:ascii="Wingdings" w:hAnsi="Wingdings" w:hint="default"/>
+        <w:sz w:val="20"/>
+      </w:rPr>
+    </w:lvl>
+    <w:lvl w:ilvl="6" w:tentative="1">
+      <w:start w:val="1"/>
+      <w:numFmt w:val="bullet"/>
+      <w:lvlText w:val=""/>
+      <w:lvlJc w:val="left"/>
+      <w:pPr>
+        <w:tabs>
+          <w:tab w:val="num" w:pos="5040"/>
+        </w:tabs>
+        <w:ind w:left="5040" w:hanging="360"/>
+      </w:pPr>
+      <w:rPr>
+        <w:rFonts w:ascii="Wingdings" w:hAnsi="Wingdings" w:hint="default"/>
+        <w:sz w:val="20"/>
+      </w:rPr>
+    </w:lvl>
+    <w:lvl w:ilvl="7" w:tentative="1">
+      <w:start w:val="1"/>
+      <w:numFmt w:val="bullet"/>
+      <w:lvlText w:val=""/>
+      <w:lvlJc w:val="left"/>
+      <w:pPr>
+        <w:tabs>
+          <w:tab w:val="num" w:pos="5760"/>
+        </w:tabs>
+        <w:ind w:left="5760" w:hanging="360"/>
+      </w:pPr>
+      <w:rPr>
+        <w:rFonts w:ascii="Wingdings" w:hAnsi="Wingdings" w:hint="default"/>
+        <w:sz w:val="20"/>
+      </w:rPr>
+    </w:lvl>
+    <w:lvl w:ilvl="8" w:tentative="1">
+      <w:start w:val="1"/>
+      <w:numFmt w:val="bullet"/>
+      <w:lvlText w:val=""/>
+      <w:lvlJc w:val="left"/>
+      <w:pPr>
+        <w:tabs>
+          <w:tab w:val="num" w:pos="6480"/>
+        </w:tabs>
+        <w:ind w:left="6480" w:hanging="360"/>
+      </w:pPr>
+      <w:rPr>
+        <w:rFonts w:ascii="Wingdings" w:hAnsi="Wingdings" w:hint="default"/>
+        <w:sz w:val="20"/>
+      </w:rPr>
+    </w:lvl>
+  </w:abstractNum>
+  <w:abstractNum w:abstractNumId="16" w15:restartNumberingAfterBreak="0">
     <w:nsid w:val="662279D0"/>
     <w:multiLevelType w:val="multilevel"/>
     <w:tmpl w:val="D270ABEE"/>
@@ -7642,7 +9550,7 @@
       </w:pPr>
     </w:lvl>
   </w:abstractNum>
-  <w:abstractNum w:abstractNumId="11" w15:restartNumberingAfterBreak="0">
+  <w:abstractNum w:abstractNumId="17" w15:restartNumberingAfterBreak="0">
     <w:nsid w:val="6A010834"/>
     <w:multiLevelType w:val="hybridMultilevel"/>
     <w:tmpl w:val="0F5812AA"/>
@@ -7729,43 +9637,365 @@
       <w:pPr>
         <w:ind w:left="4320" w:hanging="480"/>
       </w:pPr>
+    </w:lvl>
+  </w:abstractNum>
+  <w:abstractNum w:abstractNumId="18" w15:restartNumberingAfterBreak="0">
+    <w:nsid w:val="74D30815"/>
+    <w:multiLevelType w:val="multilevel"/>
+    <w:tmpl w:val="8FDC7802"/>
+    <w:lvl w:ilvl="0">
+      <w:start w:val="1"/>
+      <w:numFmt w:val="bullet"/>
+      <w:lvlText w:val=""/>
+      <w:lvlJc w:val="left"/>
+      <w:pPr>
+        <w:tabs>
+          <w:tab w:val="num" w:pos="720"/>
+        </w:tabs>
+        <w:ind w:left="720" w:hanging="360"/>
+      </w:pPr>
+      <w:rPr>
+        <w:rFonts w:ascii="Symbol" w:hAnsi="Symbol" w:hint="default"/>
+        <w:sz w:val="20"/>
+      </w:rPr>
+    </w:lvl>
+    <w:lvl w:ilvl="1" w:tentative="1">
+      <w:start w:val="1"/>
+      <w:numFmt w:val="bullet"/>
+      <w:lvlText w:val="o"/>
+      <w:lvlJc w:val="left"/>
+      <w:pPr>
+        <w:tabs>
+          <w:tab w:val="num" w:pos="1440"/>
+        </w:tabs>
+        <w:ind w:left="1440" w:hanging="360"/>
+      </w:pPr>
+      <w:rPr>
+        <w:rFonts w:ascii="Courier New" w:hAnsi="Courier New" w:hint="default"/>
+        <w:sz w:val="20"/>
+      </w:rPr>
+    </w:lvl>
+    <w:lvl w:ilvl="2" w:tentative="1">
+      <w:start w:val="1"/>
+      <w:numFmt w:val="bullet"/>
+      <w:lvlText w:val=""/>
+      <w:lvlJc w:val="left"/>
+      <w:pPr>
+        <w:tabs>
+          <w:tab w:val="num" w:pos="2160"/>
+        </w:tabs>
+        <w:ind w:left="2160" w:hanging="360"/>
+      </w:pPr>
+      <w:rPr>
+        <w:rFonts w:ascii="Wingdings" w:hAnsi="Wingdings" w:hint="default"/>
+        <w:sz w:val="20"/>
+      </w:rPr>
+    </w:lvl>
+    <w:lvl w:ilvl="3" w:tentative="1">
+      <w:start w:val="1"/>
+      <w:numFmt w:val="bullet"/>
+      <w:lvlText w:val=""/>
+      <w:lvlJc w:val="left"/>
+      <w:pPr>
+        <w:tabs>
+          <w:tab w:val="num" w:pos="2880"/>
+        </w:tabs>
+        <w:ind w:left="2880" w:hanging="360"/>
+      </w:pPr>
+      <w:rPr>
+        <w:rFonts w:ascii="Wingdings" w:hAnsi="Wingdings" w:hint="default"/>
+        <w:sz w:val="20"/>
+      </w:rPr>
+    </w:lvl>
+    <w:lvl w:ilvl="4" w:tentative="1">
+      <w:start w:val="1"/>
+      <w:numFmt w:val="bullet"/>
+      <w:lvlText w:val=""/>
+      <w:lvlJc w:val="left"/>
+      <w:pPr>
+        <w:tabs>
+          <w:tab w:val="num" w:pos="3600"/>
+        </w:tabs>
+        <w:ind w:left="3600" w:hanging="360"/>
+      </w:pPr>
+      <w:rPr>
+        <w:rFonts w:ascii="Wingdings" w:hAnsi="Wingdings" w:hint="default"/>
+        <w:sz w:val="20"/>
+      </w:rPr>
+    </w:lvl>
+    <w:lvl w:ilvl="5" w:tentative="1">
+      <w:start w:val="1"/>
+      <w:numFmt w:val="bullet"/>
+      <w:lvlText w:val=""/>
+      <w:lvlJc w:val="left"/>
+      <w:pPr>
+        <w:tabs>
+          <w:tab w:val="num" w:pos="4320"/>
+        </w:tabs>
+        <w:ind w:left="4320" w:hanging="360"/>
+      </w:pPr>
+      <w:rPr>
+        <w:rFonts w:ascii="Wingdings" w:hAnsi="Wingdings" w:hint="default"/>
+        <w:sz w:val="20"/>
+      </w:rPr>
+    </w:lvl>
+    <w:lvl w:ilvl="6" w:tentative="1">
+      <w:start w:val="1"/>
+      <w:numFmt w:val="bullet"/>
+      <w:lvlText w:val=""/>
+      <w:lvlJc w:val="left"/>
+      <w:pPr>
+        <w:tabs>
+          <w:tab w:val="num" w:pos="5040"/>
+        </w:tabs>
+        <w:ind w:left="5040" w:hanging="360"/>
+      </w:pPr>
+      <w:rPr>
+        <w:rFonts w:ascii="Wingdings" w:hAnsi="Wingdings" w:hint="default"/>
+        <w:sz w:val="20"/>
+      </w:rPr>
+    </w:lvl>
+    <w:lvl w:ilvl="7" w:tentative="1">
+      <w:start w:val="1"/>
+      <w:numFmt w:val="bullet"/>
+      <w:lvlText w:val=""/>
+      <w:lvlJc w:val="left"/>
+      <w:pPr>
+        <w:tabs>
+          <w:tab w:val="num" w:pos="5760"/>
+        </w:tabs>
+        <w:ind w:left="5760" w:hanging="360"/>
+      </w:pPr>
+      <w:rPr>
+        <w:rFonts w:ascii="Wingdings" w:hAnsi="Wingdings" w:hint="default"/>
+        <w:sz w:val="20"/>
+      </w:rPr>
+    </w:lvl>
+    <w:lvl w:ilvl="8" w:tentative="1">
+      <w:start w:val="1"/>
+      <w:numFmt w:val="bullet"/>
+      <w:lvlText w:val=""/>
+      <w:lvlJc w:val="left"/>
+      <w:pPr>
+        <w:tabs>
+          <w:tab w:val="num" w:pos="6480"/>
+        </w:tabs>
+        <w:ind w:left="6480" w:hanging="360"/>
+      </w:pPr>
+      <w:rPr>
+        <w:rFonts w:ascii="Wingdings" w:hAnsi="Wingdings" w:hint="default"/>
+        <w:sz w:val="20"/>
+      </w:rPr>
+    </w:lvl>
+  </w:abstractNum>
+  <w:abstractNum w:abstractNumId="19" w15:restartNumberingAfterBreak="0">
+    <w:nsid w:val="7DE45B8F"/>
+    <w:multiLevelType w:val="multilevel"/>
+    <w:tmpl w:val="AFA27442"/>
+    <w:lvl w:ilvl="0">
+      <w:start w:val="1"/>
+      <w:numFmt w:val="bullet"/>
+      <w:lvlText w:val=""/>
+      <w:lvlJc w:val="left"/>
+      <w:pPr>
+        <w:tabs>
+          <w:tab w:val="num" w:pos="720"/>
+        </w:tabs>
+        <w:ind w:left="720" w:hanging="360"/>
+      </w:pPr>
+      <w:rPr>
+        <w:rFonts w:ascii="Symbol" w:hAnsi="Symbol" w:hint="default"/>
+        <w:sz w:val="20"/>
+      </w:rPr>
+    </w:lvl>
+    <w:lvl w:ilvl="1" w:tentative="1">
+      <w:start w:val="1"/>
+      <w:numFmt w:val="bullet"/>
+      <w:lvlText w:val="o"/>
+      <w:lvlJc w:val="left"/>
+      <w:pPr>
+        <w:tabs>
+          <w:tab w:val="num" w:pos="1440"/>
+        </w:tabs>
+        <w:ind w:left="1440" w:hanging="360"/>
+      </w:pPr>
+      <w:rPr>
+        <w:rFonts w:ascii="Courier New" w:hAnsi="Courier New" w:hint="default"/>
+        <w:sz w:val="20"/>
+      </w:rPr>
+    </w:lvl>
+    <w:lvl w:ilvl="2" w:tentative="1">
+      <w:start w:val="1"/>
+      <w:numFmt w:val="bullet"/>
+      <w:lvlText w:val=""/>
+      <w:lvlJc w:val="left"/>
+      <w:pPr>
+        <w:tabs>
+          <w:tab w:val="num" w:pos="2160"/>
+        </w:tabs>
+        <w:ind w:left="2160" w:hanging="360"/>
+      </w:pPr>
+      <w:rPr>
+        <w:rFonts w:ascii="Wingdings" w:hAnsi="Wingdings" w:hint="default"/>
+        <w:sz w:val="20"/>
+      </w:rPr>
+    </w:lvl>
+    <w:lvl w:ilvl="3" w:tentative="1">
+      <w:start w:val="1"/>
+      <w:numFmt w:val="bullet"/>
+      <w:lvlText w:val=""/>
+      <w:lvlJc w:val="left"/>
+      <w:pPr>
+        <w:tabs>
+          <w:tab w:val="num" w:pos="2880"/>
+        </w:tabs>
+        <w:ind w:left="2880" w:hanging="360"/>
+      </w:pPr>
+      <w:rPr>
+        <w:rFonts w:ascii="Wingdings" w:hAnsi="Wingdings" w:hint="default"/>
+        <w:sz w:val="20"/>
+      </w:rPr>
+    </w:lvl>
+    <w:lvl w:ilvl="4" w:tentative="1">
+      <w:start w:val="1"/>
+      <w:numFmt w:val="bullet"/>
+      <w:lvlText w:val=""/>
+      <w:lvlJc w:val="left"/>
+      <w:pPr>
+        <w:tabs>
+          <w:tab w:val="num" w:pos="3600"/>
+        </w:tabs>
+        <w:ind w:left="3600" w:hanging="360"/>
+      </w:pPr>
+      <w:rPr>
+        <w:rFonts w:ascii="Wingdings" w:hAnsi="Wingdings" w:hint="default"/>
+        <w:sz w:val="20"/>
+      </w:rPr>
+    </w:lvl>
+    <w:lvl w:ilvl="5" w:tentative="1">
+      <w:start w:val="1"/>
+      <w:numFmt w:val="bullet"/>
+      <w:lvlText w:val=""/>
+      <w:lvlJc w:val="left"/>
+      <w:pPr>
+        <w:tabs>
+          <w:tab w:val="num" w:pos="4320"/>
+        </w:tabs>
+        <w:ind w:left="4320" w:hanging="360"/>
+      </w:pPr>
+      <w:rPr>
+        <w:rFonts w:ascii="Wingdings" w:hAnsi="Wingdings" w:hint="default"/>
+        <w:sz w:val="20"/>
+      </w:rPr>
+    </w:lvl>
+    <w:lvl w:ilvl="6" w:tentative="1">
+      <w:start w:val="1"/>
+      <w:numFmt w:val="bullet"/>
+      <w:lvlText w:val=""/>
+      <w:lvlJc w:val="left"/>
+      <w:pPr>
+        <w:tabs>
+          <w:tab w:val="num" w:pos="5040"/>
+        </w:tabs>
+        <w:ind w:left="5040" w:hanging="360"/>
+      </w:pPr>
+      <w:rPr>
+        <w:rFonts w:ascii="Wingdings" w:hAnsi="Wingdings" w:hint="default"/>
+        <w:sz w:val="20"/>
+      </w:rPr>
+    </w:lvl>
+    <w:lvl w:ilvl="7" w:tentative="1">
+      <w:start w:val="1"/>
+      <w:numFmt w:val="bullet"/>
+      <w:lvlText w:val=""/>
+      <w:lvlJc w:val="left"/>
+      <w:pPr>
+        <w:tabs>
+          <w:tab w:val="num" w:pos="5760"/>
+        </w:tabs>
+        <w:ind w:left="5760" w:hanging="360"/>
+      </w:pPr>
+      <w:rPr>
+        <w:rFonts w:ascii="Wingdings" w:hAnsi="Wingdings" w:hint="default"/>
+        <w:sz w:val="20"/>
+      </w:rPr>
+    </w:lvl>
+    <w:lvl w:ilvl="8" w:tentative="1">
+      <w:start w:val="1"/>
+      <w:numFmt w:val="bullet"/>
+      <w:lvlText w:val=""/>
+      <w:lvlJc w:val="left"/>
+      <w:pPr>
+        <w:tabs>
+          <w:tab w:val="num" w:pos="6480"/>
+        </w:tabs>
+        <w:ind w:left="6480" w:hanging="360"/>
+      </w:pPr>
+      <w:rPr>
+        <w:rFonts w:ascii="Wingdings" w:hAnsi="Wingdings" w:hint="default"/>
+        <w:sz w:val="20"/>
+      </w:rPr>
     </w:lvl>
   </w:abstractNum>
   <w:num w:numId="1" w16cid:durableId="900285312">
     <w:abstractNumId w:val="1"/>
   </w:num>
   <w:num w:numId="2" w16cid:durableId="608779560">
-    <w:abstractNumId w:val="3"/>
+    <w:abstractNumId w:val="6"/>
   </w:num>
   <w:num w:numId="3" w16cid:durableId="1092970056">
-    <w:abstractNumId w:val="11"/>
+    <w:abstractNumId w:val="17"/>
   </w:num>
   <w:num w:numId="4" w16cid:durableId="101847542">
     <w:abstractNumId w:val="0"/>
   </w:num>
   <w:num w:numId="5" w16cid:durableId="449976607">
-    <w:abstractNumId w:val="8"/>
+    <w:abstractNumId w:val="12"/>
   </w:num>
   <w:num w:numId="6" w16cid:durableId="1804041088">
     <w:abstractNumId w:val="2"/>
   </w:num>
   <w:num w:numId="7" w16cid:durableId="1095172780">
-    <w:abstractNumId w:val="6"/>
+    <w:abstractNumId w:val="10"/>
   </w:num>
   <w:num w:numId="8" w16cid:durableId="2111125683">
-    <w:abstractNumId w:val="10"/>
+    <w:abstractNumId w:val="16"/>
   </w:num>
   <w:num w:numId="9" w16cid:durableId="559251211">
+    <w:abstractNumId w:val="9"/>
+  </w:num>
+  <w:num w:numId="10" w16cid:durableId="1515877857">
+    <w:abstractNumId w:val="14"/>
+  </w:num>
+  <w:num w:numId="11" w16cid:durableId="851575360">
+    <w:abstractNumId w:val="11"/>
+  </w:num>
+  <w:num w:numId="12" w16cid:durableId="1715081679">
+    <w:abstractNumId w:val="7"/>
+  </w:num>
+  <w:num w:numId="13" w16cid:durableId="1153988665">
+    <w:abstractNumId w:val="18"/>
+  </w:num>
+  <w:num w:numId="14" w16cid:durableId="865947728">
+    <w:abstractNumId w:val="13"/>
+  </w:num>
+  <w:num w:numId="15" w16cid:durableId="79375100">
+    <w:abstractNumId w:val="3"/>
+  </w:num>
+  <w:num w:numId="16" w16cid:durableId="601836642">
     <w:abstractNumId w:val="5"/>
   </w:num>
-  <w:num w:numId="10" w16cid:durableId="1515877857">
-    <w:abstractNumId w:val="9"/>
+  <w:num w:numId="17" w16cid:durableId="1978411330">
+    <w:abstractNumId w:val="8"/>
   </w:num>
-  <w:num w:numId="11" w16cid:durableId="851575360">
-    <w:abstractNumId w:val="7"/>
+  <w:num w:numId="18" w16cid:durableId="1016883318">
+    <w:abstractNumId w:val="19"/>
   </w:num>
-  <w:num w:numId="12" w16cid:durableId="1715081679">
+  <w:num w:numId="19" w16cid:durableId="599146541">
     <w:abstractNumId w:val="4"/>
+  </w:num>
+  <w:num w:numId="20" w16cid:durableId="1292857440">
+    <w:abstractNumId w:val="15"/>
   </w:num>
 </w:numbering>
 </file>
@@ -8170,7 +10400,7 @@
   <w:style w:type="paragraph" w:default="1" w:styleId="a">
     <w:name w:val="Normal"/>
     <w:qFormat/>
-    <w:rsid w:val="00903E3D"/>
+    <w:rsid w:val="006008E7"/>
     <w:pPr>
       <w:widowControl w:val="0"/>
     </w:pPr>

--- a/files/Q1 Identify the actors.docx
+++ b/files/Q1 Identify the actors.docx
@@ -1,6 +1,6 @@
 
 <file path=word/document.xml><?xml version="1.0" encoding="utf-8"?>
-<w:document xmlns:wpc="http://schemas.microsoft.com/office/word/2010/wordprocessingCanvas" xmlns:cx="http://schemas.microsoft.com/office/drawing/2014/chartex" xmlns:cx1="http://schemas.microsoft.com/office/drawing/2015/9/8/chartex" xmlns:cx2="http://schemas.microsoft.com/office/drawing/2015/10/21/chartex" xmlns:cx3="http://schemas.microsoft.com/office/drawing/2016/5/9/chartex" xmlns:cx4="http://schemas.microsoft.com/office/drawing/2016/5/10/chartex" xmlns:cx5="http://schemas.microsoft.com/office/drawing/2016/5/11/chartex" xmlns:cx6="http://schemas.microsoft.com/office/drawing/2016/5/12/chartex" xmlns:cx7="http://schemas.microsoft.com/office/drawing/2016/5/13/chartex" xmlns:cx8="http://schemas.microsoft.com/office/drawing/2016/5/14/chartex" xmlns:mc="http://schemas.openxmlformats.org/markup-compatibility/2006" xmlns:aink="http://schemas.microsoft.com/office/drawing/2016/ink" xmlns:am3d="http://schemas.microsoft.com/office/drawing/2017/model3d" xmlns:o="urn:schemas-microsoft-com:office:office" xmlns:oel="http://schemas.microsoft.com/office/2019/extlst" xmlns:r="http://schemas.openxmlformats.org/officeDocument/2006/relationships" xmlns:m="http://schemas.openxmlformats.org/officeDocument/2006/math" xmlns:v="urn:schemas-microsoft-com:vml" xmlns:wp14="http://schemas.microsoft.com/office/word/2010/wordprocessingDrawing" xmlns:wp="http://schemas.openxmlformats.org/drawingml/2006/wordprocessingDrawing" xmlns:w10="urn:schemas-microsoft-com:office:word" xmlns:w="http://schemas.openxmlformats.org/wordprocessingml/2006/main" xmlns:w14="http://schemas.microsoft.com/office/word/2010/wordml" xmlns:w15="http://schemas.microsoft.com/office/word/2012/wordml" xmlns:w16cex="http://schemas.microsoft.com/office/word/2018/wordml/cex" xmlns:w16cid="http://schemas.microsoft.com/office/word/2016/wordml/cid" xmlns:w16="http://schemas.microsoft.com/office/word/2018/wordml" xmlns:w16du="http://schemas.microsoft.com/office/word/2023/wordml/word16du" xmlns:w16sdtdh="http://schemas.microsoft.com/office/word/2020/wordml/sdtdatahash" xmlns:w16sdtfl="http://schemas.microsoft.com/office/word/2024/wordml/sdtformatlock" xmlns:w16se="http://schemas.microsoft.com/office/word/2015/wordml/symex" xmlns:wpg="http://schemas.microsoft.com/office/word/2010/wordprocessingGroup" xmlns:wpi="http://schemas.microsoft.com/office/word/2010/wordprocessingInk" xmlns:wne="http://schemas.microsoft.com/office/word/2006/wordml" xmlns:wps="http://schemas.microsoft.com/office/word/2010/wordprocessingShape" mc:Ignorable="w14 w15 w16se w16cid w16 w16cex w16sdtdh w16sdtfl w16du wp14">
+<w:document xmlns:wpc="http://schemas.microsoft.com/office/word/2010/wordprocessingCanvas" xmlns:cx="http://schemas.microsoft.com/office/drawing/2014/chartex" xmlns:cx1="http://schemas.microsoft.com/office/drawing/2015/9/8/chartex" xmlns:cx2="http://schemas.microsoft.com/office/drawing/2015/10/21/chartex" xmlns:cx3="http://schemas.microsoft.com/office/drawing/2016/5/9/chartex" xmlns:cx4="http://schemas.microsoft.com/office/drawing/2016/5/10/chartex" xmlns:cx5="http://schemas.microsoft.com/office/drawing/2016/5/11/chartex" xmlns:cx6="http://schemas.microsoft.com/office/drawing/2016/5/12/chartex" xmlns:cx7="http://schemas.microsoft.com/office/drawing/2016/5/13/chartex" xmlns:cx8="http://schemas.microsoft.com/office/drawing/2016/5/14/chartex" xmlns:mc="http://schemas.openxmlformats.org/markup-compatibility/2006" xmlns:aink="http://schemas.microsoft.com/office/drawing/2016/ink" xmlns:am3d="http://schemas.microsoft.com/office/drawing/2017/model3d" xmlns:o="urn:schemas-microsoft-com:office:office" xmlns:r="http://schemas.openxmlformats.org/officeDocument/2006/relationships" xmlns:m="http://schemas.openxmlformats.org/officeDocument/2006/math" xmlns:v="urn:schemas-microsoft-com:vml" xmlns:wp14="http://schemas.microsoft.com/office/word/2010/wordprocessingDrawing" xmlns:wp="http://schemas.openxmlformats.org/drawingml/2006/wordprocessingDrawing" xmlns:w10="urn:schemas-microsoft-com:office:word" xmlns:w="http://schemas.openxmlformats.org/wordprocessingml/2006/main" xmlns:w14="http://schemas.microsoft.com/office/word/2010/wordml" xmlns:w15="http://schemas.microsoft.com/office/word/2012/wordml" xmlns:w16cex="http://schemas.microsoft.com/office/word/2018/wordml/cex" xmlns:w16cid="http://schemas.microsoft.com/office/word/2016/wordml/cid" xmlns:w16="http://schemas.microsoft.com/office/word/2018/wordml" xmlns:w16sdtdh="http://schemas.microsoft.com/office/word/2020/wordml/sdtdatahash" xmlns:w16se="http://schemas.microsoft.com/office/word/2015/wordml/symex" xmlns:wpg="http://schemas.microsoft.com/office/word/2010/wordprocessingGroup" xmlns:wpi="http://schemas.microsoft.com/office/word/2010/wordprocessingInk" xmlns:wne="http://schemas.microsoft.com/office/word/2006/wordml" xmlns:wps="http://schemas.microsoft.com/office/word/2010/wordprocessingShape" mc:Ignorable="w14 w15 w16se w16cid w16 w16cex w16sdtdh wp14">
   <w:body>
     <w:p>
       <w:pPr>
@@ -26,7 +26,7 @@
     </w:p>
     <w:tbl>
       <w:tblPr>
-        <w:tblStyle w:val="ae"/>
+        <w:tblStyle w:val="TableGrid"/>
         <w:tblW w:w="0" w:type="auto"/>
         <w:tblLook w:val="04A0" w:firstRow="1" w:lastRow="0" w:firstColumn="1" w:lastColumn="0" w:noHBand="0" w:noVBand="1"/>
       </w:tblPr>
@@ -111,7 +111,7 @@
           <w:p>
             <w:pPr>
               <w:rPr>
-                <w:rFonts w:eastAsia="DengXian" w:hint="eastAsia"/>
+                <w:rFonts w:eastAsia="DengXian"/>
                 <w:lang w:eastAsia="zh-CN"/>
               </w:rPr>
             </w:pPr>
@@ -164,7 +164,7 @@
     </w:p>
     <w:tbl>
       <w:tblPr>
-        <w:tblStyle w:val="ae"/>
+        <w:tblStyle w:val="TableGrid"/>
         <w:tblW w:w="0" w:type="auto"/>
         <w:tblLook w:val="04A0" w:firstRow="1" w:lastRow="0" w:firstColumn="1" w:lastColumn="0" w:noHBand="0" w:noVBand="1"/>
       </w:tblPr>
@@ -262,7 +262,7 @@
           <w:p>
             <w:pPr>
               <w:rPr>
-                <w:rFonts w:eastAsia="DengXian" w:hint="eastAsia"/>
+                <w:rFonts w:eastAsia="DengXian"/>
                 <w:lang w:eastAsia="zh-CN"/>
               </w:rPr>
             </w:pPr>
@@ -322,7 +322,7 @@
     </w:p>
     <w:tbl>
       <w:tblPr>
-        <w:tblStyle w:val="ae"/>
+        <w:tblStyle w:val="TableGrid"/>
         <w:tblW w:w="0" w:type="auto"/>
         <w:tblLook w:val="04A0" w:firstRow="1" w:lastRow="0" w:firstColumn="1" w:lastColumn="0" w:noHBand="0" w:noVBand="1"/>
       </w:tblPr>
@@ -407,7 +407,7 @@
           <w:p>
             <w:pPr>
               <w:rPr>
-                <w:rFonts w:eastAsia="DengXian" w:hint="eastAsia"/>
+                <w:rFonts w:eastAsia="DengXian"/>
                 <w:lang w:eastAsia="zh-CN"/>
               </w:rPr>
             </w:pPr>
@@ -453,7 +453,7 @@
     </w:p>
     <w:tbl>
       <w:tblPr>
-        <w:tblStyle w:val="ae"/>
+        <w:tblStyle w:val="TableGrid"/>
         <w:tblW w:w="0" w:type="auto"/>
         <w:tblLook w:val="04A0" w:firstRow="1" w:lastRow="0" w:firstColumn="1" w:lastColumn="0" w:noHBand="0" w:noVBand="1"/>
       </w:tblPr>
@@ -600,7 +600,7 @@
     </w:p>
     <w:tbl>
       <w:tblPr>
-        <w:tblStyle w:val="ae"/>
+        <w:tblStyle w:val="TableGrid"/>
         <w:tblW w:w="0" w:type="auto"/>
         <w:tblLook w:val="04A0" w:firstRow="1" w:lastRow="0" w:firstColumn="1" w:lastColumn="0" w:noHBand="0" w:noVBand="1"/>
       </w:tblPr>
@@ -793,7 +793,7 @@
     </w:p>
     <w:tbl>
       <w:tblPr>
-        <w:tblStyle w:val="ae"/>
+        <w:tblStyle w:val="TableGrid"/>
         <w:tblW w:w="0" w:type="auto"/>
         <w:tblLook w:val="04A0" w:firstRow="1" w:lastRow="0" w:firstColumn="1" w:lastColumn="0" w:noHBand="0" w:noVBand="1"/>
       </w:tblPr>
@@ -937,7 +937,7 @@
     <w:p>
       <w:pPr>
         <w:rPr>
-          <w:rFonts w:eastAsia="DengXian" w:hint="eastAsia"/>
+          <w:rFonts w:eastAsia="DengXian"/>
           <w:lang w:eastAsia="zh-CN"/>
         </w:rPr>
       </w:pPr>
@@ -982,10 +982,10 @@
           <w:lang w:eastAsia="zh-CN"/>
         </w:rPr>
         <w:drawing>
-          <wp:inline distT="0" distB="0" distL="0" distR="0" wp14:anchorId="28FB6476" wp14:editId="49BA268D">
-            <wp:extent cx="3995773" cy="3528060"/>
-            <wp:effectExtent l="0" t="0" r="5080" b="0"/>
-            <wp:docPr id="398136601" name="圖片 1"/>
+          <wp:inline distT="0" distB="0" distL="0" distR="0" wp14:anchorId="2DDAC146" wp14:editId="11D988E8">
+            <wp:extent cx="5639035" cy="5011947"/>
+            <wp:effectExtent l="0" t="0" r="0" b="0"/>
+            <wp:docPr id="2" name="Picture 2"/>
             <wp:cNvGraphicFramePr>
               <a:graphicFrameLocks xmlns:a="http://schemas.openxmlformats.org/drawingml/2006/main" noChangeAspect="1"/>
             </wp:cNvGraphicFramePr>
@@ -993,7 +993,7 @@
               <a:graphicData uri="http://schemas.openxmlformats.org/drawingml/2006/picture">
                 <pic:pic xmlns:pic="http://schemas.openxmlformats.org/drawingml/2006/picture">
                   <pic:nvPicPr>
-                    <pic:cNvPr id="0" name="Picture 1"/>
+                    <pic:cNvPr id="0" name="Picture 2"/>
                     <pic:cNvPicPr>
                       <a:picLocks noChangeAspect="1" noChangeArrowheads="1"/>
                     </pic:cNvPicPr>
@@ -1014,7 +1014,7 @@
                   <pic:spPr bwMode="auto">
                     <a:xfrm>
                       <a:off x="0" y="0"/>
-                      <a:ext cx="3996504" cy="3528705"/>
+                      <a:ext cx="5643328" cy="5015762"/>
                     </a:xfrm>
                     <a:prstGeom prst="rect">
                       <a:avLst/>
@@ -1126,20 +1126,11 @@
           <w:lang w:eastAsia="zh-CN"/>
         </w:rPr>
       </w:pPr>
-    </w:p>
-    <w:p>
-      <w:pPr>
-        <w:rPr>
-          <w:rFonts w:eastAsia="DengXian"/>
-          <w:lang w:eastAsia="zh-CN"/>
-        </w:rPr>
-      </w:pPr>
       <w:r>
         <w:rPr>
           <w:rFonts w:eastAsia="DengXian" w:hint="eastAsia"/>
           <w:lang w:eastAsia="zh-CN"/>
         </w:rPr>
-        <w:lastRenderedPageBreak/>
         <w:t xml:space="preserve">Q3 </w:t>
       </w:r>
       <w:r>
@@ -1160,7 +1151,7 @@
     </w:p>
     <w:tbl>
       <w:tblPr>
-        <w:tblStyle w:val="ae"/>
+        <w:tblStyle w:val="TableGrid"/>
         <w:tblW w:w="0" w:type="auto"/>
         <w:tblLook w:val="04A0" w:firstRow="1" w:lastRow="0" w:firstColumn="1" w:lastColumn="0" w:noHBand="0" w:noVBand="1"/>
       </w:tblPr>
@@ -1266,7 +1257,7 @@
     </w:p>
     <w:tbl>
       <w:tblPr>
-        <w:tblStyle w:val="ae"/>
+        <w:tblStyle w:val="TableGrid"/>
         <w:tblW w:w="0" w:type="auto"/>
         <w:tblLook w:val="04A0" w:firstRow="1" w:lastRow="0" w:firstColumn="1" w:lastColumn="0" w:noHBand="0" w:noVBand="1"/>
       </w:tblPr>
@@ -1389,7 +1380,7 @@
     </w:p>
     <w:tbl>
       <w:tblPr>
-        <w:tblStyle w:val="ae"/>
+        <w:tblStyle w:val="TableGrid"/>
         <w:tblW w:w="0" w:type="auto"/>
         <w:tblLook w:val="04A0" w:firstRow="1" w:lastRow="0" w:firstColumn="1" w:lastColumn="0" w:noHBand="0" w:noVBand="1"/>
       </w:tblPr>
@@ -1485,7 +1476,7 @@
           </w:tcPr>
           <w:p>
             <w:pPr>
-              <w:pStyle w:val="af3"/>
+              <w:pStyle w:val="BodyText"/>
               <w:spacing w:line="360" w:lineRule="auto"/>
               <w:ind w:left="140" w:right="177"/>
               <w:jc w:val="both"/>
@@ -1544,7 +1535,7 @@
     </w:p>
     <w:tbl>
       <w:tblPr>
-        <w:tblStyle w:val="ae"/>
+        <w:tblStyle w:val="TableGrid"/>
         <w:tblW w:w="0" w:type="auto"/>
         <w:tblLook w:val="04A0" w:firstRow="1" w:lastRow="0" w:firstColumn="1" w:lastColumn="0" w:noHBand="0" w:noVBand="1"/>
       </w:tblPr>
@@ -1690,7 +1681,7 @@
     </w:p>
     <w:tbl>
       <w:tblPr>
-        <w:tblStyle w:val="ae"/>
+        <w:tblStyle w:val="TableGrid"/>
         <w:tblW w:w="0" w:type="auto"/>
         <w:tblLook w:val="04A0" w:firstRow="1" w:lastRow="0" w:firstColumn="1" w:lastColumn="0" w:noHBand="0" w:noVBand="1"/>
       </w:tblPr>
@@ -1772,6 +1763,7 @@
                 <w:rFonts w:eastAsia="DengXian"/>
                 <w:lang w:eastAsia="zh-CN"/>
               </w:rPr>
+              <w:lastRenderedPageBreak/>
               <w:t xml:space="preserve">Actor: </w:t>
             </w:r>
             <w:r>
@@ -1803,21 +1795,12 @@
               </w:rPr>
               <w:t xml:space="preserve">Description: </w:t>
             </w:r>
-            <w:proofErr w:type="gramStart"/>
-            <w:r>
-              <w:rPr>
-                <w:rFonts w:eastAsia="DengXian"/>
-                <w:lang w:eastAsia="zh-CN"/>
-              </w:rPr>
-              <w:t>A</w:t>
-            </w:r>
-            <w:proofErr w:type="gramEnd"/>
-            <w:r>
-              <w:rPr>
-                <w:rFonts w:eastAsia="DengXian"/>
-                <w:lang w:eastAsia="zh-CN"/>
-              </w:rPr>
-              <w:t xml:space="preserve"> app client can search Products by entering keywords.</w:t>
+            <w:r>
+              <w:rPr>
+                <w:rFonts w:eastAsia="DengXian"/>
+                <w:lang w:eastAsia="zh-CN"/>
+              </w:rPr>
+              <w:t>A app client can search Products by entering keywords.</w:t>
             </w:r>
           </w:p>
         </w:tc>
@@ -1834,14 +1817,14 @@
     <w:p>
       <w:pPr>
         <w:rPr>
-          <w:rFonts w:eastAsia="DengXian" w:hint="eastAsia"/>
+          <w:rFonts w:eastAsia="DengXian"/>
           <w:lang w:eastAsia="zh-CN"/>
         </w:rPr>
       </w:pPr>
     </w:p>
     <w:tbl>
       <w:tblPr>
-        <w:tblStyle w:val="ae"/>
+        <w:tblStyle w:val="TableGrid"/>
         <w:tblW w:w="0" w:type="auto"/>
         <w:tblLook w:val="04A0" w:firstRow="1" w:lastRow="0" w:firstColumn="1" w:lastColumn="0" w:noHBand="0" w:noVBand="1"/>
       </w:tblPr>
@@ -1865,7 +1848,6 @@
                 <w:rFonts w:eastAsia="DengXian"/>
                 <w:lang w:eastAsia="zh-CN"/>
               </w:rPr>
-              <w:lastRenderedPageBreak/>
               <w:t>Use Case:</w:t>
             </w:r>
             <w:r>
@@ -2009,7 +1991,7 @@
     </w:p>
     <w:tbl>
       <w:tblPr>
-        <w:tblStyle w:val="ae"/>
+        <w:tblStyle w:val="TableGrid"/>
         <w:tblW w:w="0" w:type="auto"/>
         <w:tblLook w:val="04A0" w:firstRow="1" w:lastRow="0" w:firstColumn="1" w:lastColumn="0" w:noHBand="0" w:noVBand="1"/>
       </w:tblPr>
@@ -2174,7 +2156,7 @@
     </w:p>
     <w:tbl>
       <w:tblPr>
-        <w:tblStyle w:val="ae"/>
+        <w:tblStyle w:val="TableGrid"/>
         <w:tblW w:w="0" w:type="auto"/>
         <w:tblLook w:val="04A0" w:firstRow="1" w:lastRow="0" w:firstColumn="1" w:lastColumn="0" w:noHBand="0" w:noVBand="1"/>
       </w:tblPr>
@@ -2319,7 +2301,7 @@
     </w:p>
     <w:tbl>
       <w:tblPr>
-        <w:tblStyle w:val="ae"/>
+        <w:tblStyle w:val="TableGrid"/>
         <w:tblW w:w="0" w:type="auto"/>
         <w:tblLook w:val="04A0" w:firstRow="1" w:lastRow="0" w:firstColumn="1" w:lastColumn="0" w:noHBand="0" w:noVBand="1"/>
       </w:tblPr>
@@ -2563,7 +2545,7 @@
     </w:p>
     <w:tbl>
       <w:tblPr>
-        <w:tblStyle w:val="ae"/>
+        <w:tblStyle w:val="TableGrid"/>
         <w:tblW w:w="0" w:type="auto"/>
         <w:tblLook w:val="04A0" w:firstRow="1" w:lastRow="0" w:firstColumn="1" w:lastColumn="0" w:noHBand="0" w:noVBand="1"/>
       </w:tblPr>
@@ -2732,14 +2714,14 @@
     <w:p>
       <w:pPr>
         <w:rPr>
-          <w:rFonts w:eastAsia="DengXian" w:hint="eastAsia"/>
+          <w:rFonts w:eastAsia="DengXian"/>
           <w:lang w:eastAsia="zh-CN"/>
         </w:rPr>
       </w:pPr>
     </w:p>
     <w:p>
       <w:pPr>
-        <w:pStyle w:val="a9"/>
+        <w:pStyle w:val="ListParagraph"/>
         <w:numPr>
           <w:ilvl w:val="0"/>
           <w:numId w:val="2"/>
@@ -2986,7 +2968,7 @@
     </w:p>
     <w:tbl>
       <w:tblPr>
-        <w:tblStyle w:val="ae"/>
+        <w:tblStyle w:val="TableGrid"/>
         <w:tblW w:w="12507" w:type="dxa"/>
         <w:tblLook w:val="04A0" w:firstRow="1" w:lastRow="0" w:firstColumn="1" w:lastColumn="0" w:noHBand="0" w:noVBand="1"/>
       </w:tblPr>
@@ -3157,7 +3139,7 @@
           <w:p>
             <w:pPr>
               <w:rPr>
-                <w:rFonts w:eastAsia="DengXian" w:hint="eastAsia"/>
+                <w:rFonts w:eastAsia="DengXian"/>
                 <w:lang w:eastAsia="zh-CN"/>
               </w:rPr>
             </w:pPr>
@@ -3233,7 +3215,7 @@
           <w:p>
             <w:pPr>
               <w:rPr>
-                <w:rFonts w:eastAsia="DengXian" w:hint="eastAsia"/>
+                <w:rFonts w:eastAsia="DengXian"/>
                 <w:lang w:eastAsia="zh-CN"/>
               </w:rPr>
             </w:pPr>
@@ -3278,29 +3260,130 @@
           </w:tcPr>
           <w:p>
             <w:pPr>
-              <w:pStyle w:val="a9"/>
+              <w:rPr>
+                <w:rFonts w:eastAsia="DengXian"/>
+                <w:lang w:eastAsia="zh-CN"/>
+              </w:rPr>
+            </w:pPr>
+            <w:r>
+              <w:rPr>
+                <w:rFonts w:eastAsia="DengXian"/>
+                <w:lang w:eastAsia="zh-CN"/>
+              </w:rPr>
+              <w:t>L</w:t>
+            </w:r>
+            <w:r>
+              <w:rPr>
+                <w:rFonts w:eastAsia="DengXian" w:hint="eastAsia"/>
+                <w:lang w:eastAsia="zh-CN"/>
+              </w:rPr>
+              <w:t>ogged in the system</w:t>
+            </w:r>
+          </w:p>
+        </w:tc>
+      </w:tr>
+      <w:tr>
+        <w:trPr>
+          <w:gridAfter w:val="1"/>
+          <w:wAfter w:w="4148" w:type="dxa"/>
+        </w:trPr>
+        <w:tc>
+          <w:tcPr>
+            <w:tcW w:w="1838" w:type="dxa"/>
+          </w:tcPr>
+          <w:p>
+            <w:pPr>
+              <w:rPr>
+                <w:rFonts w:eastAsia="DengXian"/>
+                <w:lang w:eastAsia="zh-CN"/>
+              </w:rPr>
+            </w:pPr>
+            <w:r>
+              <w:rPr>
+                <w:rFonts w:eastAsia="DengXian"/>
+                <w:lang w:eastAsia="zh-CN"/>
+              </w:rPr>
+              <w:t>Flow of events:</w:t>
+            </w:r>
+          </w:p>
+        </w:tc>
+        <w:tc>
+          <w:tcPr>
+            <w:tcW w:w="6521" w:type="dxa"/>
+          </w:tcPr>
+          <w:p>
+            <w:pPr>
+              <w:pStyle w:val="ListParagraph"/>
               <w:numPr>
                 <w:ilvl w:val="0"/>
                 <w:numId w:val="3"/>
               </w:numPr>
               <w:rPr>
-                <w:rFonts w:eastAsia="DengXian" w:hint="eastAsia"/>
-                <w:lang w:eastAsia="zh-CN"/>
-              </w:rPr>
-            </w:pPr>
-            <w:r>
-              <w:rPr>
-                <w:rFonts w:eastAsia="DengXian"/>
-                <w:lang w:eastAsia="zh-CN"/>
-              </w:rPr>
-              <w:t>L</w:t>
-            </w:r>
-            <w:r>
-              <w:rPr>
-                <w:rFonts w:eastAsia="DengXian" w:hint="eastAsia"/>
-                <w:lang w:eastAsia="zh-CN"/>
-              </w:rPr>
-              <w:t>ogged in the system</w:t>
+                <w:rFonts w:eastAsia="DengXian"/>
+                <w:lang w:eastAsia="zh-CN"/>
+              </w:rPr>
+            </w:pPr>
+            <w:r>
+              <w:rPr>
+                <w:rFonts w:eastAsia="DengXian"/>
+                <w:lang w:eastAsia="zh-CN"/>
+              </w:rPr>
+              <w:t>Client adds products to the cart</w:t>
+            </w:r>
+          </w:p>
+          <w:p>
+            <w:pPr>
+              <w:pStyle w:val="ListParagraph"/>
+              <w:numPr>
+                <w:ilvl w:val="0"/>
+                <w:numId w:val="3"/>
+              </w:numPr>
+              <w:rPr>
+                <w:rFonts w:eastAsia="DengXian"/>
+                <w:lang w:eastAsia="zh-CN"/>
+              </w:rPr>
+            </w:pPr>
+            <w:r>
+              <w:rPr>
+                <w:rFonts w:eastAsia="DengXian"/>
+                <w:lang w:eastAsia="zh-CN"/>
+              </w:rPr>
+              <w:t>Client clicks "CHECK OUT," enters shipping address.</w:t>
+            </w:r>
+          </w:p>
+          <w:p>
+            <w:pPr>
+              <w:pStyle w:val="ListParagraph"/>
+              <w:numPr>
+                <w:ilvl w:val="0"/>
+                <w:numId w:val="3"/>
+              </w:numPr>
+              <w:rPr>
+                <w:rFonts w:eastAsia="DengXian"/>
+                <w:lang w:eastAsia="zh-CN"/>
+              </w:rPr>
+            </w:pPr>
+            <w:r>
+              <w:rPr>
+                <w:rFonts w:eastAsia="DengXian"/>
+                <w:lang w:eastAsia="zh-CN"/>
+              </w:rPr>
+              <w:t>Client enters payment details</w:t>
+            </w:r>
+          </w:p>
+          <w:p>
+            <w:pPr>
+              <w:rPr>
+                <w:rFonts w:eastAsia="DengXian"/>
+                <w:lang w:eastAsia="zh-CN"/>
+              </w:rPr>
+            </w:pPr>
+            <w:r>
+              <w:rPr>
+                <w:rFonts w:eastAsia="DengXian"/>
+                <w:lang w:eastAsia="zh-CN"/>
+              </w:rPr>
+              <w:t>System processes payment and generates a referral QR code</w:t>
             </w:r>
           </w:p>
         </w:tc>
@@ -3326,7 +3409,7 @@
                 <w:rFonts w:eastAsia="DengXian"/>
                 <w:lang w:eastAsia="zh-CN"/>
               </w:rPr>
-              <w:t>Flow of events:</w:t>
+              <w:t>Postconditions:</w:t>
             </w:r>
           </w:p>
         </w:tc>
@@ -3336,97 +3419,47 @@
           </w:tcPr>
           <w:p>
             <w:pPr>
-              <w:pStyle w:val="a9"/>
-              <w:numPr>
-                <w:ilvl w:val="0"/>
-                <w:numId w:val="3"/>
-              </w:numPr>
-              <w:rPr>
-                <w:rFonts w:eastAsia="DengXian"/>
-                <w:lang w:eastAsia="zh-CN"/>
-              </w:rPr>
-            </w:pPr>
-            <w:r>
-              <w:rPr>
-                <w:rFonts w:eastAsia="DengXian"/>
-                <w:lang w:eastAsia="zh-CN"/>
-              </w:rPr>
-              <w:t>Client adds products to the cart</w:t>
-            </w:r>
-          </w:p>
-          <w:p>
-            <w:pPr>
-              <w:pStyle w:val="a9"/>
-              <w:numPr>
-                <w:ilvl w:val="0"/>
-                <w:numId w:val="3"/>
-              </w:numPr>
-              <w:rPr>
-                <w:rFonts w:eastAsia="DengXian"/>
-                <w:lang w:eastAsia="zh-CN"/>
-              </w:rPr>
-            </w:pPr>
-            <w:r>
-              <w:rPr>
-                <w:rFonts w:eastAsia="DengXian"/>
-                <w:lang w:eastAsia="zh-CN"/>
-              </w:rPr>
-              <w:t>Client clicks "CHECK OUT," enters shipping address.</w:t>
-            </w:r>
-          </w:p>
-          <w:p>
-            <w:pPr>
-              <w:pStyle w:val="a9"/>
-              <w:numPr>
-                <w:ilvl w:val="0"/>
-                <w:numId w:val="3"/>
-              </w:numPr>
-              <w:rPr>
-                <w:rFonts w:eastAsia="DengXian"/>
-                <w:lang w:eastAsia="zh-CN"/>
-              </w:rPr>
-            </w:pPr>
-            <w:r>
-              <w:rPr>
-                <w:rFonts w:eastAsia="DengXian"/>
-                <w:lang w:eastAsia="zh-CN"/>
-              </w:rPr>
-              <w:t>System checks gift points; client chooses to apply them</w:t>
-            </w:r>
-          </w:p>
-          <w:p>
-            <w:pPr>
-              <w:pStyle w:val="a9"/>
-              <w:numPr>
-                <w:ilvl w:val="0"/>
-                <w:numId w:val="3"/>
-              </w:numPr>
-              <w:rPr>
-                <w:rFonts w:eastAsia="DengXian"/>
-                <w:lang w:eastAsia="zh-CN"/>
-              </w:rPr>
-            </w:pPr>
-            <w:r>
-              <w:rPr>
-                <w:rFonts w:eastAsia="DengXian"/>
-                <w:lang w:eastAsia="zh-CN"/>
-              </w:rPr>
-              <w:t>Client enters payment details</w:t>
-            </w:r>
-          </w:p>
-          <w:p>
-            <w:pPr>
+              <w:rPr>
+                <w:rFonts w:eastAsia="DengXian"/>
+                <w:lang w:eastAsia="zh-CN"/>
+              </w:rPr>
+            </w:pPr>
+            <w:r>
+              <w:rPr>
+                <w:rFonts w:eastAsia="DengXian"/>
+                <w:lang w:eastAsia="zh-CN"/>
+              </w:rPr>
+              <w:t>P</w:t>
+            </w:r>
+            <w:r>
               <w:rPr>
                 <w:rFonts w:eastAsia="DengXian" w:hint="eastAsia"/>
                 <w:lang w:eastAsia="zh-CN"/>
               </w:rPr>
-            </w:pPr>
-            <w:r>
-              <w:rPr>
-                <w:rFonts w:eastAsia="DengXian"/>
-                <w:lang w:eastAsia="zh-CN"/>
-              </w:rPr>
-              <w:t>System processes payment and generates a referral QR code</w:t>
+              <w:t xml:space="preserve">laced order and </w:t>
+            </w:r>
+            <w:proofErr w:type="spellStart"/>
+            <w:r>
+              <w:rPr>
+                <w:rFonts w:eastAsia="DengXian" w:hint="eastAsia"/>
+                <w:lang w:eastAsia="zh-CN"/>
+              </w:rPr>
+              <w:t>qr</w:t>
+            </w:r>
+            <w:proofErr w:type="spellEnd"/>
+            <w:r>
+              <w:rPr>
+                <w:rFonts w:eastAsia="DengXian" w:hint="eastAsia"/>
+                <w:lang w:eastAsia="zh-CN"/>
+              </w:rPr>
+              <w:t xml:space="preserve"> code was </w:t>
+            </w:r>
+            <w:r>
+              <w:rPr>
+                <w:rFonts w:eastAsia="DengXian"/>
+                <w:lang w:eastAsia="zh-CN"/>
+              </w:rPr>
+              <w:t>generated</w:t>
             </w:r>
           </w:p>
         </w:tc>
@@ -3452,7 +3485,7 @@
                 <w:rFonts w:eastAsia="DengXian"/>
                 <w:lang w:eastAsia="zh-CN"/>
               </w:rPr>
-              <w:t>Postconditions:</w:t>
+              <w:t>Alternative flows and exceptions:</w:t>
             </w:r>
           </w:p>
         </w:tc>
@@ -3472,37 +3505,7 @@
                 <w:rFonts w:eastAsia="DengXian"/>
                 <w:lang w:eastAsia="zh-CN"/>
               </w:rPr>
-              <w:t>P</w:t>
-            </w:r>
-            <w:r>
-              <w:rPr>
-                <w:rFonts w:eastAsia="DengXian" w:hint="eastAsia"/>
-                <w:lang w:eastAsia="zh-CN"/>
-              </w:rPr>
-              <w:t xml:space="preserve">laced order and </w:t>
-            </w:r>
-            <w:proofErr w:type="spellStart"/>
-            <w:r>
-              <w:rPr>
-                <w:rFonts w:eastAsia="DengXian" w:hint="eastAsia"/>
-                <w:lang w:eastAsia="zh-CN"/>
-              </w:rPr>
-              <w:t>qr</w:t>
-            </w:r>
-            <w:proofErr w:type="spellEnd"/>
-            <w:r>
-              <w:rPr>
-                <w:rFonts w:eastAsia="DengXian" w:hint="eastAsia"/>
-                <w:lang w:eastAsia="zh-CN"/>
-              </w:rPr>
-              <w:t xml:space="preserve"> code was </w:t>
-            </w:r>
-            <w:r>
-              <w:rPr>
-                <w:rFonts w:eastAsia="DengXian"/>
-                <w:lang w:eastAsia="zh-CN"/>
-              </w:rPr>
-              <w:t>generated</w:t>
+              <w:t>If the payment fails, the gateway returns a reject code and the above payment process will be repeated again.</w:t>
             </w:r>
           </w:p>
         </w:tc>
@@ -3528,52 +3531,6 @@
                 <w:rFonts w:eastAsia="DengXian"/>
                 <w:lang w:eastAsia="zh-CN"/>
               </w:rPr>
-              <w:t>Alternative flows and exceptions:</w:t>
-            </w:r>
-          </w:p>
-        </w:tc>
-        <w:tc>
-          <w:tcPr>
-            <w:tcW w:w="6521" w:type="dxa"/>
-          </w:tcPr>
-          <w:p>
-            <w:pPr>
-              <w:rPr>
-                <w:rFonts w:eastAsia="DengXian"/>
-                <w:lang w:eastAsia="zh-CN"/>
-              </w:rPr>
-            </w:pPr>
-            <w:r>
-              <w:rPr>
-                <w:rFonts w:eastAsia="DengXian"/>
-                <w:lang w:eastAsia="zh-CN"/>
-              </w:rPr>
-              <w:t>If the payment fails, the gateway returns a reject code and the above payment process will be repeated again.</w:t>
-            </w:r>
-          </w:p>
-        </w:tc>
-      </w:tr>
-      <w:tr>
-        <w:trPr>
-          <w:gridAfter w:val="1"/>
-          <w:wAfter w:w="4148" w:type="dxa"/>
-        </w:trPr>
-        <w:tc>
-          <w:tcPr>
-            <w:tcW w:w="1838" w:type="dxa"/>
-          </w:tcPr>
-          <w:p>
-            <w:pPr>
-              <w:rPr>
-                <w:rFonts w:eastAsia="DengXian"/>
-                <w:lang w:eastAsia="zh-CN"/>
-              </w:rPr>
-            </w:pPr>
-            <w:r>
-              <w:rPr>
-                <w:rFonts w:eastAsia="DengXian"/>
-                <w:lang w:eastAsia="zh-CN"/>
-              </w:rPr>
               <w:t>Non-behavior requirements:</w:t>
             </w:r>
           </w:p>
@@ -3596,7 +3553,7 @@
     <w:p>
       <w:pPr>
         <w:rPr>
-          <w:rFonts w:eastAsia="DengXian" w:hint="eastAsia"/>
+          <w:rFonts w:eastAsia="DengXian"/>
           <w:lang w:eastAsia="zh-CN"/>
         </w:rPr>
       </w:pPr>
@@ -3604,7 +3561,7 @@
     <w:p>
       <w:pPr>
         <w:rPr>
-          <w:rFonts w:eastAsia="DengXian" w:hint="eastAsia"/>
+          <w:rFonts w:eastAsia="DengXian"/>
           <w:lang w:eastAsia="zh-CN"/>
         </w:rPr>
       </w:pPr>
@@ -3660,14 +3617,14 @@
     <w:p>
       <w:pPr>
         <w:rPr>
-          <w:rFonts w:eastAsia="DengXian" w:hint="eastAsia"/>
+          <w:rFonts w:eastAsia="DengXian"/>
           <w:lang w:eastAsia="zh-CN"/>
         </w:rPr>
       </w:pPr>
     </w:p>
     <w:tbl>
       <w:tblPr>
-        <w:tblStyle w:val="ae"/>
+        <w:tblStyle w:val="TableGrid"/>
         <w:tblW w:w="8359" w:type="dxa"/>
         <w:tblLook w:val="04A0" w:firstRow="1" w:lastRow="0" w:firstColumn="1" w:lastColumn="0" w:noHBand="0" w:noVBand="1"/>
       </w:tblPr>
@@ -3692,7 +3649,6 @@
                 <w:rFonts w:eastAsia="DengXian"/>
                 <w:lang w:eastAsia="zh-CN"/>
               </w:rPr>
-              <w:lastRenderedPageBreak/>
               <w:t>Use case name:</w:t>
             </w:r>
           </w:p>
@@ -3824,7 +3780,7 @@
           <w:p>
             <w:pPr>
               <w:rPr>
-                <w:rFonts w:eastAsia="DengXian" w:hint="eastAsia"/>
+                <w:rFonts w:eastAsia="DengXian"/>
                 <w:lang w:eastAsia="zh-CN"/>
               </w:rPr>
             </w:pPr>
@@ -3921,7 +3877,7 @@
           <w:p>
             <w:pPr>
               <w:rPr>
-                <w:rFonts w:eastAsia="DengXian" w:hint="eastAsia"/>
+                <w:rFonts w:eastAsia="DengXian"/>
                 <w:lang w:eastAsia="zh-CN"/>
               </w:rPr>
             </w:pPr>
@@ -4093,7 +4049,7 @@
           <w:p>
             <w:pPr>
               <w:rPr>
-                <w:rFonts w:eastAsia="DengXian" w:hint="eastAsia"/>
+                <w:rFonts w:eastAsia="DengXian"/>
                 <w:lang w:eastAsia="zh-CN"/>
               </w:rPr>
             </w:pPr>
@@ -4175,14 +4131,14 @@
     <w:p>
       <w:pPr>
         <w:rPr>
-          <w:rFonts w:eastAsia="DengXian" w:hint="eastAsia"/>
+          <w:rFonts w:eastAsia="DengXian"/>
           <w:lang w:eastAsia="zh-CN"/>
         </w:rPr>
       </w:pPr>
     </w:p>
     <w:tbl>
       <w:tblPr>
-        <w:tblStyle w:val="ae"/>
+        <w:tblStyle w:val="TableGrid"/>
         <w:tblW w:w="8359" w:type="dxa"/>
         <w:tblLook w:val="04A0" w:firstRow="1" w:lastRow="0" w:firstColumn="1" w:lastColumn="0" w:noHBand="0" w:noVBand="1"/>
       </w:tblPr>
@@ -4340,7 +4296,7 @@
           <w:p>
             <w:pPr>
               <w:rPr>
-                <w:rFonts w:eastAsia="DengXian" w:hint="eastAsia"/>
+                <w:rFonts w:eastAsia="DengXian"/>
                 <w:lang w:eastAsia="zh-CN"/>
               </w:rPr>
             </w:pPr>
@@ -4399,7 +4355,7 @@
                 <w:numId w:val="7"/>
               </w:numPr>
               <w:rPr>
-                <w:rFonts w:eastAsia="DengXian" w:hint="eastAsia"/>
+                <w:rFonts w:eastAsia="DengXian"/>
                 <w:lang w:eastAsia="zh-CN"/>
               </w:rPr>
             </w:pPr>
@@ -4441,7 +4397,7 @@
           <w:p>
             <w:pPr>
               <w:rPr>
-                <w:rFonts w:eastAsia="DengXian" w:hint="eastAsia"/>
+                <w:rFonts w:eastAsia="DengXian"/>
                 <w:lang w:eastAsia="zh-CN"/>
               </w:rPr>
             </w:pPr>
@@ -4513,7 +4469,7 @@
                 <w:numId w:val="6"/>
               </w:numPr>
               <w:rPr>
-                <w:rFonts w:eastAsia="DengXian" w:hint="eastAsia"/>
+                <w:rFonts w:eastAsia="DengXian"/>
                 <w:lang w:eastAsia="zh-CN"/>
               </w:rPr>
             </w:pPr>
@@ -4579,7 +4535,15 @@
                 <w:rFonts w:eastAsia="DengXian"/>
                 <w:lang w:eastAsia="zh-CN"/>
               </w:rPr>
-              <w:t>Alternative flows and exceptions:</w:t>
+              <w:t xml:space="preserve">Alternative flows and </w:t>
+            </w:r>
+            <w:r>
+              <w:rPr>
+                <w:rFonts w:eastAsia="DengXian"/>
+                <w:lang w:eastAsia="zh-CN"/>
+              </w:rPr>
+              <w:lastRenderedPageBreak/>
+              <w:t>exceptions:</w:t>
             </w:r>
           </w:p>
         </w:tc>
@@ -4590,7 +4554,7 @@
           <w:p>
             <w:pPr>
               <w:rPr>
-                <w:rFonts w:eastAsia="DengXian" w:hint="eastAsia"/>
+                <w:rFonts w:eastAsia="DengXian"/>
                 <w:lang w:eastAsia="zh-CN"/>
               </w:rPr>
             </w:pPr>
@@ -4643,7 +4607,7 @@
     </w:p>
     <w:tbl>
       <w:tblPr>
-        <w:tblStyle w:val="ae"/>
+        <w:tblStyle w:val="TableGrid"/>
         <w:tblW w:w="8359" w:type="dxa"/>
         <w:tblLook w:val="04A0" w:firstRow="1" w:lastRow="0" w:firstColumn="1" w:lastColumn="0" w:noHBand="0" w:noVBand="1"/>
       </w:tblPr>
@@ -4668,7 +4632,6 @@
                 <w:rFonts w:eastAsia="DengXian"/>
                 <w:lang w:eastAsia="zh-CN"/>
               </w:rPr>
-              <w:lastRenderedPageBreak/>
               <w:t>Use case name:</w:t>
             </w:r>
           </w:p>
@@ -4802,7 +4765,7 @@
           <w:p>
             <w:pPr>
               <w:rPr>
-                <w:rFonts w:eastAsia="DengXian" w:hint="eastAsia"/>
+                <w:rFonts w:eastAsia="DengXian"/>
                 <w:lang w:eastAsia="zh-CN"/>
               </w:rPr>
             </w:pPr>
@@ -4864,7 +4827,7 @@
           <w:p>
             <w:pPr>
               <w:rPr>
-                <w:rFonts w:eastAsia="DengXian" w:hint="eastAsia"/>
+                <w:rFonts w:eastAsia="DengXian"/>
                 <w:lang w:eastAsia="zh-CN"/>
               </w:rPr>
             </w:pPr>
@@ -4906,7 +4869,7 @@
           <w:p>
             <w:pPr>
               <w:rPr>
-                <w:rFonts w:eastAsia="DengXian" w:hint="eastAsia"/>
+                <w:rFonts w:eastAsia="DengXian"/>
                 <w:lang w:eastAsia="zh-CN"/>
               </w:rPr>
             </w:pPr>
@@ -4947,7 +4910,7 @@
           </w:tcPr>
           <w:p>
             <w:pPr>
-              <w:pStyle w:val="a9"/>
+              <w:pStyle w:val="ListParagraph"/>
               <w:numPr>
                 <w:ilvl w:val="0"/>
                 <w:numId w:val="9"/>
@@ -4995,7 +4958,7 @@
           </w:p>
           <w:p>
             <w:pPr>
-              <w:pStyle w:val="a9"/>
+              <w:pStyle w:val="ListParagraph"/>
               <w:numPr>
                 <w:ilvl w:val="0"/>
                 <w:numId w:val="9"/>
@@ -5016,7 +4979,7 @@
           <w:p>
             <w:pPr>
               <w:rPr>
-                <w:rFonts w:eastAsia="DengXian" w:hint="eastAsia"/>
+                <w:rFonts w:eastAsia="DengXian"/>
                 <w:lang w:eastAsia="zh-CN"/>
               </w:rPr>
             </w:pPr>
@@ -5060,7 +5023,7 @@
                 <w:rFonts w:eastAsia="DengXian"/>
                 <w:lang w:eastAsia="zh-CN"/>
               </w:rPr>
-              <w:t> Payment status updated; order saved </w:t>
+              <w:t> Payment status updated</w:t>
             </w:r>
           </w:p>
         </w:tc>
@@ -5093,7 +5056,7 @@
           <w:p>
             <w:pPr>
               <w:rPr>
-                <w:rFonts w:eastAsia="DengXian" w:hint="eastAsia"/>
+                <w:rFonts w:eastAsia="DengXian"/>
                 <w:lang w:eastAsia="zh-CN"/>
               </w:rPr>
             </w:pPr>
@@ -5292,7 +5255,7 @@
           <w:p>
             <w:pPr>
               <w:rPr>
-                <w:rFonts w:eastAsia="DengXian" w:hint="eastAsia"/>
+                <w:rFonts w:eastAsia="DengXian"/>
                 <w:lang w:eastAsia="zh-CN"/>
               </w:rPr>
             </w:pPr>
@@ -5354,7 +5317,7 @@
           <w:p>
             <w:pPr>
               <w:rPr>
-                <w:rFonts w:eastAsia="DengXian" w:hint="eastAsia"/>
+                <w:rFonts w:eastAsia="DengXian"/>
                 <w:lang w:eastAsia="zh-CN"/>
               </w:rPr>
             </w:pPr>
@@ -5396,7 +5359,7 @@
           <w:p>
             <w:pPr>
               <w:rPr>
-                <w:rFonts w:eastAsia="DengXian" w:hint="eastAsia"/>
+                <w:rFonts w:eastAsia="DengXian"/>
                 <w:lang w:eastAsia="zh-CN"/>
               </w:rPr>
             </w:pPr>
@@ -5437,13 +5400,13 @@
           </w:tcPr>
           <w:p>
             <w:pPr>
-              <w:pStyle w:val="a9"/>
+              <w:pStyle w:val="ListParagraph"/>
               <w:numPr>
                 <w:ilvl w:val="0"/>
                 <w:numId w:val="11"/>
               </w:numPr>
               <w:rPr>
-                <w:rFonts w:eastAsia="DengXian" w:hint="eastAsia"/>
+                <w:rFonts w:eastAsia="DengXian"/>
                 <w:lang w:eastAsia="zh-CN"/>
               </w:rPr>
             </w:pPr>
@@ -5527,7 +5490,7 @@
           <w:p>
             <w:pPr>
               <w:rPr>
-                <w:rFonts w:eastAsia="DengXian" w:hint="eastAsia"/>
+                <w:rFonts w:eastAsia="DengXian"/>
                 <w:lang w:eastAsia="zh-CN"/>
               </w:rPr>
             </w:pPr>
@@ -5586,6 +5549,7 @@
                 <w:rFonts w:eastAsia="DengXian"/>
                 <w:lang w:eastAsia="zh-CN"/>
               </w:rPr>
+              <w:lastRenderedPageBreak/>
               <w:t>Assumptions:</w:t>
             </w:r>
           </w:p>
@@ -5623,7 +5587,7 @@
     </w:p>
     <w:tbl>
       <w:tblPr>
-        <w:tblStyle w:val="ae"/>
+        <w:tblStyle w:val="TableGrid"/>
         <w:tblW w:w="8359" w:type="dxa"/>
         <w:tblLook w:val="04A0" w:firstRow="1" w:lastRow="0" w:firstColumn="1" w:lastColumn="0" w:noHBand="0" w:noVBand="1"/>
       </w:tblPr>
@@ -5648,7 +5612,6 @@
                 <w:rFonts w:eastAsia="DengXian"/>
                 <w:lang w:eastAsia="zh-CN"/>
               </w:rPr>
-              <w:lastRenderedPageBreak/>
               <w:t>Use case name:</w:t>
             </w:r>
           </w:p>
@@ -5660,16 +5623,72 @@
           <w:p>
             <w:pPr>
               <w:rPr>
+                <w:rFonts w:eastAsia="DengXian"/>
+                <w:lang w:eastAsia="zh-CN"/>
+              </w:rPr>
+            </w:pPr>
+            <w:r>
+              <w:rPr>
+                <w:rFonts w:eastAsia="DengXian"/>
+                <w:lang w:eastAsia="zh-CN"/>
+              </w:rPr>
+              <w:t>use gift point</w:t>
+            </w:r>
+          </w:p>
+        </w:tc>
+      </w:tr>
+      <w:tr>
+        <w:tc>
+          <w:tcPr>
+            <w:tcW w:w="1838" w:type="dxa"/>
+          </w:tcPr>
+          <w:p>
+            <w:pPr>
+              <w:rPr>
+                <w:rFonts w:eastAsia="DengXian"/>
+                <w:lang w:eastAsia="zh-CN"/>
+              </w:rPr>
+            </w:pPr>
+            <w:r>
+              <w:rPr>
+                <w:rFonts w:eastAsia="DengXian"/>
+                <w:lang w:eastAsia="zh-CN"/>
+              </w:rPr>
+              <w:t>Use case ID:</w:t>
+            </w:r>
+          </w:p>
+        </w:tc>
+        <w:tc>
+          <w:tcPr>
+            <w:tcW w:w="6521" w:type="dxa"/>
+          </w:tcPr>
+          <w:p>
+            <w:pPr>
+              <w:rPr>
+                <w:rFonts w:eastAsia="DengXian"/>
+                <w:lang w:eastAsia="zh-CN"/>
+              </w:rPr>
+            </w:pPr>
+            <w:r>
+              <w:rPr>
+                <w:rFonts w:eastAsia="DengXian"/>
+                <w:lang w:eastAsia="zh-CN"/>
+              </w:rPr>
+              <w:t>UC-1</w:t>
+            </w:r>
+            <w:r>
+              <w:rPr>
                 <w:rFonts w:eastAsia="DengXian" w:hint="eastAsia"/>
                 <w:lang w:eastAsia="zh-CN"/>
               </w:rPr>
-            </w:pPr>
-            <w:r>
-              <w:rPr>
-                <w:rFonts w:eastAsia="DengXian"/>
-                <w:lang w:eastAsia="zh-CN"/>
-              </w:rPr>
-              <w:t>use gift point</w:t>
+              <w:t>9</w:t>
+            </w:r>
+            <w:r>
+              <w:rPr>
+                <w:rFonts w:eastAsia="DengXian"/>
+                <w:lang w:eastAsia="zh-CN"/>
+              </w:rPr>
+              <w:t>0</w:t>
             </w:r>
           </w:p>
         </w:tc>
@@ -5691,7 +5710,7 @@
                 <w:rFonts w:eastAsia="DengXian"/>
                 <w:lang w:eastAsia="zh-CN"/>
               </w:rPr>
-              <w:t>Use case ID:</w:t>
+              <w:t>Primary actor:</w:t>
             </w:r>
           </w:p>
         </w:tc>
@@ -5711,21 +5730,98 @@
                 <w:rFonts w:eastAsia="DengXian"/>
                 <w:lang w:eastAsia="zh-CN"/>
               </w:rPr>
-              <w:t>UC-1</w:t>
+              <w:t>App Client</w:t>
+            </w:r>
+          </w:p>
+        </w:tc>
+      </w:tr>
+      <w:tr>
+        <w:tc>
+          <w:tcPr>
+            <w:tcW w:w="1838" w:type="dxa"/>
+          </w:tcPr>
+          <w:p>
+            <w:pPr>
+              <w:rPr>
+                <w:rFonts w:eastAsia="DengXian"/>
+                <w:lang w:eastAsia="zh-CN"/>
+              </w:rPr>
+            </w:pPr>
+            <w:r>
+              <w:rPr>
+                <w:rFonts w:eastAsia="DengXian"/>
+                <w:lang w:eastAsia="zh-CN"/>
+              </w:rPr>
+              <w:t>Secondary actor(s):</w:t>
+            </w:r>
+          </w:p>
+        </w:tc>
+        <w:tc>
+          <w:tcPr>
+            <w:tcW w:w="6521" w:type="dxa"/>
+          </w:tcPr>
+          <w:p>
+            <w:pPr>
+              <w:rPr>
+                <w:rFonts w:eastAsia="DengXian"/>
+                <w:lang w:eastAsia="zh-CN"/>
+              </w:rPr>
+            </w:pPr>
+          </w:p>
+        </w:tc>
+      </w:tr>
+      <w:tr>
+        <w:tc>
+          <w:tcPr>
+            <w:tcW w:w="1838" w:type="dxa"/>
+          </w:tcPr>
+          <w:p>
+            <w:pPr>
+              <w:rPr>
+                <w:rFonts w:eastAsia="DengXian"/>
+                <w:lang w:eastAsia="zh-CN"/>
+              </w:rPr>
+            </w:pPr>
+            <w:r>
+              <w:rPr>
+                <w:rFonts w:eastAsia="DengXian"/>
+                <w:lang w:eastAsia="zh-CN"/>
+              </w:rPr>
+              <w:t>Brief description:</w:t>
+            </w:r>
+          </w:p>
+        </w:tc>
+        <w:tc>
+          <w:tcPr>
+            <w:tcW w:w="6521" w:type="dxa"/>
+          </w:tcPr>
+          <w:p>
+            <w:pPr>
+              <w:rPr>
+                <w:rFonts w:eastAsia="DengXian"/>
+                <w:lang w:eastAsia="zh-CN"/>
+              </w:rPr>
+            </w:pPr>
+            <w:r>
+              <w:rPr>
+                <w:rFonts w:eastAsia="DengXian"/>
+                <w:lang w:eastAsia="zh-CN"/>
+              </w:rPr>
+              <w:t xml:space="preserve">Client </w:t>
             </w:r>
             <w:r>
               <w:rPr>
                 <w:rFonts w:eastAsia="DengXian" w:hint="eastAsia"/>
                 <w:lang w:eastAsia="zh-CN"/>
               </w:rPr>
-              <w:t>9</w:t>
-            </w:r>
-            <w:r>
-              <w:rPr>
-                <w:rFonts w:eastAsia="DengXian"/>
-                <w:lang w:eastAsia="zh-CN"/>
-              </w:rPr>
-              <w:t>0</w:t>
+              <w:t xml:space="preserve">have </w:t>
+            </w:r>
+            <w:r>
+              <w:rPr>
+                <w:rFonts w:eastAsia="DengXian"/>
+                <w:lang w:eastAsia="zh-CN"/>
+              </w:rPr>
+              <w:t xml:space="preserve">gift points </w:t>
             </w:r>
           </w:p>
         </w:tc>
@@ -5747,7 +5843,7 @@
                 <w:rFonts w:eastAsia="DengXian"/>
                 <w:lang w:eastAsia="zh-CN"/>
               </w:rPr>
-              <w:t>Primary actor:</w:t>
+              <w:t>Preconditions:</w:t>
             </w:r>
           </w:p>
         </w:tc>
@@ -5757,149 +5853,7 @@
           </w:tcPr>
           <w:p>
             <w:pPr>
-              <w:rPr>
-                <w:rFonts w:eastAsia="DengXian"/>
-                <w:lang w:eastAsia="zh-CN"/>
-              </w:rPr>
-            </w:pPr>
-            <w:r>
-              <w:rPr>
-                <w:rFonts w:eastAsia="DengXian"/>
-                <w:lang w:eastAsia="zh-CN"/>
-              </w:rPr>
-              <w:t>App Client</w:t>
-            </w:r>
-          </w:p>
-        </w:tc>
-      </w:tr>
-      <w:tr>
-        <w:tc>
-          <w:tcPr>
-            <w:tcW w:w="1838" w:type="dxa"/>
-          </w:tcPr>
-          <w:p>
-            <w:pPr>
-              <w:rPr>
-                <w:rFonts w:eastAsia="DengXian" w:hint="eastAsia"/>
-                <w:lang w:eastAsia="zh-CN"/>
-              </w:rPr>
-            </w:pPr>
-            <w:r>
-              <w:rPr>
-                <w:rFonts w:eastAsia="DengXian"/>
-                <w:lang w:eastAsia="zh-CN"/>
-              </w:rPr>
-              <w:t>Secondary actor(s):</w:t>
-            </w:r>
-          </w:p>
-        </w:tc>
-        <w:tc>
-          <w:tcPr>
-            <w:tcW w:w="6521" w:type="dxa"/>
-          </w:tcPr>
-          <w:p>
-            <w:pPr>
-              <w:rPr>
-                <w:rFonts w:eastAsia="DengXian"/>
-                <w:lang w:eastAsia="zh-CN"/>
-              </w:rPr>
-            </w:pPr>
-          </w:p>
-        </w:tc>
-      </w:tr>
-      <w:tr>
-        <w:tc>
-          <w:tcPr>
-            <w:tcW w:w="1838" w:type="dxa"/>
-          </w:tcPr>
-          <w:p>
-            <w:pPr>
-              <w:rPr>
-                <w:rFonts w:eastAsia="DengXian"/>
-                <w:lang w:eastAsia="zh-CN"/>
-              </w:rPr>
-            </w:pPr>
-            <w:r>
-              <w:rPr>
-                <w:rFonts w:eastAsia="DengXian"/>
-                <w:lang w:eastAsia="zh-CN"/>
-              </w:rPr>
-              <w:t>Brief description:</w:t>
-            </w:r>
-          </w:p>
-        </w:tc>
-        <w:tc>
-          <w:tcPr>
-            <w:tcW w:w="6521" w:type="dxa"/>
-          </w:tcPr>
-          <w:p>
-            <w:pPr>
-              <w:rPr>
-                <w:rFonts w:eastAsia="DengXian" w:hint="eastAsia"/>
-                <w:lang w:eastAsia="zh-CN"/>
-              </w:rPr>
-            </w:pPr>
-            <w:r>
-              <w:rPr>
-                <w:rFonts w:eastAsia="DengXian"/>
-                <w:lang w:eastAsia="zh-CN"/>
-              </w:rPr>
-              <w:t xml:space="preserve">Client </w:t>
-            </w:r>
-            <w:proofErr w:type="gramStart"/>
-            <w:r>
-              <w:rPr>
-                <w:rFonts w:eastAsia="DengXian" w:hint="eastAsia"/>
-                <w:lang w:eastAsia="zh-CN"/>
-              </w:rPr>
-              <w:t>have</w:t>
-            </w:r>
-            <w:proofErr w:type="gramEnd"/>
-            <w:r>
-              <w:rPr>
-                <w:rFonts w:eastAsia="DengXian" w:hint="eastAsia"/>
-                <w:lang w:eastAsia="zh-CN"/>
-              </w:rPr>
-              <w:t xml:space="preserve"> </w:t>
-            </w:r>
-            <w:r>
-              <w:rPr>
-                <w:rFonts w:eastAsia="DengXian"/>
-                <w:lang w:eastAsia="zh-CN"/>
-              </w:rPr>
-              <w:t xml:space="preserve">gift points </w:t>
-            </w:r>
-          </w:p>
-        </w:tc>
-      </w:tr>
-      <w:tr>
-        <w:tc>
-          <w:tcPr>
-            <w:tcW w:w="1838" w:type="dxa"/>
-          </w:tcPr>
-          <w:p>
-            <w:pPr>
-              <w:rPr>
-                <w:rFonts w:eastAsia="DengXian"/>
-                <w:lang w:eastAsia="zh-CN"/>
-              </w:rPr>
-            </w:pPr>
-            <w:r>
-              <w:rPr>
-                <w:rFonts w:eastAsia="DengXian"/>
-                <w:lang w:eastAsia="zh-CN"/>
-              </w:rPr>
-              <w:t>Preconditions:</w:t>
-            </w:r>
-          </w:p>
-        </w:tc>
-        <w:tc>
-          <w:tcPr>
-            <w:tcW w:w="6521" w:type="dxa"/>
-          </w:tcPr>
-          <w:p>
-            <w:pPr>
-              <w:pStyle w:val="a9"/>
+              <w:pStyle w:val="ListParagraph"/>
               <w:numPr>
                 <w:ilvl w:val="1"/>
                 <w:numId w:val="12"/>
@@ -5943,151 +5897,170 @@
                 <w:numId w:val="12"/>
               </w:numPr>
               <w:rPr>
+                <w:rFonts w:eastAsia="DengXian"/>
+                <w:lang w:eastAsia="zh-CN"/>
+              </w:rPr>
+            </w:pPr>
+            <w:r>
+              <w:rPr>
+                <w:rFonts w:eastAsia="DengXian"/>
+                <w:lang w:eastAsia="zh-CN"/>
+              </w:rPr>
+              <w:t>System deducts points and updates order total.</w:t>
+            </w:r>
+          </w:p>
+          <w:p>
+            <w:pPr>
+              <w:pStyle w:val="ListParagraph"/>
+              <w:numPr>
+                <w:ilvl w:val="1"/>
+                <w:numId w:val="12"/>
+              </w:numPr>
+              <w:rPr>
+                <w:rFonts w:eastAsia="DengXian"/>
+                <w:lang w:eastAsia="zh-CN"/>
+              </w:rPr>
+            </w:pPr>
+            <w:r>
+              <w:rPr>
+                <w:rFonts w:eastAsia="DengXian"/>
+                <w:lang w:eastAsia="zh-CN"/>
+              </w:rPr>
+              <w:t>client chooses gift points</w:t>
+            </w:r>
+          </w:p>
+        </w:tc>
+      </w:tr>
+      <w:tr>
+        <w:tc>
+          <w:tcPr>
+            <w:tcW w:w="1838" w:type="dxa"/>
+          </w:tcPr>
+          <w:p>
+            <w:pPr>
+              <w:rPr>
+                <w:rFonts w:eastAsia="DengXian"/>
+                <w:lang w:eastAsia="zh-CN"/>
+              </w:rPr>
+            </w:pPr>
+            <w:r>
+              <w:rPr>
+                <w:rFonts w:eastAsia="DengXian"/>
+                <w:lang w:eastAsia="zh-CN"/>
+              </w:rPr>
+              <w:t>Flow of events:</w:t>
+            </w:r>
+          </w:p>
+        </w:tc>
+        <w:tc>
+          <w:tcPr>
+            <w:tcW w:w="6521" w:type="dxa"/>
+          </w:tcPr>
+          <w:p>
+            <w:pPr>
+              <w:rPr>
+                <w:rFonts w:eastAsia="DengXian"/>
+                <w:lang w:eastAsia="zh-CN"/>
+              </w:rPr>
+            </w:pPr>
+            <w:r>
+              <w:rPr>
+                <w:rFonts w:eastAsia="DengXian"/>
+                <w:lang w:eastAsia="zh-CN"/>
+              </w:rPr>
+              <w:t>System generates QR code linked to ordered products.</w:t>
+            </w:r>
+          </w:p>
+        </w:tc>
+      </w:tr>
+      <w:tr>
+        <w:tc>
+          <w:tcPr>
+            <w:tcW w:w="1838" w:type="dxa"/>
+          </w:tcPr>
+          <w:p>
+            <w:pPr>
+              <w:rPr>
+                <w:rFonts w:eastAsia="DengXian"/>
+                <w:lang w:eastAsia="zh-CN"/>
+              </w:rPr>
+            </w:pPr>
+            <w:r>
+              <w:rPr>
+                <w:rFonts w:eastAsia="DengXian"/>
+                <w:lang w:eastAsia="zh-CN"/>
+              </w:rPr>
+              <w:t>Postconditions:</w:t>
+            </w:r>
+          </w:p>
+        </w:tc>
+        <w:tc>
+          <w:tcPr>
+            <w:tcW w:w="6521" w:type="dxa"/>
+          </w:tcPr>
+          <w:p>
+            <w:pPr>
+              <w:rPr>
+                <w:rFonts w:eastAsia="DengXian"/>
+                <w:lang w:eastAsia="zh-CN"/>
+              </w:rPr>
+            </w:pPr>
+            <w:r>
+              <w:rPr>
+                <w:rFonts w:eastAsia="DengXian"/>
+                <w:lang w:eastAsia="zh-CN"/>
+              </w:rPr>
+              <w:t> Gift points balance reduced</w:t>
+            </w:r>
+          </w:p>
+        </w:tc>
+      </w:tr>
+      <w:tr>
+        <w:tc>
+          <w:tcPr>
+            <w:tcW w:w="1838" w:type="dxa"/>
+          </w:tcPr>
+          <w:p>
+            <w:pPr>
+              <w:rPr>
+                <w:rFonts w:eastAsia="DengXian"/>
+                <w:lang w:eastAsia="zh-CN"/>
+              </w:rPr>
+            </w:pPr>
+            <w:r>
+              <w:rPr>
+                <w:rFonts w:eastAsia="DengXian"/>
+                <w:lang w:eastAsia="zh-CN"/>
+              </w:rPr>
+              <w:t>Alternative flows and exceptions:</w:t>
+            </w:r>
+          </w:p>
+        </w:tc>
+        <w:tc>
+          <w:tcPr>
+            <w:tcW w:w="6521" w:type="dxa"/>
+          </w:tcPr>
+          <w:p>
+            <w:pPr>
+              <w:rPr>
+                <w:rFonts w:eastAsia="DengXian"/>
+                <w:lang w:eastAsia="zh-CN"/>
+              </w:rPr>
+            </w:pPr>
+            <w:r>
+              <w:rPr>
+                <w:rFonts w:eastAsia="DengXian"/>
+                <w:lang w:eastAsia="zh-CN"/>
+              </w:rPr>
+              <w:t>C</w:t>
+            </w:r>
+            <w:r>
+              <w:rPr>
                 <w:rFonts w:eastAsia="DengXian" w:hint="eastAsia"/>
                 <w:lang w:eastAsia="zh-CN"/>
               </w:rPr>
-            </w:pPr>
-            <w:r>
-              <w:rPr>
-                <w:rFonts w:eastAsia="DengXian"/>
-                <w:lang w:eastAsia="zh-CN"/>
-              </w:rPr>
-              <w:t>System deducts points and updates order total.</w:t>
-            </w:r>
-          </w:p>
-        </w:tc>
-      </w:tr>
-      <w:tr>
-        <w:tc>
-          <w:tcPr>
-            <w:tcW w:w="1838" w:type="dxa"/>
-          </w:tcPr>
-          <w:p>
-            <w:pPr>
-              <w:rPr>
-                <w:rFonts w:eastAsia="DengXian"/>
-                <w:lang w:eastAsia="zh-CN"/>
-              </w:rPr>
-            </w:pPr>
-            <w:r>
-              <w:rPr>
-                <w:rFonts w:eastAsia="DengXian"/>
-                <w:lang w:eastAsia="zh-CN"/>
-              </w:rPr>
-              <w:t>Flow of events:</w:t>
-            </w:r>
-          </w:p>
-        </w:tc>
-        <w:tc>
-          <w:tcPr>
-            <w:tcW w:w="6521" w:type="dxa"/>
-          </w:tcPr>
-          <w:p>
-            <w:pPr>
-              <w:rPr>
-                <w:rFonts w:eastAsia="DengXian" w:hint="eastAsia"/>
-                <w:lang w:eastAsia="zh-CN"/>
-              </w:rPr>
-            </w:pPr>
-            <w:r>
-              <w:rPr>
-                <w:rFonts w:eastAsia="DengXian"/>
-                <w:lang w:eastAsia="zh-CN"/>
-              </w:rPr>
-              <w:t>System generates QR code linked to ordered products.</w:t>
-            </w:r>
-          </w:p>
-        </w:tc>
-      </w:tr>
-      <w:tr>
-        <w:tc>
-          <w:tcPr>
-            <w:tcW w:w="1838" w:type="dxa"/>
-          </w:tcPr>
-          <w:p>
-            <w:pPr>
-              <w:rPr>
-                <w:rFonts w:eastAsia="DengXian"/>
-                <w:lang w:eastAsia="zh-CN"/>
-              </w:rPr>
-            </w:pPr>
-            <w:r>
-              <w:rPr>
-                <w:rFonts w:eastAsia="DengXian"/>
-                <w:lang w:eastAsia="zh-CN"/>
-              </w:rPr>
-              <w:t>Postconditions:</w:t>
-            </w:r>
-          </w:p>
-        </w:tc>
-        <w:tc>
-          <w:tcPr>
-            <w:tcW w:w="6521" w:type="dxa"/>
-          </w:tcPr>
-          <w:p>
-            <w:pPr>
-              <w:rPr>
-                <w:rFonts w:eastAsia="DengXian"/>
-                <w:lang w:eastAsia="zh-CN"/>
-              </w:rPr>
-            </w:pPr>
-            <w:r>
-              <w:rPr>
-                <w:rFonts w:eastAsia="DengXian"/>
-                <w:lang w:eastAsia="zh-CN"/>
-              </w:rPr>
-              <w:t> Gift points balance reduced</w:t>
-            </w:r>
-          </w:p>
-        </w:tc>
-      </w:tr>
-      <w:tr>
-        <w:tc>
-          <w:tcPr>
-            <w:tcW w:w="1838" w:type="dxa"/>
-          </w:tcPr>
-          <w:p>
-            <w:pPr>
-              <w:rPr>
-                <w:rFonts w:eastAsia="DengXian"/>
-                <w:lang w:eastAsia="zh-CN"/>
-              </w:rPr>
-            </w:pPr>
-            <w:r>
-              <w:rPr>
-                <w:rFonts w:eastAsia="DengXian"/>
-                <w:lang w:eastAsia="zh-CN"/>
-              </w:rPr>
-              <w:t>Alternative flows and exceptions:</w:t>
-            </w:r>
-          </w:p>
-        </w:tc>
-        <w:tc>
-          <w:tcPr>
-            <w:tcW w:w="6521" w:type="dxa"/>
-          </w:tcPr>
-          <w:p>
-            <w:pPr>
-              <w:rPr>
-                <w:rFonts w:eastAsia="DengXian" w:hint="eastAsia"/>
-                <w:lang w:eastAsia="zh-CN"/>
-              </w:rPr>
-            </w:pPr>
-            <w:r>
-              <w:rPr>
-                <w:rFonts w:eastAsia="DengXian"/>
-                <w:lang w:eastAsia="zh-CN"/>
-              </w:rPr>
-              <w:t>C</w:t>
-            </w:r>
-            <w:r>
-              <w:rPr>
-                <w:rFonts w:eastAsia="DengXian" w:hint="eastAsia"/>
-                <w:lang w:eastAsia="zh-CN"/>
-              </w:rPr>
               <w:t xml:space="preserve">lient </w:t>
             </w:r>
-            <w:proofErr w:type="gramStart"/>
             <w:r>
               <w:rPr>
                 <w:rFonts w:eastAsia="DengXian"/>
@@ -6095,7 +6068,6 @@
               </w:rPr>
               <w:t>choose</w:t>
             </w:r>
-            <w:proofErr w:type="gramEnd"/>
             <w:r>
               <w:rPr>
                 <w:rFonts w:eastAsia="DengXian" w:hint="eastAsia"/>
@@ -6284,31 +6256,16 @@
     <w:p>
       <w:pPr>
         <w:rPr>
+          <w:rFonts w:eastAsia="DengXian"/>
+          <w:lang w:eastAsia="zh-CN"/>
+        </w:rPr>
+      </w:pPr>
+      <w:r>
+        <w:rPr>
           <w:rFonts w:eastAsia="DengXian" w:hint="eastAsia"/>
           <w:lang w:eastAsia="zh-CN"/>
         </w:rPr>
-      </w:pPr>
-      <w:r>
-        <w:rPr>
-          <w:rFonts w:eastAsia="DengXian" w:hint="eastAsia"/>
-          <w:lang w:eastAsia="zh-CN"/>
-        </w:rPr>
-        <w:lastRenderedPageBreak/>
-        <w:t>5</w:t>
-      </w:r>
-      <w:r>
-        <w:rPr>
-          <w:rFonts w:eastAsia="DengXian" w:hint="eastAsia"/>
-          <w:lang w:eastAsia="zh-CN"/>
-        </w:rPr>
-        <w:t>.</w:t>
-      </w:r>
-      <w:r>
-        <w:rPr>
-          <w:rFonts w:eastAsia="DengXian" w:hint="eastAsia"/>
-          <w:lang w:eastAsia="zh-CN"/>
-        </w:rPr>
-        <w:t xml:space="preserve"> </w:t>
+        <w:t xml:space="preserve">5. </w:t>
       </w:r>
       <w:r>
         <w:rPr>
@@ -6334,7 +6291,7 @@
     </w:p>
     <w:tbl>
       <w:tblPr>
-        <w:tblStyle w:val="ae"/>
+        <w:tblStyle w:val="TableGrid"/>
         <w:tblW w:w="0" w:type="auto"/>
         <w:tblLook w:val="04A0" w:firstRow="1" w:lastRow="0" w:firstColumn="1" w:lastColumn="0" w:noHBand="0" w:noVBand="1"/>
       </w:tblPr>
@@ -6350,22 +6307,22 @@
           <w:p>
             <w:pPr>
               <w:rPr>
+                <w:rFonts w:eastAsia="DengXian"/>
+                <w:lang w:eastAsia="zh-CN"/>
+              </w:rPr>
+            </w:pPr>
+            <w:r>
+              <w:rPr>
+                <w:rFonts w:eastAsia="DengXian"/>
+                <w:lang w:eastAsia="zh-CN"/>
+              </w:rPr>
+              <w:t>C</w:t>
+            </w:r>
+            <w:r>
+              <w:rPr>
                 <w:rFonts w:eastAsia="DengXian" w:hint="eastAsia"/>
                 <w:lang w:eastAsia="zh-CN"/>
               </w:rPr>
-            </w:pPr>
-            <w:r>
-              <w:rPr>
-                <w:rFonts w:eastAsia="DengXian"/>
-                <w:lang w:eastAsia="zh-CN"/>
-              </w:rPr>
-              <w:t>C</w:t>
-            </w:r>
-            <w:r>
-              <w:rPr>
-                <w:rFonts w:eastAsia="DengXian" w:hint="eastAsia"/>
-                <w:lang w:eastAsia="zh-CN"/>
-              </w:rPr>
               <w:t>andidate classes</w:t>
             </w:r>
           </w:p>
@@ -6377,7 +6334,7 @@
           <w:p>
             <w:pPr>
               <w:rPr>
-                <w:rFonts w:eastAsia="DengXian" w:hint="eastAsia"/>
+                <w:rFonts w:eastAsia="DengXian"/>
                 <w:lang w:eastAsia="zh-CN"/>
               </w:rPr>
             </w:pPr>
@@ -6429,9 +6386,58 @@
                 <w:tab w:val="left" w:pos="1428"/>
               </w:tabs>
               <w:rPr>
+                <w:rFonts w:eastAsia="DengXian"/>
+                <w:lang w:eastAsia="zh-CN"/>
+              </w:rPr>
+            </w:pPr>
+            <w:r>
+              <w:rPr>
+                <w:rFonts w:eastAsia="DengXian"/>
+                <w:lang w:eastAsia="zh-CN"/>
+              </w:rPr>
+              <w:t>R</w:t>
+            </w:r>
+            <w:r>
+              <w:rPr>
                 <w:rFonts w:eastAsia="DengXian" w:hint="eastAsia"/>
                 <w:lang w:eastAsia="zh-CN"/>
               </w:rPr>
+              <w:t>ole play</w:t>
+            </w:r>
+          </w:p>
+        </w:tc>
+      </w:tr>
+      <w:tr>
+        <w:tc>
+          <w:tcPr>
+            <w:tcW w:w="4148" w:type="dxa"/>
+          </w:tcPr>
+          <w:p>
+            <w:pPr>
+              <w:rPr>
+                <w:rFonts w:eastAsia="DengXian"/>
+                <w:lang w:eastAsia="zh-CN"/>
+              </w:rPr>
+            </w:pPr>
+            <w:r>
+              <w:rPr>
+                <w:rFonts w:eastAsia="DengXian"/>
+                <w:lang w:eastAsia="zh-CN"/>
+              </w:rPr>
+              <w:t>external SMS gateway</w:t>
+            </w:r>
+          </w:p>
+        </w:tc>
+        <w:tc>
+          <w:tcPr>
+            <w:tcW w:w="4148" w:type="dxa"/>
+          </w:tcPr>
+          <w:p>
+            <w:pPr>
+              <w:rPr>
+                <w:rFonts w:eastAsia="DengXian"/>
+                <w:lang w:eastAsia="zh-CN"/>
+              </w:rPr>
             </w:pPr>
             <w:r>
               <w:rPr>
@@ -6447,60 +6453,11 @@
               </w:rPr>
               <w:t>ole play</w:t>
             </w:r>
-          </w:p>
-        </w:tc>
-      </w:tr>
-      <w:tr>
-        <w:tc>
-          <w:tcPr>
-            <w:tcW w:w="4148" w:type="dxa"/>
-          </w:tcPr>
-          <w:p>
-            <w:pPr>
-              <w:rPr>
-                <w:rFonts w:eastAsia="DengXian"/>
-                <w:lang w:eastAsia="zh-CN"/>
-              </w:rPr>
-            </w:pPr>
-            <w:r>
-              <w:rPr>
-                <w:rFonts w:eastAsia="DengXian"/>
-                <w:lang w:eastAsia="zh-CN"/>
-              </w:rPr>
-              <w:t>external SMS gateway</w:t>
-            </w:r>
-          </w:p>
-        </w:tc>
-        <w:tc>
-          <w:tcPr>
-            <w:tcW w:w="4148" w:type="dxa"/>
-          </w:tcPr>
-          <w:p>
-            <w:pPr>
+            <w:r>
               <w:rPr>
                 <w:rFonts w:eastAsia="DengXian" w:hint="eastAsia"/>
                 <w:lang w:eastAsia="zh-CN"/>
               </w:rPr>
-            </w:pPr>
-            <w:r>
-              <w:rPr>
-                <w:rFonts w:eastAsia="DengXian"/>
-                <w:lang w:eastAsia="zh-CN"/>
-              </w:rPr>
-              <w:t>R</w:t>
-            </w:r>
-            <w:r>
-              <w:rPr>
-                <w:rFonts w:eastAsia="DengXian" w:hint="eastAsia"/>
-                <w:lang w:eastAsia="zh-CN"/>
-              </w:rPr>
-              <w:t>ole play</w:t>
-            </w:r>
-            <w:r>
-              <w:rPr>
-                <w:rFonts w:eastAsia="DengXian" w:hint="eastAsia"/>
-                <w:lang w:eastAsia="zh-CN"/>
-              </w:rPr>
               <w:t>/</w:t>
             </w:r>
             <w:r>
@@ -6508,14 +6465,7 @@
                 <w:rFonts w:eastAsia="DengXian"/>
                 <w:lang w:eastAsia="zh-CN"/>
               </w:rPr>
-              <w:t xml:space="preserve"> </w:t>
-            </w:r>
-            <w:r>
-              <w:rPr>
-                <w:rFonts w:eastAsia="DengXian"/>
-                <w:lang w:eastAsia="zh-CN"/>
-              </w:rPr>
-              <w:t>external</w:t>
+              <w:t xml:space="preserve"> external</w:t>
             </w:r>
             <w:r>
               <w:rPr>
@@ -6538,7 +6488,7 @@
                 <w:tab w:val="left" w:pos="2784"/>
               </w:tabs>
               <w:rPr>
-                <w:rFonts w:eastAsia="DengXian" w:hint="eastAsia"/>
+                <w:rFonts w:eastAsia="DengXian"/>
                 <w:lang w:eastAsia="zh-CN"/>
               </w:rPr>
             </w:pPr>
@@ -6964,7 +6914,7 @@
           <w:p>
             <w:pPr>
               <w:rPr>
-                <w:rFonts w:eastAsia="DengXian" w:hint="eastAsia"/>
+                <w:rFonts w:eastAsia="DengXian"/>
                 <w:lang w:eastAsia="zh-CN"/>
               </w:rPr>
             </w:pPr>
@@ -7054,7 +7004,7 @@
           <w:p>
             <w:pPr>
               <w:rPr>
-                <w:rFonts w:eastAsia="DengXian" w:hint="eastAsia"/>
+                <w:rFonts w:eastAsia="DengXian"/>
                 <w:lang w:eastAsia="zh-CN"/>
               </w:rPr>
             </w:pPr>
@@ -7306,37 +7256,306 @@
     <w:p>
       <w:pPr>
         <w:rPr>
-          <w:rFonts w:eastAsia="DengXian" w:hint="eastAsia"/>
+          <w:rFonts w:eastAsia="DengXian"/>
           <w:lang w:eastAsia="zh-CN"/>
         </w:rPr>
       </w:pPr>
     </w:p>
     <w:p>
       <w:pPr>
-        <w:pStyle w:val="a9"/>
+        <w:pStyle w:val="ListParagraph"/>
         <w:numPr>
           <w:ilvl w:val="0"/>
-          <w:numId w:val="3"/>
+          <w:numId w:val="21"/>
         </w:numPr>
-        <w:rPr>
-          <w:rFonts w:eastAsia="DengXian" w:hint="eastAsia"/>
-          <w:lang w:eastAsia="zh-CN"/>
-        </w:rPr>
-      </w:pPr>
-      <w:r>
         <w:rPr>
           <w:rFonts w:eastAsia="DengXian"/>
           <w:lang w:eastAsia="zh-CN"/>
         </w:rPr>
-        <w:lastRenderedPageBreak/>
+      </w:pPr>
+      <w:r>
+        <w:rPr>
+          <w:rFonts w:eastAsia="DengXian"/>
+          <w:lang w:eastAsia="zh-CN"/>
+        </w:rPr>
         <w:t>Draw a domain class diagram to show the relationships among the candidate classes found in Task 5. Show attributes of classes, the inheritances and multiplicities of the associations between classes. Give appropriate names to associations.</w:t>
       </w:r>
       <w:r>
         <w:rPr>
           <w:rFonts w:eastAsia="DengXian"/>
+          <w:noProof/>
           <w:lang w:eastAsia="zh-CN"/>
         </w:rPr>
-        <w:br w:type="textWrapping" w:clear="all"/>
+        <w:t xml:space="preserve"> </w:t>
+      </w:r>
+    </w:p>
+    <w:p>
+      <w:pPr>
+        <w:ind w:left="360"/>
+        <w:rPr>
+          <w:rFonts w:eastAsia="DengXian"/>
+          <w:lang w:eastAsia="zh-CN"/>
+        </w:rPr>
+      </w:pPr>
+    </w:p>
+    <w:p>
+      <w:pPr>
+        <w:ind w:left="360"/>
+        <w:rPr>
+          <w:rFonts w:eastAsia="DengXian"/>
+          <w:lang w:eastAsia="zh-CN"/>
+        </w:rPr>
+      </w:pPr>
+      <w:r>
+        <w:rPr>
+          <w:noProof/>
+          <w:lang w:eastAsia="zh-CN"/>
+        </w:rPr>
+        <w:drawing>
+          <wp:inline distT="0" distB="0" distL="0" distR="0" wp14:anchorId="3CA6BDA3" wp14:editId="19F71025">
+            <wp:extent cx="5779698" cy="3565041"/>
+            <wp:effectExtent l="0" t="0" r="0" b="0"/>
+            <wp:docPr id="1" name="Picture 1"/>
+            <wp:cNvGraphicFramePr>
+              <a:graphicFrameLocks xmlns:a="http://schemas.openxmlformats.org/drawingml/2006/main" noChangeAspect="1"/>
+            </wp:cNvGraphicFramePr>
+            <a:graphic xmlns:a="http://schemas.openxmlformats.org/drawingml/2006/main">
+              <a:graphicData uri="http://schemas.openxmlformats.org/drawingml/2006/picture">
+                <pic:pic xmlns:pic="http://schemas.openxmlformats.org/drawingml/2006/picture">
+                  <pic:nvPicPr>
+                    <pic:cNvPr id="0" name="Picture 1"/>
+                    <pic:cNvPicPr>
+                      <a:picLocks noChangeAspect="1" noChangeArrowheads="1"/>
+                    </pic:cNvPicPr>
+                  </pic:nvPicPr>
+                  <pic:blipFill>
+                    <a:blip r:embed="rId9">
+                      <a:extLst>
+                        <a:ext uri="{28A0092B-C50C-407E-A947-70E740481C1C}">
+                          <a14:useLocalDpi xmlns:a14="http://schemas.microsoft.com/office/drawing/2010/main" val="0"/>
+                        </a:ext>
+                      </a:extLst>
+                    </a:blip>
+                    <a:srcRect/>
+                    <a:stretch>
+                      <a:fillRect/>
+                    </a:stretch>
+                  </pic:blipFill>
+                  <pic:spPr bwMode="auto">
+                    <a:xfrm>
+                      <a:off x="0" y="0"/>
+                      <a:ext cx="5794482" cy="3574160"/>
+                    </a:xfrm>
+                    <a:prstGeom prst="rect">
+                      <a:avLst/>
+                    </a:prstGeom>
+                    <a:noFill/>
+                    <a:ln>
+                      <a:noFill/>
+                    </a:ln>
+                  </pic:spPr>
+                </pic:pic>
+              </a:graphicData>
+            </a:graphic>
+          </wp:inline>
+        </w:drawing>
+      </w:r>
+    </w:p>
+    <w:p>
+      <w:pPr>
+        <w:ind w:left="360"/>
+        <w:rPr>
+          <w:rFonts w:eastAsia="DengXian"/>
+          <w:lang w:eastAsia="zh-CN"/>
+        </w:rPr>
+      </w:pPr>
+    </w:p>
+    <w:p>
+      <w:pPr>
+        <w:ind w:left="360"/>
+        <w:rPr>
+          <w:rFonts w:eastAsia="DengXian"/>
+          <w:lang w:eastAsia="zh-CN"/>
+        </w:rPr>
+      </w:pPr>
+    </w:p>
+    <w:p>
+      <w:pPr>
+        <w:ind w:left="360"/>
+        <w:rPr>
+          <w:rFonts w:eastAsia="DengXian"/>
+          <w:lang w:eastAsia="zh-CN"/>
+        </w:rPr>
+      </w:pPr>
+    </w:p>
+    <w:p>
+      <w:pPr>
+        <w:ind w:left="360"/>
+        <w:rPr>
+          <w:rFonts w:eastAsia="DengXian"/>
+          <w:lang w:eastAsia="zh-CN"/>
+        </w:rPr>
+      </w:pPr>
+    </w:p>
+    <w:p>
+      <w:pPr>
+        <w:ind w:left="360"/>
+        <w:rPr>
+          <w:rFonts w:eastAsia="DengXian"/>
+          <w:lang w:eastAsia="zh-CN"/>
+        </w:rPr>
+      </w:pPr>
+    </w:p>
+    <w:p>
+      <w:pPr>
+        <w:ind w:left="360"/>
+        <w:rPr>
+          <w:rFonts w:eastAsia="DengXian"/>
+          <w:lang w:eastAsia="zh-CN"/>
+        </w:rPr>
+      </w:pPr>
+    </w:p>
+    <w:p>
+      <w:pPr>
+        <w:ind w:left="360"/>
+        <w:rPr>
+          <w:rFonts w:eastAsia="DengXian"/>
+          <w:lang w:eastAsia="zh-CN"/>
+        </w:rPr>
+      </w:pPr>
+    </w:p>
+    <w:p>
+      <w:pPr>
+        <w:rPr>
+          <w:rFonts w:eastAsia="DengXian"/>
+          <w:lang w:eastAsia="zh-CN"/>
+        </w:rPr>
+      </w:pPr>
+      <w:r>
+        <w:rPr>
+          <w:sz w:val="23"/>
+        </w:rPr>
+        <w:t xml:space="preserve">7. </w:t>
+      </w:r>
+      <w:r>
+        <w:rPr>
+          <w:sz w:val="23"/>
+        </w:rPr>
+        <w:t>Draw</w:t>
+      </w:r>
+      <w:r>
+        <w:rPr>
+          <w:spacing w:val="-4"/>
+          <w:sz w:val="23"/>
+        </w:rPr>
+        <w:t xml:space="preserve"> </w:t>
+      </w:r>
+      <w:r>
+        <w:rPr>
+          <w:sz w:val="23"/>
+        </w:rPr>
+        <w:t>a</w:t>
+      </w:r>
+      <w:r>
+        <w:rPr>
+          <w:spacing w:val="-2"/>
+          <w:sz w:val="23"/>
+        </w:rPr>
+        <w:t xml:space="preserve"> </w:t>
+      </w:r>
+      <w:r>
+        <w:rPr>
+          <w:sz w:val="23"/>
+        </w:rPr>
+        <w:t>three-tier</w:t>
+      </w:r>
+      <w:r>
+        <w:rPr>
+          <w:spacing w:val="-6"/>
+          <w:sz w:val="23"/>
+        </w:rPr>
+        <w:t xml:space="preserve"> </w:t>
+      </w:r>
+      <w:r>
+        <w:rPr>
+          <w:sz w:val="23"/>
+        </w:rPr>
+        <w:t>sequence</w:t>
+      </w:r>
+      <w:r>
+        <w:rPr>
+          <w:spacing w:val="-2"/>
+          <w:sz w:val="23"/>
+        </w:rPr>
+        <w:t xml:space="preserve"> </w:t>
+      </w:r>
+      <w:r>
+        <w:rPr>
+          <w:sz w:val="23"/>
+        </w:rPr>
+        <w:t>diagram</w:t>
+      </w:r>
+      <w:r>
+        <w:rPr>
+          <w:spacing w:val="-5"/>
+          <w:sz w:val="23"/>
+        </w:rPr>
+        <w:t xml:space="preserve"> </w:t>
+      </w:r>
+      <w:r>
+        <w:rPr>
+          <w:noProof/>
+          <w:spacing w:val="-5"/>
+          <w:sz w:val="23"/>
+        </w:rPr>
+        <w:drawing>
+          <wp:inline distT="0" distB="0" distL="0" distR="0" wp14:anchorId="6FF0C3F6" wp14:editId="7E1797EB">
+            <wp:extent cx="6368643" cy="3364301"/>
+            <wp:effectExtent l="0" t="0" r="0" b="7620"/>
+            <wp:docPr id="4" name="Picture 4"/>
+            <wp:cNvGraphicFramePr>
+              <a:graphicFrameLocks xmlns:a="http://schemas.openxmlformats.org/drawingml/2006/main" noChangeAspect="1"/>
+            </wp:cNvGraphicFramePr>
+            <a:graphic xmlns:a="http://schemas.openxmlformats.org/drawingml/2006/main">
+              <a:graphicData uri="http://schemas.openxmlformats.org/drawingml/2006/picture">
+                <pic:pic xmlns:pic="http://schemas.openxmlformats.org/drawingml/2006/picture">
+                  <pic:nvPicPr>
+                    <pic:cNvPr id="0" name="Picture 4"/>
+                    <pic:cNvPicPr>
+                      <a:picLocks noChangeAspect="1" noChangeArrowheads="1"/>
+                    </pic:cNvPicPr>
+                  </pic:nvPicPr>
+                  <pic:blipFill>
+                    <a:blip r:embed="rId10" cstate="print">
+                      <a:extLst>
+                        <a:ext uri="{28A0092B-C50C-407E-A947-70E740481C1C}">
+                          <a14:useLocalDpi xmlns:a14="http://schemas.microsoft.com/office/drawing/2010/main" val="0"/>
+                        </a:ext>
+                      </a:extLst>
+                    </a:blip>
+                    <a:srcRect/>
+                    <a:stretch>
+                      <a:fillRect/>
+                    </a:stretch>
+                  </pic:blipFill>
+                  <pic:spPr bwMode="auto">
+                    <a:xfrm>
+                      <a:off x="0" y="0"/>
+                      <a:ext cx="6419604" cy="3391222"/>
+                    </a:xfrm>
+                    <a:prstGeom prst="rect">
+                      <a:avLst/>
+                    </a:prstGeom>
+                    <a:noFill/>
+                    <a:ln>
+                      <a:noFill/>
+                    </a:ln>
+                  </pic:spPr>
+                </pic:pic>
+              </a:graphicData>
+            </a:graphic>
+          </wp:inline>
+        </w:drawing>
       </w:r>
     </w:p>
     <w:sectPr>
@@ -7350,7 +7569,7 @@
 </file>
 
 <file path=word/endnotes.xml><?xml version="1.0" encoding="utf-8"?>
-<w:endnotes xmlns:wpc="http://schemas.microsoft.com/office/word/2010/wordprocessingCanvas" xmlns:cx="http://schemas.microsoft.com/office/drawing/2014/chartex" xmlns:cx1="http://schemas.microsoft.com/office/drawing/2015/9/8/chartex" xmlns:cx2="http://schemas.microsoft.com/office/drawing/2015/10/21/chartex" xmlns:cx3="http://schemas.microsoft.com/office/drawing/2016/5/9/chartex" xmlns:cx4="http://schemas.microsoft.com/office/drawing/2016/5/10/chartex" xmlns:cx5="http://schemas.microsoft.com/office/drawing/2016/5/11/chartex" xmlns:cx6="http://schemas.microsoft.com/office/drawing/2016/5/12/chartex" xmlns:cx7="http://schemas.microsoft.com/office/drawing/2016/5/13/chartex" xmlns:cx8="http://schemas.microsoft.com/office/drawing/2016/5/14/chartex" xmlns:mc="http://schemas.openxmlformats.org/markup-compatibility/2006" xmlns:aink="http://schemas.microsoft.com/office/drawing/2016/ink" xmlns:am3d="http://schemas.microsoft.com/office/drawing/2017/model3d" xmlns:o="urn:schemas-microsoft-com:office:office" xmlns:oel="http://schemas.microsoft.com/office/2019/extlst" xmlns:r="http://schemas.openxmlformats.org/officeDocument/2006/relationships" xmlns:m="http://schemas.openxmlformats.org/officeDocument/2006/math" xmlns:v="urn:schemas-microsoft-com:vml" xmlns:wp14="http://schemas.microsoft.com/office/word/2010/wordprocessingDrawing" xmlns:wp="http://schemas.openxmlformats.org/drawingml/2006/wordprocessingDrawing" xmlns:w10="urn:schemas-microsoft-com:office:word" xmlns:w="http://schemas.openxmlformats.org/wordprocessingml/2006/main" xmlns:w14="http://schemas.microsoft.com/office/word/2010/wordml" xmlns:w15="http://schemas.microsoft.com/office/word/2012/wordml" xmlns:w16cex="http://schemas.microsoft.com/office/word/2018/wordml/cex" xmlns:w16cid="http://schemas.microsoft.com/office/word/2016/wordml/cid" xmlns:w16="http://schemas.microsoft.com/office/word/2018/wordml" xmlns:w16du="http://schemas.microsoft.com/office/word/2023/wordml/word16du" xmlns:w16sdtdh="http://schemas.microsoft.com/office/word/2020/wordml/sdtdatahash" xmlns:w16sdtfl="http://schemas.microsoft.com/office/word/2024/wordml/sdtformatlock" xmlns:w16se="http://schemas.microsoft.com/office/word/2015/wordml/symex" xmlns:wpg="http://schemas.microsoft.com/office/word/2010/wordprocessingGroup" xmlns:wpi="http://schemas.microsoft.com/office/word/2010/wordprocessingInk" xmlns:wne="http://schemas.microsoft.com/office/word/2006/wordml" xmlns:wps="http://schemas.microsoft.com/office/word/2010/wordprocessingShape" mc:Ignorable="w14 w15 w16se w16cid w16 w16cex w16sdtdh w16sdtfl w16du wp14">
+<w:endnotes xmlns:wpc="http://schemas.microsoft.com/office/word/2010/wordprocessingCanvas" xmlns:cx="http://schemas.microsoft.com/office/drawing/2014/chartex" xmlns:cx1="http://schemas.microsoft.com/office/drawing/2015/9/8/chartex" xmlns:cx2="http://schemas.microsoft.com/office/drawing/2015/10/21/chartex" xmlns:cx3="http://schemas.microsoft.com/office/drawing/2016/5/9/chartex" xmlns:cx4="http://schemas.microsoft.com/office/drawing/2016/5/10/chartex" xmlns:cx5="http://schemas.microsoft.com/office/drawing/2016/5/11/chartex" xmlns:cx6="http://schemas.microsoft.com/office/drawing/2016/5/12/chartex" xmlns:cx7="http://schemas.microsoft.com/office/drawing/2016/5/13/chartex" xmlns:cx8="http://schemas.microsoft.com/office/drawing/2016/5/14/chartex" xmlns:mc="http://schemas.openxmlformats.org/markup-compatibility/2006" xmlns:aink="http://schemas.microsoft.com/office/drawing/2016/ink" xmlns:am3d="http://schemas.microsoft.com/office/drawing/2017/model3d" xmlns:o="urn:schemas-microsoft-com:office:office" xmlns:r="http://schemas.openxmlformats.org/officeDocument/2006/relationships" xmlns:m="http://schemas.openxmlformats.org/officeDocument/2006/math" xmlns:v="urn:schemas-microsoft-com:vml" xmlns:wp14="http://schemas.microsoft.com/office/word/2010/wordprocessingDrawing" xmlns:wp="http://schemas.openxmlformats.org/drawingml/2006/wordprocessingDrawing" xmlns:w10="urn:schemas-microsoft-com:office:word" xmlns:w="http://schemas.openxmlformats.org/wordprocessingml/2006/main" xmlns:w14="http://schemas.microsoft.com/office/word/2010/wordml" xmlns:w15="http://schemas.microsoft.com/office/word/2012/wordml" xmlns:w16cex="http://schemas.microsoft.com/office/word/2018/wordml/cex" xmlns:w16cid="http://schemas.microsoft.com/office/word/2016/wordml/cid" xmlns:w16="http://schemas.microsoft.com/office/word/2018/wordml" xmlns:w16sdtdh="http://schemas.microsoft.com/office/word/2020/wordml/sdtdatahash" xmlns:w16se="http://schemas.microsoft.com/office/word/2015/wordml/symex" xmlns:wpg="http://schemas.microsoft.com/office/word/2010/wordprocessingGroup" xmlns:wpi="http://schemas.microsoft.com/office/word/2010/wordprocessingInk" xmlns:wne="http://schemas.microsoft.com/office/word/2006/wordml" xmlns:wps="http://schemas.microsoft.com/office/word/2010/wordprocessingShape" mc:Ignorable="w14 w15 w16se w16cid w16 w16cex w16sdtdh wp14">
   <w:endnote w:type="separator" w:id="-1">
     <w:p>
       <w:pPr>
@@ -7375,7 +7594,7 @@
 </file>
 
 <file path=word/footnotes.xml><?xml version="1.0" encoding="utf-8"?>
-<w:footnotes xmlns:wpc="http://schemas.microsoft.com/office/word/2010/wordprocessingCanvas" xmlns:cx="http://schemas.microsoft.com/office/drawing/2014/chartex" xmlns:cx1="http://schemas.microsoft.com/office/drawing/2015/9/8/chartex" xmlns:cx2="http://schemas.microsoft.com/office/drawing/2015/10/21/chartex" xmlns:cx3="http://schemas.microsoft.com/office/drawing/2016/5/9/chartex" xmlns:cx4="http://schemas.microsoft.com/office/drawing/2016/5/10/chartex" xmlns:cx5="http://schemas.microsoft.com/office/drawing/2016/5/11/chartex" xmlns:cx6="http://schemas.microsoft.com/office/drawing/2016/5/12/chartex" xmlns:cx7="http://schemas.microsoft.com/office/drawing/2016/5/13/chartex" xmlns:cx8="http://schemas.microsoft.com/office/drawing/2016/5/14/chartex" xmlns:mc="http://schemas.openxmlformats.org/markup-compatibility/2006" xmlns:aink="http://schemas.microsoft.com/office/drawing/2016/ink" xmlns:am3d="http://schemas.microsoft.com/office/drawing/2017/model3d" xmlns:o="urn:schemas-microsoft-com:office:office" xmlns:oel="http://schemas.microsoft.com/office/2019/extlst" xmlns:r="http://schemas.openxmlformats.org/officeDocument/2006/relationships" xmlns:m="http://schemas.openxmlformats.org/officeDocument/2006/math" xmlns:v="urn:schemas-microsoft-com:vml" xmlns:wp14="http://schemas.microsoft.com/office/word/2010/wordprocessingDrawing" xmlns:wp="http://schemas.openxmlformats.org/drawingml/2006/wordprocessingDrawing" xmlns:w10="urn:schemas-microsoft-com:office:word" xmlns:w="http://schemas.openxmlformats.org/wordprocessingml/2006/main" xmlns:w14="http://schemas.microsoft.com/office/word/2010/wordml" xmlns:w15="http://schemas.microsoft.com/office/word/2012/wordml" xmlns:w16cex="http://schemas.microsoft.com/office/word/2018/wordml/cex" xmlns:w16cid="http://schemas.microsoft.com/office/word/2016/wordml/cid" xmlns:w16="http://schemas.microsoft.com/office/word/2018/wordml" xmlns:w16du="http://schemas.microsoft.com/office/word/2023/wordml/word16du" xmlns:w16sdtdh="http://schemas.microsoft.com/office/word/2020/wordml/sdtdatahash" xmlns:w16sdtfl="http://schemas.microsoft.com/office/word/2024/wordml/sdtformatlock" xmlns:w16se="http://schemas.microsoft.com/office/word/2015/wordml/symex" xmlns:wpg="http://schemas.microsoft.com/office/word/2010/wordprocessingGroup" xmlns:wpi="http://schemas.microsoft.com/office/word/2010/wordprocessingInk" xmlns:wne="http://schemas.microsoft.com/office/word/2006/wordml" xmlns:wps="http://schemas.microsoft.com/office/word/2010/wordprocessingShape" mc:Ignorable="w14 w15 w16se w16cid w16 w16cex w16sdtdh w16sdtfl w16du wp14">
+<w:footnotes xmlns:wpc="http://schemas.microsoft.com/office/word/2010/wordprocessingCanvas" xmlns:cx="http://schemas.microsoft.com/office/drawing/2014/chartex" xmlns:cx1="http://schemas.microsoft.com/office/drawing/2015/9/8/chartex" xmlns:cx2="http://schemas.microsoft.com/office/drawing/2015/10/21/chartex" xmlns:cx3="http://schemas.microsoft.com/office/drawing/2016/5/9/chartex" xmlns:cx4="http://schemas.microsoft.com/office/drawing/2016/5/10/chartex" xmlns:cx5="http://schemas.microsoft.com/office/drawing/2016/5/11/chartex" xmlns:cx6="http://schemas.microsoft.com/office/drawing/2016/5/12/chartex" xmlns:cx7="http://schemas.microsoft.com/office/drawing/2016/5/13/chartex" xmlns:cx8="http://schemas.microsoft.com/office/drawing/2016/5/14/chartex" xmlns:mc="http://schemas.openxmlformats.org/markup-compatibility/2006" xmlns:aink="http://schemas.microsoft.com/office/drawing/2016/ink" xmlns:am3d="http://schemas.microsoft.com/office/drawing/2017/model3d" xmlns:o="urn:schemas-microsoft-com:office:office" xmlns:r="http://schemas.openxmlformats.org/officeDocument/2006/relationships" xmlns:m="http://schemas.openxmlformats.org/officeDocument/2006/math" xmlns:v="urn:schemas-microsoft-com:vml" xmlns:wp14="http://schemas.microsoft.com/office/word/2010/wordprocessingDrawing" xmlns:wp="http://schemas.openxmlformats.org/drawingml/2006/wordprocessingDrawing" xmlns:w10="urn:schemas-microsoft-com:office:word" xmlns:w="http://schemas.openxmlformats.org/wordprocessingml/2006/main" xmlns:w14="http://schemas.microsoft.com/office/word/2010/wordml" xmlns:w15="http://schemas.microsoft.com/office/word/2012/wordml" xmlns:w16cex="http://schemas.microsoft.com/office/word/2018/wordml/cex" xmlns:w16cid="http://schemas.microsoft.com/office/word/2016/wordml/cid" xmlns:w16="http://schemas.microsoft.com/office/word/2018/wordml" xmlns:w16sdtdh="http://schemas.microsoft.com/office/word/2020/wordml/sdtdatahash" xmlns:w16se="http://schemas.microsoft.com/office/word/2015/wordml/symex" xmlns:wpg="http://schemas.microsoft.com/office/word/2010/wordprocessingGroup" xmlns:wpi="http://schemas.microsoft.com/office/word/2010/wordprocessingInk" xmlns:wne="http://schemas.microsoft.com/office/word/2006/wordml" xmlns:wps="http://schemas.microsoft.com/office/word/2010/wordprocessingShape" mc:Ignorable="w14 w15 w16se w16cid w16 w16cex w16sdtdh wp14">
   <w:footnote w:type="separator" w:id="-1">
     <w:p>
       <w:pPr>
@@ -7400,7 +7619,7 @@
 </file>
 
 <file path=word/numbering.xml><?xml version="1.0" encoding="utf-8"?>
-<w:numbering xmlns:wpc="http://schemas.microsoft.com/office/word/2010/wordprocessingCanvas" xmlns:cx="http://schemas.microsoft.com/office/drawing/2014/chartex" xmlns:cx1="http://schemas.microsoft.com/office/drawing/2015/9/8/chartex" xmlns:cx2="http://schemas.microsoft.com/office/drawing/2015/10/21/chartex" xmlns:cx3="http://schemas.microsoft.com/office/drawing/2016/5/9/chartex" xmlns:cx4="http://schemas.microsoft.com/office/drawing/2016/5/10/chartex" xmlns:cx5="http://schemas.microsoft.com/office/drawing/2016/5/11/chartex" xmlns:cx6="http://schemas.microsoft.com/office/drawing/2016/5/12/chartex" xmlns:cx7="http://schemas.microsoft.com/office/drawing/2016/5/13/chartex" xmlns:cx8="http://schemas.microsoft.com/office/drawing/2016/5/14/chartex" xmlns:mc="http://schemas.openxmlformats.org/markup-compatibility/2006" xmlns:aink="http://schemas.microsoft.com/office/drawing/2016/ink" xmlns:am3d="http://schemas.microsoft.com/office/drawing/2017/model3d" xmlns:o="urn:schemas-microsoft-com:office:office" xmlns:oel="http://schemas.microsoft.com/office/2019/extlst" xmlns:r="http://schemas.openxmlformats.org/officeDocument/2006/relationships" xmlns:m="http://schemas.openxmlformats.org/officeDocument/2006/math" xmlns:v="urn:schemas-microsoft-com:vml" xmlns:wp14="http://schemas.microsoft.com/office/word/2010/wordprocessingDrawing" xmlns:wp="http://schemas.openxmlformats.org/drawingml/2006/wordprocessingDrawing" xmlns:w10="urn:schemas-microsoft-com:office:word" xmlns:w="http://schemas.openxmlformats.org/wordprocessingml/2006/main" xmlns:w14="http://schemas.microsoft.com/office/word/2010/wordml" xmlns:w15="http://schemas.microsoft.com/office/word/2012/wordml" xmlns:w16cex="http://schemas.microsoft.com/office/word/2018/wordml/cex" xmlns:w16cid="http://schemas.microsoft.com/office/word/2016/wordml/cid" xmlns:w16="http://schemas.microsoft.com/office/word/2018/wordml" xmlns:w16du="http://schemas.microsoft.com/office/word/2023/wordml/word16du" xmlns:w16sdtdh="http://schemas.microsoft.com/office/word/2020/wordml/sdtdatahash" xmlns:w16sdtfl="http://schemas.microsoft.com/office/word/2024/wordml/sdtformatlock" xmlns:w16se="http://schemas.microsoft.com/office/word/2015/wordml/symex" xmlns:wpg="http://schemas.microsoft.com/office/word/2010/wordprocessingGroup" xmlns:wpi="http://schemas.microsoft.com/office/word/2010/wordprocessingInk" xmlns:wne="http://schemas.microsoft.com/office/word/2006/wordml" xmlns:wps="http://schemas.microsoft.com/office/word/2010/wordprocessingShape" mc:Ignorable="w14 w15 w16se w16cid w16 w16cex w16sdtdh w16sdtfl w16du wp14">
+<w:numbering xmlns:wpc="http://schemas.microsoft.com/office/word/2010/wordprocessingCanvas" xmlns:cx="http://schemas.microsoft.com/office/drawing/2014/chartex" xmlns:cx1="http://schemas.microsoft.com/office/drawing/2015/9/8/chartex" xmlns:cx2="http://schemas.microsoft.com/office/drawing/2015/10/21/chartex" xmlns:cx3="http://schemas.microsoft.com/office/drawing/2016/5/9/chartex" xmlns:cx4="http://schemas.microsoft.com/office/drawing/2016/5/10/chartex" xmlns:cx5="http://schemas.microsoft.com/office/drawing/2016/5/11/chartex" xmlns:cx6="http://schemas.microsoft.com/office/drawing/2016/5/12/chartex" xmlns:cx7="http://schemas.microsoft.com/office/drawing/2016/5/13/chartex" xmlns:cx8="http://schemas.microsoft.com/office/drawing/2016/5/14/chartex" xmlns:mc="http://schemas.openxmlformats.org/markup-compatibility/2006" xmlns:aink="http://schemas.microsoft.com/office/drawing/2016/ink" xmlns:am3d="http://schemas.microsoft.com/office/drawing/2017/model3d" xmlns:o="urn:schemas-microsoft-com:office:office" xmlns:r="http://schemas.openxmlformats.org/officeDocument/2006/relationships" xmlns:m="http://schemas.openxmlformats.org/officeDocument/2006/math" xmlns:v="urn:schemas-microsoft-com:vml" xmlns:wp14="http://schemas.microsoft.com/office/word/2010/wordprocessingDrawing" xmlns:wp="http://schemas.openxmlformats.org/drawingml/2006/wordprocessingDrawing" xmlns:w10="urn:schemas-microsoft-com:office:word" xmlns:w="http://schemas.openxmlformats.org/wordprocessingml/2006/main" xmlns:w14="http://schemas.microsoft.com/office/word/2010/wordml" xmlns:w15="http://schemas.microsoft.com/office/word/2012/wordml" xmlns:w16cex="http://schemas.microsoft.com/office/word/2018/wordml/cex" xmlns:w16cid="http://schemas.microsoft.com/office/word/2016/wordml/cid" xmlns:w16="http://schemas.microsoft.com/office/word/2018/wordml" xmlns:w16sdtdh="http://schemas.microsoft.com/office/word/2020/wordml/sdtdatahash" xmlns:w16se="http://schemas.microsoft.com/office/word/2015/wordml/symex" xmlns:wpg="http://schemas.microsoft.com/office/word/2010/wordprocessingGroup" xmlns:wpi="http://schemas.microsoft.com/office/word/2010/wordprocessingInk" xmlns:wne="http://schemas.microsoft.com/office/word/2006/wordml" xmlns:wps="http://schemas.microsoft.com/office/word/2010/wordprocessingShape" mc:Ignorable="w14 w15 w16se w16cid w16 w16cex w16sdtdh wp14">
   <w:abstractNum w:abstractNumId="0" w15:restartNumberingAfterBreak="0">
     <w:nsid w:val="031324EB"/>
     <w:multiLevelType w:val="multilevel"/>
@@ -7645,6 +7864,95 @@
     </w:lvl>
   </w:abstractNum>
   <w:abstractNum w:abstractNumId="2" w15:restartNumberingAfterBreak="0">
+    <w:nsid w:val="04A67AF3"/>
+    <w:multiLevelType w:val="hybridMultilevel"/>
+    <w:tmpl w:val="D2C2EC12"/>
+    <w:lvl w:ilvl="0" w:tplc="AE22CFBA">
+      <w:start w:val="6"/>
+      <w:numFmt w:val="decimal"/>
+      <w:lvlText w:val="%1"/>
+      <w:lvlJc w:val="left"/>
+      <w:pPr>
+        <w:ind w:left="720" w:hanging="360"/>
+      </w:pPr>
+      <w:rPr>
+        <w:rFonts w:hint="default"/>
+      </w:rPr>
+    </w:lvl>
+    <w:lvl w:ilvl="1" w:tplc="04090019" w:tentative="1">
+      <w:start w:val="1"/>
+      <w:numFmt w:val="lowerLetter"/>
+      <w:lvlText w:val="%2."/>
+      <w:lvlJc w:val="left"/>
+      <w:pPr>
+        <w:ind w:left="1440" w:hanging="360"/>
+      </w:pPr>
+    </w:lvl>
+    <w:lvl w:ilvl="2" w:tplc="0409001B" w:tentative="1">
+      <w:start w:val="1"/>
+      <w:numFmt w:val="lowerRoman"/>
+      <w:lvlText w:val="%3."/>
+      <w:lvlJc w:val="right"/>
+      <w:pPr>
+        <w:ind w:left="2160" w:hanging="180"/>
+      </w:pPr>
+    </w:lvl>
+    <w:lvl w:ilvl="3" w:tplc="0409000F" w:tentative="1">
+      <w:start w:val="1"/>
+      <w:numFmt w:val="decimal"/>
+      <w:lvlText w:val="%4."/>
+      <w:lvlJc w:val="left"/>
+      <w:pPr>
+        <w:ind w:left="2880" w:hanging="360"/>
+      </w:pPr>
+    </w:lvl>
+    <w:lvl w:ilvl="4" w:tplc="04090019" w:tentative="1">
+      <w:start w:val="1"/>
+      <w:numFmt w:val="lowerLetter"/>
+      <w:lvlText w:val="%5."/>
+      <w:lvlJc w:val="left"/>
+      <w:pPr>
+        <w:ind w:left="3600" w:hanging="360"/>
+      </w:pPr>
+    </w:lvl>
+    <w:lvl w:ilvl="5" w:tplc="0409001B" w:tentative="1">
+      <w:start w:val="1"/>
+      <w:numFmt w:val="lowerRoman"/>
+      <w:lvlText w:val="%6."/>
+      <w:lvlJc w:val="right"/>
+      <w:pPr>
+        <w:ind w:left="4320" w:hanging="180"/>
+      </w:pPr>
+    </w:lvl>
+    <w:lvl w:ilvl="6" w:tplc="0409000F" w:tentative="1">
+      <w:start w:val="1"/>
+      <w:numFmt w:val="decimal"/>
+      <w:lvlText w:val="%7."/>
+      <w:lvlJc w:val="left"/>
+      <w:pPr>
+        <w:ind w:left="5040" w:hanging="360"/>
+      </w:pPr>
+    </w:lvl>
+    <w:lvl w:ilvl="7" w:tplc="04090019" w:tentative="1">
+      <w:start w:val="1"/>
+      <w:numFmt w:val="lowerLetter"/>
+      <w:lvlText w:val="%8."/>
+      <w:lvlJc w:val="left"/>
+      <w:pPr>
+        <w:ind w:left="5760" w:hanging="360"/>
+      </w:pPr>
+    </w:lvl>
+    <w:lvl w:ilvl="8" w:tplc="0409001B" w:tentative="1">
+      <w:start w:val="1"/>
+      <w:numFmt w:val="lowerRoman"/>
+      <w:lvlText w:val="%9."/>
+      <w:lvlJc w:val="right"/>
+      <w:pPr>
+        <w:ind w:left="6480" w:hanging="180"/>
+      </w:pPr>
+    </w:lvl>
+  </w:abstractNum>
+  <w:abstractNum w:abstractNumId="3" w15:restartNumberingAfterBreak="0">
     <w:nsid w:val="05DD3181"/>
     <w:multiLevelType w:val="multilevel"/>
     <w:tmpl w:val="D270ABEE"/>
@@ -7757,7 +8065,7 @@
       </w:pPr>
     </w:lvl>
   </w:abstractNum>
-  <w:abstractNum w:abstractNumId="3" w15:restartNumberingAfterBreak="0">
+  <w:abstractNum w:abstractNumId="4" w15:restartNumberingAfterBreak="0">
     <w:nsid w:val="081C462A"/>
     <w:multiLevelType w:val="multilevel"/>
     <w:tmpl w:val="DBEC74B0"/>
@@ -7906,7 +8214,7 @@
       </w:rPr>
     </w:lvl>
   </w:abstractNum>
-  <w:abstractNum w:abstractNumId="4" w15:restartNumberingAfterBreak="0">
+  <w:abstractNum w:abstractNumId="5" w15:restartNumberingAfterBreak="0">
     <w:nsid w:val="08D6279F"/>
     <w:multiLevelType w:val="multilevel"/>
     <w:tmpl w:val="75EEC71E"/>
@@ -8055,7 +8363,7 @@
       </w:rPr>
     </w:lvl>
   </w:abstractNum>
-  <w:abstractNum w:abstractNumId="5" w15:restartNumberingAfterBreak="0">
+  <w:abstractNum w:abstractNumId="6" w15:restartNumberingAfterBreak="0">
     <w:nsid w:val="2B883E1E"/>
     <w:multiLevelType w:val="multilevel"/>
     <w:tmpl w:val="694C05AE"/>
@@ -8204,7 +8512,7 @@
       </w:rPr>
     </w:lvl>
   </w:abstractNum>
-  <w:abstractNum w:abstractNumId="6" w15:restartNumberingAfterBreak="0">
+  <w:abstractNum w:abstractNumId="7" w15:restartNumberingAfterBreak="0">
     <w:nsid w:val="31B06F20"/>
     <w:multiLevelType w:val="hybridMultilevel"/>
     <w:tmpl w:val="E61079D8"/>
@@ -8293,7 +8601,7 @@
       </w:pPr>
     </w:lvl>
   </w:abstractNum>
-  <w:abstractNum w:abstractNumId="7" w15:restartNumberingAfterBreak="0">
+  <w:abstractNum w:abstractNumId="8" w15:restartNumberingAfterBreak="0">
     <w:nsid w:val="33B27A5C"/>
     <w:multiLevelType w:val="multilevel"/>
     <w:tmpl w:val="CD502734"/>
@@ -8437,7 +8745,7 @@
       </w:rPr>
     </w:lvl>
   </w:abstractNum>
-  <w:abstractNum w:abstractNumId="8" w15:restartNumberingAfterBreak="0">
+  <w:abstractNum w:abstractNumId="9" w15:restartNumberingAfterBreak="0">
     <w:nsid w:val="425E5BB7"/>
     <w:multiLevelType w:val="multilevel"/>
     <w:tmpl w:val="9ACAA986"/>
@@ -8586,7 +8894,7 @@
       </w:rPr>
     </w:lvl>
   </w:abstractNum>
-  <w:abstractNum w:abstractNumId="9" w15:restartNumberingAfterBreak="0">
+  <w:abstractNum w:abstractNumId="10" w15:restartNumberingAfterBreak="0">
     <w:nsid w:val="4CDD127E"/>
     <w:multiLevelType w:val="hybridMultilevel"/>
     <w:tmpl w:val="5C105114"/>
@@ -8675,7 +8983,7 @@
       </w:pPr>
     </w:lvl>
   </w:abstractNum>
-  <w:abstractNum w:abstractNumId="10" w15:restartNumberingAfterBreak="0">
+  <w:abstractNum w:abstractNumId="11" w15:restartNumberingAfterBreak="0">
     <w:nsid w:val="55AA2620"/>
     <w:multiLevelType w:val="multilevel"/>
     <w:tmpl w:val="CAB664F4"/>
@@ -8824,7 +9132,7 @@
       </w:rPr>
     </w:lvl>
   </w:abstractNum>
-  <w:abstractNum w:abstractNumId="11" w15:restartNumberingAfterBreak="0">
+  <w:abstractNum w:abstractNumId="12" w15:restartNumberingAfterBreak="0">
     <w:nsid w:val="5CA60546"/>
     <w:multiLevelType w:val="hybridMultilevel"/>
     <w:tmpl w:val="F3D85B3C"/>
@@ -8913,7 +9221,7 @@
       </w:pPr>
     </w:lvl>
   </w:abstractNum>
-  <w:abstractNum w:abstractNumId="12" w15:restartNumberingAfterBreak="0">
+  <w:abstractNum w:abstractNumId="13" w15:restartNumberingAfterBreak="0">
     <w:nsid w:val="5FED455B"/>
     <w:multiLevelType w:val="multilevel"/>
     <w:tmpl w:val="D270ABEE"/>
@@ -9026,7 +9334,7 @@
       </w:pPr>
     </w:lvl>
   </w:abstractNum>
-  <w:abstractNum w:abstractNumId="13" w15:restartNumberingAfterBreak="0">
+  <w:abstractNum w:abstractNumId="14" w15:restartNumberingAfterBreak="0">
     <w:nsid w:val="64CA603D"/>
     <w:multiLevelType w:val="multilevel"/>
     <w:tmpl w:val="BABEA160"/>
@@ -9175,7 +9483,7 @@
       </w:rPr>
     </w:lvl>
   </w:abstractNum>
-  <w:abstractNum w:abstractNumId="14" w15:restartNumberingAfterBreak="0">
+  <w:abstractNum w:abstractNumId="15" w15:restartNumberingAfterBreak="0">
     <w:nsid w:val="651C25E7"/>
     <w:multiLevelType w:val="multilevel"/>
     <w:tmpl w:val="D270ABEE"/>
@@ -9288,7 +9596,7 @@
       </w:pPr>
     </w:lvl>
   </w:abstractNum>
-  <w:abstractNum w:abstractNumId="15" w15:restartNumberingAfterBreak="0">
+  <w:abstractNum w:abstractNumId="16" w15:restartNumberingAfterBreak="0">
     <w:nsid w:val="65276060"/>
     <w:multiLevelType w:val="multilevel"/>
     <w:tmpl w:val="3DF2E4DE"/>
@@ -9437,7 +9745,7 @@
       </w:rPr>
     </w:lvl>
   </w:abstractNum>
-  <w:abstractNum w:abstractNumId="16" w15:restartNumberingAfterBreak="0">
+  <w:abstractNum w:abstractNumId="17" w15:restartNumberingAfterBreak="0">
     <w:nsid w:val="662279D0"/>
     <w:multiLevelType w:val="multilevel"/>
     <w:tmpl w:val="D270ABEE"/>
@@ -9550,7 +9858,7 @@
       </w:pPr>
     </w:lvl>
   </w:abstractNum>
-  <w:abstractNum w:abstractNumId="17" w15:restartNumberingAfterBreak="0">
+  <w:abstractNum w:abstractNumId="18" w15:restartNumberingAfterBreak="0">
     <w:nsid w:val="6A010834"/>
     <w:multiLevelType w:val="hybridMultilevel"/>
     <w:tmpl w:val="0F5812AA"/>
@@ -9639,7 +9947,7 @@
       </w:pPr>
     </w:lvl>
   </w:abstractNum>
-  <w:abstractNum w:abstractNumId="18" w15:restartNumberingAfterBreak="0">
+  <w:abstractNum w:abstractNumId="19" w15:restartNumberingAfterBreak="0">
     <w:nsid w:val="74D30815"/>
     <w:multiLevelType w:val="multilevel"/>
     <w:tmpl w:val="8FDC7802"/>
@@ -9788,7 +10096,7 @@
       </w:rPr>
     </w:lvl>
   </w:abstractNum>
-  <w:abstractNum w:abstractNumId="19" w15:restartNumberingAfterBreak="0">
+  <w:abstractNum w:abstractNumId="20" w15:restartNumberingAfterBreak="0">
     <w:nsid w:val="7DE45B8F"/>
     <w:multiLevelType w:val="multilevel"/>
     <w:tmpl w:val="AFA27442"/>
@@ -9937,71 +10245,74 @@
       </w:rPr>
     </w:lvl>
   </w:abstractNum>
-  <w:num w:numId="1" w16cid:durableId="900285312">
+  <w:num w:numId="1">
     <w:abstractNumId w:val="1"/>
   </w:num>
-  <w:num w:numId="2" w16cid:durableId="608779560">
+  <w:num w:numId="2">
+    <w:abstractNumId w:val="7"/>
+  </w:num>
+  <w:num w:numId="3">
+    <w:abstractNumId w:val="18"/>
+  </w:num>
+  <w:num w:numId="4">
+    <w:abstractNumId w:val="0"/>
+  </w:num>
+  <w:num w:numId="5">
+    <w:abstractNumId w:val="13"/>
+  </w:num>
+  <w:num w:numId="6">
+    <w:abstractNumId w:val="3"/>
+  </w:num>
+  <w:num w:numId="7">
+    <w:abstractNumId w:val="11"/>
+  </w:num>
+  <w:num w:numId="8">
+    <w:abstractNumId w:val="17"/>
+  </w:num>
+  <w:num w:numId="9">
+    <w:abstractNumId w:val="10"/>
+  </w:num>
+  <w:num w:numId="10">
+    <w:abstractNumId w:val="15"/>
+  </w:num>
+  <w:num w:numId="11">
+    <w:abstractNumId w:val="12"/>
+  </w:num>
+  <w:num w:numId="12">
+    <w:abstractNumId w:val="8"/>
+  </w:num>
+  <w:num w:numId="13">
+    <w:abstractNumId w:val="19"/>
+  </w:num>
+  <w:num w:numId="14">
+    <w:abstractNumId w:val="14"/>
+  </w:num>
+  <w:num w:numId="15">
+    <w:abstractNumId w:val="4"/>
+  </w:num>
+  <w:num w:numId="16">
     <w:abstractNumId w:val="6"/>
   </w:num>
-  <w:num w:numId="3" w16cid:durableId="1092970056">
-    <w:abstractNumId w:val="17"/>
+  <w:num w:numId="17">
+    <w:abstractNumId w:val="9"/>
   </w:num>
-  <w:num w:numId="4" w16cid:durableId="101847542">
-    <w:abstractNumId w:val="0"/>
+  <w:num w:numId="18">
+    <w:abstractNumId w:val="20"/>
   </w:num>
-  <w:num w:numId="5" w16cid:durableId="449976607">
-    <w:abstractNumId w:val="12"/>
+  <w:num w:numId="19">
+    <w:abstractNumId w:val="5"/>
   </w:num>
-  <w:num w:numId="6" w16cid:durableId="1804041088">
-    <w:abstractNumId w:val="2"/>
-  </w:num>
-  <w:num w:numId="7" w16cid:durableId="1095172780">
-    <w:abstractNumId w:val="10"/>
-  </w:num>
-  <w:num w:numId="8" w16cid:durableId="2111125683">
+  <w:num w:numId="20">
     <w:abstractNumId w:val="16"/>
   </w:num>
-  <w:num w:numId="9" w16cid:durableId="559251211">
-    <w:abstractNumId w:val="9"/>
-  </w:num>
-  <w:num w:numId="10" w16cid:durableId="1515877857">
-    <w:abstractNumId w:val="14"/>
-  </w:num>
-  <w:num w:numId="11" w16cid:durableId="851575360">
-    <w:abstractNumId w:val="11"/>
-  </w:num>
-  <w:num w:numId="12" w16cid:durableId="1715081679">
-    <w:abstractNumId w:val="7"/>
-  </w:num>
-  <w:num w:numId="13" w16cid:durableId="1153988665">
-    <w:abstractNumId w:val="18"/>
-  </w:num>
-  <w:num w:numId="14" w16cid:durableId="865947728">
-    <w:abstractNumId w:val="13"/>
-  </w:num>
-  <w:num w:numId="15" w16cid:durableId="79375100">
-    <w:abstractNumId w:val="3"/>
-  </w:num>
-  <w:num w:numId="16" w16cid:durableId="601836642">
-    <w:abstractNumId w:val="5"/>
-  </w:num>
-  <w:num w:numId="17" w16cid:durableId="1978411330">
-    <w:abstractNumId w:val="8"/>
-  </w:num>
-  <w:num w:numId="18" w16cid:durableId="1016883318">
-    <w:abstractNumId w:val="19"/>
-  </w:num>
-  <w:num w:numId="19" w16cid:durableId="599146541">
-    <w:abstractNumId w:val="4"/>
-  </w:num>
-  <w:num w:numId="20" w16cid:durableId="1292857440">
-    <w:abstractNumId w:val="15"/>
+  <w:num w:numId="21">
+    <w:abstractNumId w:val="2"/>
   </w:num>
 </w:numbering>
 </file>
 
 <file path=word/styles.xml><?xml version="1.0" encoding="utf-8"?>
-<w:styles xmlns:mc="http://schemas.openxmlformats.org/markup-compatibility/2006" xmlns:r="http://schemas.openxmlformats.org/officeDocument/2006/relationships" xmlns:w="http://schemas.openxmlformats.org/wordprocessingml/2006/main" xmlns:w14="http://schemas.microsoft.com/office/word/2010/wordml" xmlns:w15="http://schemas.microsoft.com/office/word/2012/wordml" xmlns:w16cex="http://schemas.microsoft.com/office/word/2018/wordml/cex" xmlns:w16cid="http://schemas.microsoft.com/office/word/2016/wordml/cid" xmlns:w16="http://schemas.microsoft.com/office/word/2018/wordml" xmlns:w16du="http://schemas.microsoft.com/office/word/2023/wordml/word16du" xmlns:w16sdtdh="http://schemas.microsoft.com/office/word/2020/wordml/sdtdatahash" xmlns:w16sdtfl="http://schemas.microsoft.com/office/word/2024/wordml/sdtformatlock" xmlns:w16se="http://schemas.microsoft.com/office/word/2015/wordml/symex" mc:Ignorable="w14 w15 w16se w16cid w16 w16cex w16sdtdh w16sdtfl w16du">
+<w:styles xmlns:mc="http://schemas.openxmlformats.org/markup-compatibility/2006" xmlns:r="http://schemas.openxmlformats.org/officeDocument/2006/relationships" xmlns:w="http://schemas.openxmlformats.org/wordprocessingml/2006/main" xmlns:w14="http://schemas.microsoft.com/office/word/2010/wordml" xmlns:w15="http://schemas.microsoft.com/office/word/2012/wordml" xmlns:w16cex="http://schemas.microsoft.com/office/word/2018/wordml/cex" xmlns:w16cid="http://schemas.microsoft.com/office/word/2016/wordml/cid" xmlns:w16="http://schemas.microsoft.com/office/word/2018/wordml" xmlns:w16sdtdh="http://schemas.microsoft.com/office/word/2020/wordml/sdtdatahash" xmlns:w16se="http://schemas.microsoft.com/office/word/2015/wordml/symex" mc:Ignorable="w14 w15 w16se w16cid w16 w16cex w16sdtdh">
   <w:docDefaults>
     <w:rPrDefault>
       <w:rPr>
@@ -10397,7 +10708,7 @@
     <w:lsdException w:name="Unresolved Mention" w:semiHidden="1" w:unhideWhenUsed="1"/>
     <w:lsdException w:name="Smart Link" w:semiHidden="1" w:unhideWhenUsed="1"/>
   </w:latentStyles>
-  <w:style w:type="paragraph" w:default="1" w:styleId="a">
+  <w:style w:type="paragraph" w:default="1" w:styleId="Normal">
     <w:name w:val="Normal"/>
     <w:qFormat/>
     <w:rsid w:val="006008E7"/>
@@ -10405,11 +10716,11 @@
       <w:widowControl w:val="0"/>
     </w:pPr>
   </w:style>
-  <w:style w:type="paragraph" w:styleId="1">
+  <w:style w:type="paragraph" w:styleId="Heading1">
     <w:name w:val="heading 1"/>
-    <w:basedOn w:val="a"/>
-    <w:next w:val="a"/>
-    <w:link w:val="10"/>
+    <w:basedOn w:val="Normal"/>
+    <w:next w:val="Normal"/>
+    <w:link w:val="Heading1Char"/>
     <w:uiPriority w:val="9"/>
     <w:qFormat/>
     <w:rsid w:val="001331CF"/>
@@ -10426,11 +10737,11 @@
       <w:szCs w:val="48"/>
     </w:rPr>
   </w:style>
-  <w:style w:type="paragraph" w:styleId="2">
+  <w:style w:type="paragraph" w:styleId="Heading2">
     <w:name w:val="heading 2"/>
-    <w:basedOn w:val="a"/>
-    <w:next w:val="a"/>
-    <w:link w:val="20"/>
+    <w:basedOn w:val="Normal"/>
+    <w:next w:val="Normal"/>
+    <w:link w:val="Heading2Char"/>
     <w:uiPriority w:val="9"/>
     <w:semiHidden/>
     <w:unhideWhenUsed/>
@@ -10449,11 +10760,11 @@
       <w:szCs w:val="40"/>
     </w:rPr>
   </w:style>
-  <w:style w:type="paragraph" w:styleId="3">
+  <w:style w:type="paragraph" w:styleId="Heading3">
     <w:name w:val="heading 3"/>
-    <w:basedOn w:val="a"/>
-    <w:next w:val="a"/>
-    <w:link w:val="30"/>
+    <w:basedOn w:val="Normal"/>
+    <w:next w:val="Normal"/>
+    <w:link w:val="Heading3Char"/>
     <w:uiPriority w:val="9"/>
     <w:semiHidden/>
     <w:unhideWhenUsed/>
@@ -10472,11 +10783,11 @@
       <w:szCs w:val="32"/>
     </w:rPr>
   </w:style>
-  <w:style w:type="paragraph" w:styleId="4">
+  <w:style w:type="paragraph" w:styleId="Heading4">
     <w:name w:val="heading 4"/>
-    <w:basedOn w:val="a"/>
-    <w:next w:val="a"/>
-    <w:link w:val="40"/>
+    <w:basedOn w:val="Normal"/>
+    <w:next w:val="Normal"/>
+    <w:link w:val="Heading4Char"/>
     <w:uiPriority w:val="9"/>
     <w:semiHidden/>
     <w:unhideWhenUsed/>
@@ -10495,11 +10806,11 @@
       <w:szCs w:val="28"/>
     </w:rPr>
   </w:style>
-  <w:style w:type="paragraph" w:styleId="5">
+  <w:style w:type="paragraph" w:styleId="Heading5">
     <w:name w:val="heading 5"/>
-    <w:basedOn w:val="a"/>
-    <w:next w:val="a"/>
-    <w:link w:val="50"/>
+    <w:basedOn w:val="Normal"/>
+    <w:next w:val="Normal"/>
+    <w:link w:val="Heading5Char"/>
     <w:uiPriority w:val="9"/>
     <w:semiHidden/>
     <w:unhideWhenUsed/>
@@ -10516,11 +10827,11 @@
       <w:color w:val="2F5496" w:themeColor="accent1" w:themeShade="BF"/>
     </w:rPr>
   </w:style>
-  <w:style w:type="paragraph" w:styleId="6">
+  <w:style w:type="paragraph" w:styleId="Heading6">
     <w:name w:val="heading 6"/>
-    <w:basedOn w:val="a"/>
-    <w:next w:val="a"/>
-    <w:link w:val="60"/>
+    <w:basedOn w:val="Normal"/>
+    <w:next w:val="Normal"/>
+    <w:link w:val="Heading6Char"/>
     <w:uiPriority w:val="9"/>
     <w:semiHidden/>
     <w:unhideWhenUsed/>
@@ -10537,11 +10848,11 @@
       <w:color w:val="595959" w:themeColor="text1" w:themeTint="A6"/>
     </w:rPr>
   </w:style>
-  <w:style w:type="paragraph" w:styleId="7">
+  <w:style w:type="paragraph" w:styleId="Heading7">
     <w:name w:val="heading 7"/>
-    <w:basedOn w:val="a"/>
-    <w:next w:val="a"/>
-    <w:link w:val="70"/>
+    <w:basedOn w:val="Normal"/>
+    <w:next w:val="Normal"/>
+    <w:link w:val="Heading7Char"/>
     <w:uiPriority w:val="9"/>
     <w:semiHidden/>
     <w:unhideWhenUsed/>
@@ -10559,11 +10870,11 @@
       <w:color w:val="595959" w:themeColor="text1" w:themeTint="A6"/>
     </w:rPr>
   </w:style>
-  <w:style w:type="paragraph" w:styleId="8">
+  <w:style w:type="paragraph" w:styleId="Heading8">
     <w:name w:val="heading 8"/>
-    <w:basedOn w:val="a"/>
-    <w:next w:val="a"/>
-    <w:link w:val="80"/>
+    <w:basedOn w:val="Normal"/>
+    <w:next w:val="Normal"/>
+    <w:link w:val="Heading8Char"/>
     <w:uiPriority w:val="9"/>
     <w:semiHidden/>
     <w:unhideWhenUsed/>
@@ -10581,11 +10892,11 @@
       <w:color w:val="272727" w:themeColor="text1" w:themeTint="D8"/>
     </w:rPr>
   </w:style>
-  <w:style w:type="paragraph" w:styleId="9">
+  <w:style w:type="paragraph" w:styleId="Heading9">
     <w:name w:val="heading 9"/>
-    <w:basedOn w:val="a"/>
-    <w:next w:val="a"/>
-    <w:link w:val="90"/>
+    <w:basedOn w:val="Normal"/>
+    <w:next w:val="Normal"/>
+    <w:link w:val="Heading9Char"/>
     <w:uiPriority w:val="9"/>
     <w:semiHidden/>
     <w:unhideWhenUsed/>
@@ -10603,12 +10914,13 @@
       <w:color w:val="272727" w:themeColor="text1" w:themeTint="D8"/>
     </w:rPr>
   </w:style>
-  <w:style w:type="character" w:default="1" w:styleId="a0">
+  <w:style w:type="character" w:default="1" w:styleId="DefaultParagraphFont">
     <w:name w:val="Default Paragraph Font"/>
     <w:uiPriority w:val="1"/>
+    <w:semiHidden/>
     <w:unhideWhenUsed/>
   </w:style>
-  <w:style w:type="table" w:default="1" w:styleId="a1">
+  <w:style w:type="table" w:default="1" w:styleId="TableNormal">
     <w:name w:val="Normal Table"/>
     <w:uiPriority w:val="99"/>
     <w:semiHidden/>
@@ -10623,16 +10935,16 @@
       </w:tblCellMar>
     </w:tblPr>
   </w:style>
-  <w:style w:type="numbering" w:default="1" w:styleId="a2">
+  <w:style w:type="numbering" w:default="1" w:styleId="NoList">
     <w:name w:val="No List"/>
     <w:uiPriority w:val="99"/>
     <w:semiHidden/>
     <w:unhideWhenUsed/>
   </w:style>
-  <w:style w:type="character" w:customStyle="1" w:styleId="10">
-    <w:name w:val="標題 1 字元"/>
-    <w:basedOn w:val="a0"/>
-    <w:link w:val="1"/>
+  <w:style w:type="character" w:customStyle="1" w:styleId="Heading1Char">
+    <w:name w:val="Heading 1 Char"/>
+    <w:basedOn w:val="DefaultParagraphFont"/>
+    <w:link w:val="Heading1"/>
     <w:uiPriority w:val="9"/>
     <w:rsid w:val="001331CF"/>
     <w:rPr>
@@ -10642,10 +10954,10 @@
       <w:szCs w:val="48"/>
     </w:rPr>
   </w:style>
-  <w:style w:type="character" w:customStyle="1" w:styleId="20">
-    <w:name w:val="標題 2 字元"/>
-    <w:basedOn w:val="a0"/>
-    <w:link w:val="2"/>
+  <w:style w:type="character" w:customStyle="1" w:styleId="Heading2Char">
+    <w:name w:val="Heading 2 Char"/>
+    <w:basedOn w:val="DefaultParagraphFont"/>
+    <w:link w:val="Heading2"/>
     <w:uiPriority w:val="9"/>
     <w:semiHidden/>
     <w:rsid w:val="001331CF"/>
@@ -10656,10 +10968,10 @@
       <w:szCs w:val="40"/>
     </w:rPr>
   </w:style>
-  <w:style w:type="character" w:customStyle="1" w:styleId="30">
-    <w:name w:val="標題 3 字元"/>
-    <w:basedOn w:val="a0"/>
-    <w:link w:val="3"/>
+  <w:style w:type="character" w:customStyle="1" w:styleId="Heading3Char">
+    <w:name w:val="Heading 3 Char"/>
+    <w:basedOn w:val="DefaultParagraphFont"/>
+    <w:link w:val="Heading3"/>
     <w:uiPriority w:val="9"/>
     <w:semiHidden/>
     <w:rsid w:val="001331CF"/>
@@ -10670,10 +10982,10 @@
       <w:szCs w:val="32"/>
     </w:rPr>
   </w:style>
-  <w:style w:type="character" w:customStyle="1" w:styleId="40">
-    <w:name w:val="標題 4 字元"/>
-    <w:basedOn w:val="a0"/>
-    <w:link w:val="4"/>
+  <w:style w:type="character" w:customStyle="1" w:styleId="Heading4Char">
+    <w:name w:val="Heading 4 Char"/>
+    <w:basedOn w:val="DefaultParagraphFont"/>
+    <w:link w:val="Heading4"/>
     <w:uiPriority w:val="9"/>
     <w:semiHidden/>
     <w:rsid w:val="001331CF"/>
@@ -10684,10 +10996,10 @@
       <w:szCs w:val="28"/>
     </w:rPr>
   </w:style>
-  <w:style w:type="character" w:customStyle="1" w:styleId="50">
-    <w:name w:val="標題 5 字元"/>
-    <w:basedOn w:val="a0"/>
-    <w:link w:val="5"/>
+  <w:style w:type="character" w:customStyle="1" w:styleId="Heading5Char">
+    <w:name w:val="Heading 5 Char"/>
+    <w:basedOn w:val="DefaultParagraphFont"/>
+    <w:link w:val="Heading5"/>
     <w:uiPriority w:val="9"/>
     <w:semiHidden/>
     <w:rsid w:val="001331CF"/>
@@ -10696,10 +11008,10 @@
       <w:color w:val="2F5496" w:themeColor="accent1" w:themeShade="BF"/>
     </w:rPr>
   </w:style>
-  <w:style w:type="character" w:customStyle="1" w:styleId="60">
-    <w:name w:val="標題 6 字元"/>
-    <w:basedOn w:val="a0"/>
-    <w:link w:val="6"/>
+  <w:style w:type="character" w:customStyle="1" w:styleId="Heading6Char">
+    <w:name w:val="Heading 6 Char"/>
+    <w:basedOn w:val="DefaultParagraphFont"/>
+    <w:link w:val="Heading6"/>
     <w:uiPriority w:val="9"/>
     <w:semiHidden/>
     <w:rsid w:val="001331CF"/>
@@ -10708,10 +11020,10 @@
       <w:color w:val="595959" w:themeColor="text1" w:themeTint="A6"/>
     </w:rPr>
   </w:style>
-  <w:style w:type="character" w:customStyle="1" w:styleId="70">
-    <w:name w:val="標題 7 字元"/>
-    <w:basedOn w:val="a0"/>
-    <w:link w:val="7"/>
+  <w:style w:type="character" w:customStyle="1" w:styleId="Heading7Char">
+    <w:name w:val="Heading 7 Char"/>
+    <w:basedOn w:val="DefaultParagraphFont"/>
+    <w:link w:val="Heading7"/>
     <w:uiPriority w:val="9"/>
     <w:semiHidden/>
     <w:rsid w:val="001331CF"/>
@@ -10720,10 +11032,10 @@
       <w:color w:val="595959" w:themeColor="text1" w:themeTint="A6"/>
     </w:rPr>
   </w:style>
-  <w:style w:type="character" w:customStyle="1" w:styleId="80">
-    <w:name w:val="標題 8 字元"/>
-    <w:basedOn w:val="a0"/>
-    <w:link w:val="8"/>
+  <w:style w:type="character" w:customStyle="1" w:styleId="Heading8Char">
+    <w:name w:val="Heading 8 Char"/>
+    <w:basedOn w:val="DefaultParagraphFont"/>
+    <w:link w:val="Heading8"/>
     <w:uiPriority w:val="9"/>
     <w:semiHidden/>
     <w:rsid w:val="001331CF"/>
@@ -10732,10 +11044,10 @@
       <w:color w:val="272727" w:themeColor="text1" w:themeTint="D8"/>
     </w:rPr>
   </w:style>
-  <w:style w:type="character" w:customStyle="1" w:styleId="90">
-    <w:name w:val="標題 9 字元"/>
-    <w:basedOn w:val="a0"/>
-    <w:link w:val="9"/>
+  <w:style w:type="character" w:customStyle="1" w:styleId="Heading9Char">
+    <w:name w:val="Heading 9 Char"/>
+    <w:basedOn w:val="DefaultParagraphFont"/>
+    <w:link w:val="Heading9"/>
     <w:uiPriority w:val="9"/>
     <w:semiHidden/>
     <w:rsid w:val="001331CF"/>
@@ -10744,11 +11056,11 @@
       <w:color w:val="272727" w:themeColor="text1" w:themeTint="D8"/>
     </w:rPr>
   </w:style>
-  <w:style w:type="paragraph" w:styleId="a3">
+  <w:style w:type="paragraph" w:styleId="Title">
     <w:name w:val="Title"/>
-    <w:basedOn w:val="a"/>
-    <w:next w:val="a"/>
-    <w:link w:val="a4"/>
+    <w:basedOn w:val="Normal"/>
+    <w:next w:val="Normal"/>
+    <w:link w:val="TitleChar"/>
     <w:uiPriority w:val="10"/>
     <w:qFormat/>
     <w:rsid w:val="001331CF"/>
@@ -10765,10 +11077,10 @@
       <w:szCs w:val="56"/>
     </w:rPr>
   </w:style>
-  <w:style w:type="character" w:customStyle="1" w:styleId="a4">
-    <w:name w:val="標題 字元"/>
-    <w:basedOn w:val="a0"/>
-    <w:link w:val="a3"/>
+  <w:style w:type="character" w:customStyle="1" w:styleId="TitleChar">
+    <w:name w:val="Title Char"/>
+    <w:basedOn w:val="DefaultParagraphFont"/>
+    <w:link w:val="Title"/>
     <w:uiPriority w:val="10"/>
     <w:rsid w:val="001331CF"/>
     <w:rPr>
@@ -10779,11 +11091,11 @@
       <w:szCs w:val="56"/>
     </w:rPr>
   </w:style>
-  <w:style w:type="paragraph" w:styleId="a5">
+  <w:style w:type="paragraph" w:styleId="Subtitle">
     <w:name w:val="Subtitle"/>
-    <w:basedOn w:val="a"/>
-    <w:next w:val="a"/>
-    <w:link w:val="a6"/>
+    <w:basedOn w:val="Normal"/>
+    <w:next w:val="Normal"/>
+    <w:link w:val="SubtitleChar"/>
     <w:uiPriority w:val="11"/>
     <w:qFormat/>
     <w:rsid w:val="001331CF"/>
@@ -10801,10 +11113,10 @@
       <w:szCs w:val="28"/>
     </w:rPr>
   </w:style>
-  <w:style w:type="character" w:customStyle="1" w:styleId="a6">
-    <w:name w:val="副標題 字元"/>
-    <w:basedOn w:val="a0"/>
-    <w:link w:val="a5"/>
+  <w:style w:type="character" w:customStyle="1" w:styleId="SubtitleChar">
+    <w:name w:val="Subtitle Char"/>
+    <w:basedOn w:val="DefaultParagraphFont"/>
+    <w:link w:val="Subtitle"/>
     <w:uiPriority w:val="11"/>
     <w:rsid w:val="001331CF"/>
     <w:rPr>
@@ -10815,11 +11127,11 @@
       <w:szCs w:val="28"/>
     </w:rPr>
   </w:style>
-  <w:style w:type="paragraph" w:styleId="a7">
+  <w:style w:type="paragraph" w:styleId="Quote">
     <w:name w:val="Quote"/>
-    <w:basedOn w:val="a"/>
-    <w:next w:val="a"/>
-    <w:link w:val="a8"/>
+    <w:basedOn w:val="Normal"/>
+    <w:next w:val="Normal"/>
+    <w:link w:val="QuoteChar"/>
     <w:uiPriority w:val="29"/>
     <w:qFormat/>
     <w:rsid w:val="001331CF"/>
@@ -10833,10 +11145,10 @@
       <w:color w:val="404040" w:themeColor="text1" w:themeTint="BF"/>
     </w:rPr>
   </w:style>
-  <w:style w:type="character" w:customStyle="1" w:styleId="a8">
-    <w:name w:val="引文 字元"/>
-    <w:basedOn w:val="a0"/>
-    <w:link w:val="a7"/>
+  <w:style w:type="character" w:customStyle="1" w:styleId="QuoteChar">
+    <w:name w:val="Quote Char"/>
+    <w:basedOn w:val="DefaultParagraphFont"/>
+    <w:link w:val="Quote"/>
     <w:uiPriority w:val="29"/>
     <w:rsid w:val="001331CF"/>
     <w:rPr>
@@ -10845,9 +11157,9 @@
       <w:color w:val="404040" w:themeColor="text1" w:themeTint="BF"/>
     </w:rPr>
   </w:style>
-  <w:style w:type="paragraph" w:styleId="a9">
+  <w:style w:type="paragraph" w:styleId="ListParagraph">
     <w:name w:val="List Paragraph"/>
-    <w:basedOn w:val="a"/>
+    <w:basedOn w:val="Normal"/>
     <w:uiPriority w:val="1"/>
     <w:qFormat/>
     <w:rsid w:val="001331CF"/>
@@ -10856,9 +11168,9 @@
       <w:contextualSpacing/>
     </w:pPr>
   </w:style>
-  <w:style w:type="character" w:styleId="aa">
+  <w:style w:type="character" w:styleId="IntenseEmphasis">
     <w:name w:val="Intense Emphasis"/>
-    <w:basedOn w:val="a0"/>
+    <w:basedOn w:val="DefaultParagraphFont"/>
     <w:uiPriority w:val="21"/>
     <w:qFormat/>
     <w:rsid w:val="001331CF"/>
@@ -10868,11 +11180,11 @@
       <w:color w:val="2F5496" w:themeColor="accent1" w:themeShade="BF"/>
     </w:rPr>
   </w:style>
-  <w:style w:type="paragraph" w:styleId="ab">
+  <w:style w:type="paragraph" w:styleId="IntenseQuote">
     <w:name w:val="Intense Quote"/>
-    <w:basedOn w:val="a"/>
-    <w:next w:val="a"/>
-    <w:link w:val="ac"/>
+    <w:basedOn w:val="Normal"/>
+    <w:next w:val="Normal"/>
+    <w:link w:val="IntenseQuoteChar"/>
     <w:uiPriority w:val="30"/>
     <w:qFormat/>
     <w:rsid w:val="001331CF"/>
@@ -10891,10 +11203,10 @@
       <w:color w:val="2F5496" w:themeColor="accent1" w:themeShade="BF"/>
     </w:rPr>
   </w:style>
-  <w:style w:type="character" w:customStyle="1" w:styleId="ac">
-    <w:name w:val="鮮明引文 字元"/>
-    <w:basedOn w:val="a0"/>
-    <w:link w:val="ab"/>
+  <w:style w:type="character" w:customStyle="1" w:styleId="IntenseQuoteChar">
+    <w:name w:val="Intense Quote Char"/>
+    <w:basedOn w:val="DefaultParagraphFont"/>
+    <w:link w:val="IntenseQuote"/>
     <w:uiPriority w:val="30"/>
     <w:rsid w:val="001331CF"/>
     <w:rPr>
@@ -10903,9 +11215,9 @@
       <w:color w:val="2F5496" w:themeColor="accent1" w:themeShade="BF"/>
     </w:rPr>
   </w:style>
-  <w:style w:type="character" w:styleId="ad">
+  <w:style w:type="character" w:styleId="IntenseReference">
     <w:name w:val="Intense Reference"/>
-    <w:basedOn w:val="a0"/>
+    <w:basedOn w:val="DefaultParagraphFont"/>
     <w:uiPriority w:val="32"/>
     <w:qFormat/>
     <w:rsid w:val="001331CF"/>
@@ -10917,9 +11229,9 @@
       <w:spacing w:val="5"/>
     </w:rPr>
   </w:style>
-  <w:style w:type="table" w:styleId="ae">
+  <w:style w:type="table" w:styleId="TableGrid">
     <w:name w:val="Table Grid"/>
-    <w:basedOn w:val="a1"/>
+    <w:basedOn w:val="TableNormal"/>
     <w:uiPriority w:val="39"/>
     <w:rsid w:val="001331CF"/>
     <w:pPr>
@@ -10936,10 +11248,10 @@
       </w:tblBorders>
     </w:tblPr>
   </w:style>
-  <w:style w:type="paragraph" w:styleId="af">
+  <w:style w:type="paragraph" w:styleId="Header">
     <w:name w:val="header"/>
-    <w:basedOn w:val="a"/>
-    <w:link w:val="af0"/>
+    <w:basedOn w:val="Normal"/>
+    <w:link w:val="HeaderChar"/>
     <w:uiPriority w:val="99"/>
     <w:unhideWhenUsed/>
     <w:rsid w:val="00E07F68"/>
@@ -10955,10 +11267,10 @@
       <w:szCs w:val="20"/>
     </w:rPr>
   </w:style>
-  <w:style w:type="character" w:customStyle="1" w:styleId="af0">
-    <w:name w:val="頁首 字元"/>
-    <w:basedOn w:val="a0"/>
-    <w:link w:val="af"/>
+  <w:style w:type="character" w:customStyle="1" w:styleId="HeaderChar">
+    <w:name w:val="Header Char"/>
+    <w:basedOn w:val="DefaultParagraphFont"/>
+    <w:link w:val="Header"/>
     <w:uiPriority w:val="99"/>
     <w:rsid w:val="00E07F68"/>
     <w:rPr>
@@ -10966,10 +11278,10 @@
       <w:szCs w:val="20"/>
     </w:rPr>
   </w:style>
-  <w:style w:type="paragraph" w:styleId="af1">
+  <w:style w:type="paragraph" w:styleId="Footer">
     <w:name w:val="footer"/>
-    <w:basedOn w:val="a"/>
-    <w:link w:val="af2"/>
+    <w:basedOn w:val="Normal"/>
+    <w:link w:val="FooterChar"/>
     <w:uiPriority w:val="99"/>
     <w:unhideWhenUsed/>
     <w:rsid w:val="00E07F68"/>
@@ -10985,10 +11297,10 @@
       <w:szCs w:val="20"/>
     </w:rPr>
   </w:style>
-  <w:style w:type="character" w:customStyle="1" w:styleId="af2">
-    <w:name w:val="頁尾 字元"/>
-    <w:basedOn w:val="a0"/>
-    <w:link w:val="af1"/>
+  <w:style w:type="character" w:customStyle="1" w:styleId="FooterChar">
+    <w:name w:val="Footer Char"/>
+    <w:basedOn w:val="DefaultParagraphFont"/>
+    <w:link w:val="Footer"/>
     <w:uiPriority w:val="99"/>
     <w:rsid w:val="00E07F68"/>
     <w:rPr>
@@ -10996,10 +11308,10 @@
       <w:szCs w:val="20"/>
     </w:rPr>
   </w:style>
-  <w:style w:type="paragraph" w:styleId="af3">
+  <w:style w:type="paragraph" w:styleId="BodyText">
     <w:name w:val="Body Text"/>
-    <w:basedOn w:val="a"/>
-    <w:link w:val="af4"/>
+    <w:basedOn w:val="Normal"/>
+    <w:link w:val="BodyTextChar"/>
     <w:uiPriority w:val="1"/>
     <w:qFormat/>
     <w:rsid w:val="00684262"/>
@@ -11015,10 +11327,10 @@
       <w14:ligatures w14:val="none"/>
     </w:rPr>
   </w:style>
-  <w:style w:type="character" w:customStyle="1" w:styleId="af4">
-    <w:name w:val="本文 字元"/>
-    <w:basedOn w:val="a0"/>
-    <w:link w:val="af3"/>
+  <w:style w:type="character" w:customStyle="1" w:styleId="BodyTextChar">
+    <w:name w:val="Body Text Char"/>
+    <w:basedOn w:val="DefaultParagraphFont"/>
+    <w:link w:val="BodyText"/>
     <w:uiPriority w:val="1"/>
     <w:rsid w:val="00684262"/>
     <w:rPr>
@@ -11028,9 +11340,9 @@
       <w14:ligatures w14:val="none"/>
     </w:rPr>
   </w:style>
-  <w:style w:type="paragraph" w:styleId="Web">
+  <w:style w:type="paragraph" w:styleId="NormalWeb">
     <w:name w:val="Normal (Web)"/>
-    <w:basedOn w:val="a"/>
+    <w:basedOn w:val="Normal"/>
     <w:uiPriority w:val="99"/>
     <w:semiHidden/>
     <w:unhideWhenUsed/>
